--- a/docs/temp.docx
+++ b/docs/temp.docx
@@ -2,42 +2,19 @@
 <file path=word/document.xml><?xml version="1.0" encoding="utf-8"?>
 <w:document xmlns:wpc="http://schemas.microsoft.com/office/word/2010/wordprocessingCanvas" xmlns:cx="http://schemas.microsoft.com/office/drawing/2014/chartex" xmlns:cx1="http://schemas.microsoft.com/office/drawing/2015/9/8/chartex" xmlns:cx2="http://schemas.microsoft.com/office/drawing/2015/10/21/chartex" xmlns:cx3="http://schemas.microsoft.com/office/drawing/2016/5/9/chartex" xmlns:cx4="http://schemas.microsoft.com/office/drawing/2016/5/10/chartex" xmlns:cx5="http://schemas.microsoft.com/office/drawing/2016/5/11/chartex" xmlns:cx6="http://schemas.microsoft.com/office/drawing/2016/5/12/chartex" xmlns:cx7="http://schemas.microsoft.com/office/drawing/2016/5/13/chartex" xmlns:cx8="http://schemas.microsoft.com/office/drawing/2016/5/14/chartex" xmlns:mc="http://schemas.openxmlformats.org/markup-compatibility/2006" xmlns:aink="http://schemas.microsoft.com/office/drawing/2016/ink" xmlns:am3d="http://schemas.microsoft.com/office/drawing/2017/model3d" xmlns:o="urn:schemas-microsoft-com:office:office" xmlns:r="http://schemas.openxmlformats.org/officeDocument/2006/relationships" xmlns:m="http://schemas.openxmlformats.org/officeDocument/2006/math" xmlns:v="urn:schemas-microsoft-com:vml" xmlns:wp14="http://schemas.microsoft.com/office/word/2010/wordprocessingDrawing" xmlns:wp="http://schemas.openxmlformats.org/drawingml/2006/wordprocessingDrawing" xmlns:w10="urn:schemas-microsoft-com:office:word" xmlns:w="http://schemas.openxmlformats.org/wordprocessingml/2006/main" xmlns:w14="http://schemas.microsoft.com/office/word/2010/wordml" xmlns:w15="http://schemas.microsoft.com/office/word/2012/wordml" xmlns:w16cid="http://schemas.microsoft.com/office/word/2016/wordml/cid" xmlns:w16se="http://schemas.microsoft.com/office/word/2015/wordml/symex" xmlns:wpg="http://schemas.microsoft.com/office/word/2010/wordprocessingGroup" xmlns:wpi="http://schemas.microsoft.com/office/word/2010/wordprocessingInk" xmlns:wne="http://schemas.microsoft.com/office/word/2006/wordml" xmlns:wps="http://schemas.microsoft.com/office/word/2010/wordprocessingShape" mc:Ignorable="w14 w15 w16se w16cid wp14">
   <w:body>
-    <w:bookmarkStart w:id="0" w:name="r-as-gis-for-economists"/>
-    <w:bookmarkEnd w:id="0"/>
     <w:p>
       <w:pPr>
         <w:pStyle w:val="Heading1"/>
       </w:pPr>
-      <w:r>
-        <w:fldChar w:fldCharType="begin"/>
-      </w:r>
-      <w:r>
-        <w:instrText xml:space="preserve"> HYPERLINK "./" \h </w:instrText>
-      </w:r>
-      <w:r>
-        <w:fldChar w:fldCharType="separate"/>
-      </w:r>
-      <w:r>
-        <w:rPr>
-          <w:rStyle w:val="Hyperlink"/>
-        </w:rPr>
-        <w:t>R as GIS for Economists</w:t>
-      </w:r>
-      <w:r>
-        <w:rPr>
-          <w:rStyle w:val="Hyperlink"/>
-        </w:rPr>
-        <w:fldChar w:fldCharType="end"/>
-      </w:r>
-    </w:p>
-    <w:p>
-      <w:pPr>
-        <w:pStyle w:val="Heading1"/>
-      </w:pPr>
-      <w:bookmarkStart w:id="1" w:name="chapter-3-spatial-interactions-of-vector"/>
+      <w:bookmarkStart w:id="0" w:name="chapter-3-spatial-interactions-of-vector"/>
+      <w:bookmarkStart w:id="1" w:name="_GoBack"/>
+      <w:bookmarkEnd w:id="0"/>
       <w:bookmarkEnd w:id="1"/>
       <w:r>
-        <w:t>Chapter 3 Spatial Interactions of Vector Data: Subsetting and Joining</w:t>
+        <w:t xml:space="preserve">Chapter 3 </w:t>
+      </w:r>
+      <w:r>
+        <w:t>Spatial Interactions of Vector Data: Subsetting and Joining</w:t>
       </w:r>
     </w:p>
     <w:p>
@@ -66,7 +43,10 @@
         <w:pStyle w:val="FirstParagraph"/>
       </w:pPr>
       <w:r>
-        <w:t xml:space="preserve">Before we learn spatial subsetting and joining, we first look at topological relations. Topological relations refer to the way multiple spatial objects are spatially related to one another. You can identify various types of spatial relations using the </w:t>
+        <w:t>Before we learn spatial subsetting and joining, we first look at topological relations. Topological relations refer to the way multiple spatial objects are s</w:t>
+      </w:r>
+      <w:r>
+        <w:t xml:space="preserve">patially related to one another. You can identify various types of spatial relations using the </w:t>
       </w:r>
       <w:r>
         <w:rPr>
@@ -75,10 +55,7 @@
         <w:t>sf</w:t>
       </w:r>
       <w:r>
-        <w:t xml:space="preserve"> p</w:t>
-      </w:r>
-      <w:r>
-        <w:t xml:space="preserve">ackage. Our main focus is on the intersections of spatial objects, which can be found using </w:t>
+        <w:t xml:space="preserve"> package. Our main focus is on the intersections of spatial objects, which can be found using </w:t>
       </w:r>
       <w:r>
         <w:rPr>
@@ -89,17 +66,20 @@
       <w:r>
         <w:t>.</w:t>
       </w:r>
-      <w:hyperlink w:anchor="fn61">
+      <w:hyperlink w:anchor="fn63">
         <w:r>
           <w:rPr>
             <w:rStyle w:val="Hyperlink"/>
             <w:vertAlign w:val="superscript"/>
           </w:rPr>
-          <w:t>61</w:t>
+          <w:t>63</w:t>
         </w:r>
       </w:hyperlink>
       <w:r>
-        <w:t xml:space="preserve"> We also briefly cover </w:t>
+        <w:t xml:space="preserve"> We also briefly cov</w:t>
+      </w:r>
+      <w:r>
+        <w:t xml:space="preserve">er </w:t>
       </w:r>
       <w:r>
         <w:rPr>
@@ -107,13 +87,13 @@
         </w:rPr>
         <w:t>st_is_within_distance()</w:t>
       </w:r>
-      <w:hyperlink w:anchor="fn62">
+      <w:hyperlink w:anchor="fn64">
         <w:r>
           <w:rPr>
             <w:rStyle w:val="Hyperlink"/>
             <w:vertAlign w:val="superscript"/>
           </w:rPr>
-          <w:t>62</w:t>
+          <w:t>64</w:t>
         </w:r>
       </w:hyperlink>
       <w:r>
@@ -144,10 +124,7 @@
         <w:t>sf</w:t>
       </w:r>
       <w:r>
-        <w:t xml:space="preserve"> objects we are going </w:t>
-      </w:r>
-      <w:r>
-        <w:t>to use for illustrations.</w:t>
+        <w:t xml:space="preserve"> objects we are going to use for illustrations.</w:t>
       </w:r>
     </w:p>
     <w:p>
@@ -666,7 +643,13 @@
         <w:rPr>
           <w:rStyle w:val="VerbatimChar"/>
         </w:rPr>
-        <w:t>geometry type:  POINT</w:t>
+        <w:t>geome</w:t>
+      </w:r>
+      <w:r>
+        <w:rPr>
+          <w:rStyle w:val="VerbatimChar"/>
+        </w:rPr>
+        <w:t>try type:  POINT</w:t>
       </w:r>
       <w:r>
         <w:br/>
@@ -761,17 +744,302 @@
         <w:rPr>
           <w:rStyle w:val="CommentTok"/>
         </w:rPr>
+        <w:t>#--- create points ---#</w:t>
+      </w:r>
+      <w:r>
+        <w:br/>
+      </w:r>
+      <w:r>
+        <w:rPr>
+          <w:rStyle w:val="NormalTok"/>
+        </w:rPr>
+        <w:t>line_</w:t>
+      </w:r>
+      <w:r>
+        <w:rPr>
+          <w:rStyle w:val="DecValTok"/>
+        </w:rPr>
+        <w:t>1</w:t>
+      </w:r>
+      <w:r>
+        <w:rPr>
+          <w:rStyle w:val="NormalTok"/>
+        </w:rPr>
+        <w:t xml:space="preserve"> &lt;-</w:t>
+      </w:r>
+      <w:r>
+        <w:rPr>
+          <w:rStyle w:val="StringTok"/>
+        </w:rPr>
+        <w:t xml:space="preserve"> </w:t>
+      </w:r>
+      <w:r>
+        <w:rPr>
+          <w:rStyle w:val="KeywordTok"/>
+        </w:rPr>
+        <w:t>st_linestring</w:t>
+      </w:r>
+      <w:r>
+        <w:rPr>
+          <w:rStyle w:val="NormalTok"/>
+        </w:rPr>
+        <w:t>(</w:t>
+      </w:r>
+      <w:r>
+        <w:rPr>
+          <w:rStyle w:val="KeywordTok"/>
+        </w:rPr>
+        <w:t>rbind</w:t>
+      </w:r>
+      <w:r>
+        <w:rPr>
+          <w:rStyle w:val="NormalTok"/>
+        </w:rPr>
+        <w:t>(</w:t>
+      </w:r>
+      <w:r>
+        <w:rPr>
+          <w:rStyle w:val="KeywordTok"/>
+        </w:rPr>
+        <w:t>c</w:t>
+      </w:r>
+      <w:r>
+        <w:rPr>
+          <w:rStyle w:val="NormalTok"/>
+        </w:rPr>
+        <w:t>(</w:t>
+      </w:r>
+      <w:r>
+        <w:rPr>
+          <w:rStyle w:val="DecValTok"/>
+        </w:rPr>
+        <w:t>0</w:t>
+      </w:r>
+      <w:r>
+        <w:rPr>
+          <w:rStyle w:val="NormalTok"/>
+        </w:rPr>
+        <w:t xml:space="preserve">, </w:t>
+      </w:r>
+      <w:r>
+        <w:rPr>
+          <w:rStyle w:val="DecValTok"/>
+        </w:rPr>
+        <w:t>0</w:t>
+      </w:r>
+      <w:r>
+        <w:rPr>
+          <w:rStyle w:val="NormalTok"/>
+        </w:rPr>
+        <w:t xml:space="preserve">), </w:t>
+      </w:r>
+      <w:r>
+        <w:rPr>
+          <w:rStyle w:val="KeywordTok"/>
+        </w:rPr>
+        <w:t>c</w:t>
+      </w:r>
+      <w:r>
+        <w:rPr>
+          <w:rStyle w:val="NormalTok"/>
+        </w:rPr>
+        <w:t>(</w:t>
+      </w:r>
+      <w:r>
+        <w:rPr>
+          <w:rStyle w:val="FloatTok"/>
+        </w:rPr>
+        <w:t>2.5</w:t>
+      </w:r>
+      <w:r>
+        <w:rPr>
+          <w:rStyle w:val="NormalTok"/>
+        </w:rPr>
+        <w:t xml:space="preserve">, </w:t>
+      </w:r>
+      <w:r>
+        <w:rPr>
+          <w:rStyle w:val="FloatTok"/>
+        </w:rPr>
+        <w:t>0.5</w:t>
+      </w:r>
+      <w:r>
+        <w:rPr>
+          <w:rStyle w:val="NormalTok"/>
+        </w:rPr>
+        <w:t>)))</w:t>
+      </w:r>
+      <w:r>
+        <w:br/>
+      </w:r>
+      <w:r>
+        <w:rPr>
+          <w:rStyle w:val="NormalTok"/>
+        </w:rPr>
+        <w:t>line_</w:t>
+      </w:r>
+      <w:r>
+        <w:rPr>
+          <w:rStyle w:val="DecValTok"/>
+        </w:rPr>
+        <w:t>2</w:t>
+      </w:r>
+      <w:r>
+        <w:rPr>
+          <w:rStyle w:val="NormalTok"/>
+        </w:rPr>
+        <w:t xml:space="preserve"> &lt;-</w:t>
+      </w:r>
+      <w:r>
+        <w:rPr>
+          <w:rStyle w:val="StringTok"/>
+        </w:rPr>
+        <w:t xml:space="preserve"> </w:t>
+      </w:r>
+      <w:r>
+        <w:rPr>
+          <w:rStyle w:val="KeywordTok"/>
+        </w:rPr>
+        <w:t>st_linestring</w:t>
+      </w:r>
+      <w:r>
+        <w:rPr>
+          <w:rStyle w:val="NormalTok"/>
+        </w:rPr>
+        <w:t>(</w:t>
+      </w:r>
+      <w:r>
+        <w:rPr>
+          <w:rStyle w:val="KeywordTok"/>
+        </w:rPr>
+        <w:t>rbind</w:t>
+      </w:r>
+      <w:r>
+        <w:rPr>
+          <w:rStyle w:val="NormalTok"/>
+        </w:rPr>
+        <w:t>(</w:t>
+      </w:r>
+      <w:r>
+        <w:rPr>
+          <w:rStyle w:val="KeywordTok"/>
+        </w:rPr>
+        <w:t>c</w:t>
+      </w:r>
+      <w:r>
+        <w:rPr>
+          <w:rStyle w:val="NormalTok"/>
+        </w:rPr>
+        <w:t>(</w:t>
+      </w:r>
+      <w:r>
+        <w:rPr>
+          <w:rStyle w:val="FloatTok"/>
+        </w:rPr>
+        <w:t>1.5</w:t>
+      </w:r>
+      <w:r>
+        <w:rPr>
+          <w:rStyle w:val="NormalTok"/>
+        </w:rPr>
+        <w:t xml:space="preserve">, </w:t>
+      </w:r>
+      <w:r>
+        <w:rPr>
+          <w:rStyle w:val="FloatTok"/>
+        </w:rPr>
+        <w:t>0.5</w:t>
+      </w:r>
+      <w:r>
+        <w:rPr>
+          <w:rStyle w:val="NormalTok"/>
+        </w:rPr>
+        <w:t xml:space="preserve">), </w:t>
+      </w:r>
+      <w:r>
+        <w:rPr>
+          <w:rStyle w:val="KeywordTok"/>
+        </w:rPr>
+        <w:t>c</w:t>
+      </w:r>
+      <w:r>
+        <w:rPr>
+          <w:rStyle w:val="NormalTok"/>
+        </w:rPr>
+        <w:t>(</w:t>
+      </w:r>
+      <w:r>
+        <w:rPr>
+          <w:rStyle w:val="FloatTok"/>
+        </w:rPr>
+        <w:t>2.5</w:t>
+      </w:r>
+      <w:r>
+        <w:rPr>
+          <w:rStyle w:val="NormalTok"/>
+        </w:rPr>
+        <w:t xml:space="preserve">, </w:t>
+      </w:r>
+      <w:r>
+        <w:rPr>
+          <w:rStyle w:val="DecValTok"/>
+        </w:rPr>
+        <w:t>2</w:t>
+      </w:r>
+      <w:r>
+        <w:rPr>
+          <w:rStyle w:val="NormalTok"/>
+        </w:rPr>
+        <w:t>)))</w:t>
+      </w:r>
+      <w:r>
+        <w:br/>
+      </w:r>
+      <w:r>
+        <w:br/>
+      </w:r>
+      <w:r>
+        <w:rPr>
+          <w:rStyle w:val="CommentTok"/>
+        </w:rPr>
         <w:lastRenderedPageBreak/>
-        <w:t>#--- create points ---#</w:t>
-      </w:r>
-      <w:r>
-        <w:br/>
-      </w:r>
-      <w:r>
-        <w:rPr>
-          <w:rStyle w:val="NormalTok"/>
-        </w:rPr>
-        <w:t>line_</w:t>
+        <w:t>#--- combine the points to make a single  sf of points ---#</w:t>
+      </w:r>
+      <w:r>
+        <w:br/>
+      </w:r>
+      <w:r>
+        <w:rPr>
+          <w:rStyle w:val="NormalTok"/>
+        </w:rPr>
+        <w:t>(</w:t>
+      </w:r>
+      <w:r>
+        <w:br/>
+      </w:r>
+      <w:r>
+        <w:rPr>
+          <w:rStyle w:val="NormalTok"/>
+        </w:rPr>
+        <w:t>lines &lt;-</w:t>
+      </w:r>
+      <w:r>
+        <w:rPr>
+          <w:rStyle w:val="StringTok"/>
+        </w:rPr>
+        <w:t xml:space="preserve"> </w:t>
+      </w:r>
+      <w:r>
+        <w:rPr>
+          <w:rStyle w:val="KeywordTok"/>
+        </w:rPr>
+        <w:t>list</w:t>
+      </w:r>
+      <w:r>
+        <w:rPr>
+          <w:rStyle w:val="NormalTok"/>
+        </w:rPr>
+        <w:t>(line_</w:t>
       </w:r>
       <w:r>
         <w:rPr>
@@ -783,7 +1051,25 @@
         <w:rPr>
           <w:rStyle w:val="NormalTok"/>
         </w:rPr>
-        <w:t xml:space="preserve"> &lt;-</w:t>
+        <w:t>, line_</w:t>
+      </w:r>
+      <w:r>
+        <w:rPr>
+          <w:rStyle w:val="DecValTok"/>
+        </w:rPr>
+        <w:t>2</w:t>
+      </w:r>
+      <w:r>
+        <w:rPr>
+          <w:rStyle w:val="NormalTok"/>
+        </w:rPr>
+        <w:t xml:space="preserve">) </w:t>
+      </w:r>
+      <w:r>
+        <w:rPr>
+          <w:rStyle w:val="OperatorTok"/>
+        </w:rPr>
+        <w:t>%&gt;%</w:t>
       </w:r>
       <w:r>
         <w:rPr>
@@ -792,10 +1078,85 @@
         <w:t xml:space="preserve"> </w:t>
       </w:r>
       <w:r>
-        <w:rPr>
-          <w:rStyle w:val="KeywordTok"/>
-        </w:rPr>
-        <w:t>st_linestring</w:t>
+        <w:br/>
+      </w:r>
+      <w:r>
+        <w:rPr>
+          <w:rStyle w:val="StringTok"/>
+        </w:rPr>
+        <w:t xml:space="preserve">  </w:t>
+      </w:r>
+      <w:r>
+        <w:rPr>
+          <w:rStyle w:val="KeywordTok"/>
+        </w:rPr>
+        <w:t>st_sfc</w:t>
+      </w:r>
+      <w:r>
+        <w:rPr>
+          <w:rStyle w:val="NormalTok"/>
+        </w:rPr>
+        <w:t xml:space="preserve">() </w:t>
+      </w:r>
+      <w:r>
+        <w:rPr>
+          <w:rStyle w:val="OperatorTok"/>
+        </w:rPr>
+        <w:t>%&gt;%</w:t>
+      </w:r>
+      <w:r>
+        <w:rPr>
+          <w:rStyle w:val="StringTok"/>
+        </w:rPr>
+        <w:t xml:space="preserve"> </w:t>
+      </w:r>
+      <w:r>
+        <w:br/>
+      </w:r>
+      <w:r>
+        <w:rPr>
+          <w:rStyle w:val="StringTok"/>
+        </w:rPr>
+        <w:t xml:space="preserve">  </w:t>
+      </w:r>
+      <w:r>
+        <w:rPr>
+          <w:rStyle w:val="KeywordTok"/>
+        </w:rPr>
+        <w:t>st_as_sf</w:t>
+      </w:r>
+      <w:r>
+        <w:rPr>
+          <w:rStyle w:val="NormalTok"/>
+        </w:rPr>
+        <w:t xml:space="preserve">() </w:t>
+      </w:r>
+      <w:r>
+        <w:rPr>
+          <w:rStyle w:val="OperatorTok"/>
+        </w:rPr>
+        <w:t>%&gt;%</w:t>
+      </w:r>
+      <w:r>
+        <w:rPr>
+          <w:rStyle w:val="StringTok"/>
+        </w:rPr>
+        <w:t xml:space="preserve"> </w:t>
+      </w:r>
+      <w:r>
+        <w:br/>
+      </w:r>
+      <w:r>
+        <w:rPr>
+          <w:rStyle w:val="StringTok"/>
+        </w:rPr>
+        <w:t xml:space="preserve">  </w:t>
+      </w:r>
+      <w:r>
+        <w:rPr>
+          <w:rStyle w:val="KeywordTok"/>
+        </w:rPr>
+        <w:t>mutate</w:t>
       </w:r>
       <w:r>
         <w:rPr>
@@ -805,9 +1166,21 @@
       </w:r>
       <w:r>
         <w:rPr>
-          <w:rStyle w:val="KeywordTok"/>
-        </w:rPr>
-        <w:t>rbind</w:t>
+          <w:rStyle w:val="DataTypeTok"/>
+        </w:rPr>
+        <w:t>name =</w:t>
+      </w:r>
+      <w:r>
+        <w:rPr>
+          <w:rStyle w:val="NormalTok"/>
+        </w:rPr>
+        <w:t xml:space="preserve"> </w:t>
+      </w:r>
+      <w:r>
+        <w:rPr>
+          <w:rStyle w:val="KeywordTok"/>
+        </w:rPr>
+        <w:t>c</w:t>
       </w:r>
       <w:r>
         <w:rPr>
@@ -817,21 +1190,9 @@
       </w:r>
       <w:r>
         <w:rPr>
-          <w:rStyle w:val="KeywordTok"/>
-        </w:rPr>
-        <w:t>c</w:t>
-      </w:r>
-      <w:r>
-        <w:rPr>
-          <w:rStyle w:val="NormalTok"/>
-        </w:rPr>
-        <w:t>(</w:t>
-      </w:r>
-      <w:r>
-        <w:rPr>
-          <w:rStyle w:val="DecValTok"/>
-        </w:rPr>
-        <w:t>0</w:t>
+          <w:rStyle w:val="StringTok"/>
+        </w:rPr>
+        <w:t>"line 1"</w:t>
       </w:r>
       <w:r>
         <w:rPr>
@@ -841,390 +1202,6 @@
       </w:r>
       <w:r>
         <w:rPr>
-          <w:rStyle w:val="DecValTok"/>
-        </w:rPr>
-        <w:t>0</w:t>
-      </w:r>
-      <w:r>
-        <w:rPr>
-          <w:rStyle w:val="NormalTok"/>
-        </w:rPr>
-        <w:t xml:space="preserve">), </w:t>
-      </w:r>
-      <w:r>
-        <w:rPr>
-          <w:rStyle w:val="KeywordTok"/>
-        </w:rPr>
-        <w:t>c</w:t>
-      </w:r>
-      <w:r>
-        <w:rPr>
-          <w:rStyle w:val="NormalTok"/>
-        </w:rPr>
-        <w:t>(</w:t>
-      </w:r>
-      <w:r>
-        <w:rPr>
-          <w:rStyle w:val="FloatTok"/>
-        </w:rPr>
-        <w:t>2.5</w:t>
-      </w:r>
-      <w:r>
-        <w:rPr>
-          <w:rStyle w:val="NormalTok"/>
-        </w:rPr>
-        <w:t xml:space="preserve">, </w:t>
-      </w:r>
-      <w:r>
-        <w:rPr>
-          <w:rStyle w:val="FloatTok"/>
-        </w:rPr>
-        <w:t>0.5</w:t>
-      </w:r>
-      <w:r>
-        <w:rPr>
-          <w:rStyle w:val="NormalTok"/>
-        </w:rPr>
-        <w:t>)))</w:t>
-      </w:r>
-      <w:r>
-        <w:br/>
-      </w:r>
-      <w:r>
-        <w:rPr>
-          <w:rStyle w:val="NormalTok"/>
-        </w:rPr>
-        <w:t>line_</w:t>
-      </w:r>
-      <w:r>
-        <w:rPr>
-          <w:rStyle w:val="DecValTok"/>
-        </w:rPr>
-        <w:t>2</w:t>
-      </w:r>
-      <w:r>
-        <w:rPr>
-          <w:rStyle w:val="NormalTok"/>
-        </w:rPr>
-        <w:t xml:space="preserve"> &lt;-</w:t>
-      </w:r>
-      <w:r>
-        <w:rPr>
-          <w:rStyle w:val="StringTok"/>
-        </w:rPr>
-        <w:t xml:space="preserve"> </w:t>
-      </w:r>
-      <w:r>
-        <w:rPr>
-          <w:rStyle w:val="KeywordTok"/>
-        </w:rPr>
-        <w:t>st_linestring</w:t>
-      </w:r>
-      <w:r>
-        <w:rPr>
-          <w:rStyle w:val="NormalTok"/>
-        </w:rPr>
-        <w:t>(</w:t>
-      </w:r>
-      <w:r>
-        <w:rPr>
-          <w:rStyle w:val="KeywordTok"/>
-        </w:rPr>
-        <w:t>rbind</w:t>
-      </w:r>
-      <w:r>
-        <w:rPr>
-          <w:rStyle w:val="NormalTok"/>
-        </w:rPr>
-        <w:t>(</w:t>
-      </w:r>
-      <w:r>
-        <w:rPr>
-          <w:rStyle w:val="KeywordTok"/>
-        </w:rPr>
-        <w:t>c</w:t>
-      </w:r>
-      <w:r>
-        <w:rPr>
-          <w:rStyle w:val="NormalTok"/>
-        </w:rPr>
-        <w:t>(</w:t>
-      </w:r>
-      <w:r>
-        <w:rPr>
-          <w:rStyle w:val="FloatTok"/>
-        </w:rPr>
-        <w:t>1.5</w:t>
-      </w:r>
-      <w:r>
-        <w:rPr>
-          <w:rStyle w:val="NormalTok"/>
-        </w:rPr>
-        <w:t xml:space="preserve">, </w:t>
-      </w:r>
-      <w:r>
-        <w:rPr>
-          <w:rStyle w:val="FloatTok"/>
-        </w:rPr>
-        <w:t>0.5</w:t>
-      </w:r>
-      <w:r>
-        <w:rPr>
-          <w:rStyle w:val="NormalTok"/>
-        </w:rPr>
-        <w:t xml:space="preserve">), </w:t>
-      </w:r>
-      <w:r>
-        <w:rPr>
-          <w:rStyle w:val="KeywordTok"/>
-        </w:rPr>
-        <w:t>c</w:t>
-      </w:r>
-      <w:r>
-        <w:rPr>
-          <w:rStyle w:val="NormalTok"/>
-        </w:rPr>
-        <w:t>(</w:t>
-      </w:r>
-      <w:r>
-        <w:rPr>
-          <w:rStyle w:val="FloatTok"/>
-        </w:rPr>
-        <w:t>2.5</w:t>
-      </w:r>
-      <w:r>
-        <w:rPr>
-          <w:rStyle w:val="NormalTok"/>
-        </w:rPr>
-        <w:t xml:space="preserve">, </w:t>
-      </w:r>
-      <w:r>
-        <w:rPr>
-          <w:rStyle w:val="DecValTok"/>
-        </w:rPr>
-        <w:t>2</w:t>
-      </w:r>
-      <w:r>
-        <w:rPr>
-          <w:rStyle w:val="NormalTok"/>
-        </w:rPr>
-        <w:t>)))</w:t>
-      </w:r>
-      <w:r>
-        <w:br/>
-      </w:r>
-      <w:r>
-        <w:br/>
-      </w:r>
-      <w:r>
-        <w:rPr>
-          <w:rStyle w:val="CommentTok"/>
-        </w:rPr>
-        <w:t xml:space="preserve">#--- combine the points to </w:t>
-      </w:r>
-      <w:r>
-        <w:rPr>
-          <w:rStyle w:val="CommentTok"/>
-        </w:rPr>
-        <w:t>make a single  sf of points ---#</w:t>
-      </w:r>
-      <w:r>
-        <w:br/>
-      </w:r>
-      <w:r>
-        <w:rPr>
-          <w:rStyle w:val="NormalTok"/>
-        </w:rPr>
-        <w:t>(</w:t>
-      </w:r>
-      <w:r>
-        <w:br/>
-      </w:r>
-      <w:r>
-        <w:rPr>
-          <w:rStyle w:val="NormalTok"/>
-        </w:rPr>
-        <w:t>lines &lt;-</w:t>
-      </w:r>
-      <w:r>
-        <w:rPr>
-          <w:rStyle w:val="StringTok"/>
-        </w:rPr>
-        <w:t xml:space="preserve"> </w:t>
-      </w:r>
-      <w:r>
-        <w:rPr>
-          <w:rStyle w:val="KeywordTok"/>
-        </w:rPr>
-        <w:t>list</w:t>
-      </w:r>
-      <w:r>
-        <w:rPr>
-          <w:rStyle w:val="NormalTok"/>
-        </w:rPr>
-        <w:t>(line_</w:t>
-      </w:r>
-      <w:r>
-        <w:rPr>
-          <w:rStyle w:val="DecValTok"/>
-        </w:rPr>
-        <w:t>1</w:t>
-      </w:r>
-      <w:r>
-        <w:rPr>
-          <w:rStyle w:val="NormalTok"/>
-        </w:rPr>
-        <w:t>, line_</w:t>
-      </w:r>
-      <w:r>
-        <w:rPr>
-          <w:rStyle w:val="DecValTok"/>
-        </w:rPr>
-        <w:t>2</w:t>
-      </w:r>
-      <w:r>
-        <w:rPr>
-          <w:rStyle w:val="NormalTok"/>
-        </w:rPr>
-        <w:t xml:space="preserve">) </w:t>
-      </w:r>
-      <w:r>
-        <w:rPr>
-          <w:rStyle w:val="OperatorTok"/>
-        </w:rPr>
-        <w:t>%&gt;%</w:t>
-      </w:r>
-      <w:r>
-        <w:rPr>
-          <w:rStyle w:val="StringTok"/>
-        </w:rPr>
-        <w:t xml:space="preserve"> </w:t>
-      </w:r>
-      <w:r>
-        <w:br/>
-      </w:r>
-      <w:r>
-        <w:rPr>
-          <w:rStyle w:val="StringTok"/>
-        </w:rPr>
-        <w:t xml:space="preserve">  </w:t>
-      </w:r>
-      <w:r>
-        <w:rPr>
-          <w:rStyle w:val="KeywordTok"/>
-        </w:rPr>
-        <w:t>st_sfc</w:t>
-      </w:r>
-      <w:r>
-        <w:rPr>
-          <w:rStyle w:val="NormalTok"/>
-        </w:rPr>
-        <w:t xml:space="preserve">() </w:t>
-      </w:r>
-      <w:r>
-        <w:rPr>
-          <w:rStyle w:val="OperatorTok"/>
-        </w:rPr>
-        <w:t>%&gt;%</w:t>
-      </w:r>
-      <w:r>
-        <w:rPr>
-          <w:rStyle w:val="StringTok"/>
-        </w:rPr>
-        <w:t xml:space="preserve"> </w:t>
-      </w:r>
-      <w:r>
-        <w:br/>
-      </w:r>
-      <w:r>
-        <w:rPr>
-          <w:rStyle w:val="StringTok"/>
-        </w:rPr>
-        <w:t xml:space="preserve">  </w:t>
-      </w:r>
-      <w:r>
-        <w:rPr>
-          <w:rStyle w:val="KeywordTok"/>
-        </w:rPr>
-        <w:t>st_as_sf</w:t>
-      </w:r>
-      <w:r>
-        <w:rPr>
-          <w:rStyle w:val="NormalTok"/>
-        </w:rPr>
-        <w:t xml:space="preserve">() </w:t>
-      </w:r>
-      <w:r>
-        <w:rPr>
-          <w:rStyle w:val="OperatorTok"/>
-        </w:rPr>
-        <w:t>%&gt;%</w:t>
-      </w:r>
-      <w:r>
-        <w:rPr>
-          <w:rStyle w:val="StringTok"/>
-        </w:rPr>
-        <w:t xml:space="preserve"> </w:t>
-      </w:r>
-      <w:r>
-        <w:br/>
-      </w:r>
-      <w:r>
-        <w:rPr>
-          <w:rStyle w:val="StringTok"/>
-        </w:rPr>
-        <w:t xml:space="preserve">  </w:t>
-      </w:r>
-      <w:r>
-        <w:rPr>
-          <w:rStyle w:val="KeywordTok"/>
-        </w:rPr>
-        <w:t>mutate</w:t>
-      </w:r>
-      <w:r>
-        <w:rPr>
-          <w:rStyle w:val="NormalTok"/>
-        </w:rPr>
-        <w:t>(</w:t>
-      </w:r>
-      <w:r>
-        <w:rPr>
-          <w:rStyle w:val="DataTypeTok"/>
-        </w:rPr>
-        <w:t>name =</w:t>
-      </w:r>
-      <w:r>
-        <w:rPr>
-          <w:rStyle w:val="NormalTok"/>
-        </w:rPr>
-        <w:t xml:space="preserve"> </w:t>
-      </w:r>
-      <w:r>
-        <w:rPr>
-          <w:rStyle w:val="KeywordTok"/>
-        </w:rPr>
-        <w:t>c</w:t>
-      </w:r>
-      <w:r>
-        <w:rPr>
-          <w:rStyle w:val="NormalTok"/>
-        </w:rPr>
-        <w:t>(</w:t>
-      </w:r>
-      <w:r>
-        <w:rPr>
-          <w:rStyle w:val="StringTok"/>
-        </w:rPr>
-        <w:t>"line 1"</w:t>
-      </w:r>
-      <w:r>
-        <w:rPr>
-          <w:rStyle w:val="NormalTok"/>
-        </w:rPr>
-        <w:t xml:space="preserve">, </w:t>
-      </w:r>
-      <w:r>
-        <w:rPr>
           <w:rStyle w:val="StringTok"/>
         </w:rPr>
         <w:t>"line 2"</w:t>
@@ -1316,7 +1293,13 @@
         <w:rPr>
           <w:rStyle w:val="VerbatimChar"/>
         </w:rPr>
-        <w:t>2 LINESTRING (1.5 0.5, 2.5 2) line 2</w:t>
+        <w:t xml:space="preserve">2 LINESTRING </w:t>
+      </w:r>
+      <w:r>
+        <w:rPr>
+          <w:rStyle w:val="VerbatimChar"/>
+        </w:rPr>
+        <w:t>(1.5 0.5, 2.5 2) line 2</w:t>
       </w:r>
     </w:p>
     <w:p>
@@ -2436,57 +2419,57 @@
         <w:rPr>
           <w:rStyle w:val="VerbatimChar"/>
         </w:rPr>
+        <w:t>CRS:            NA</w:t>
+      </w:r>
+      <w:r>
+        <w:br/>
+      </w:r>
+      <w:r>
+        <w:rPr>
+          <w:rStyle w:val="VerbatimChar"/>
+        </w:rPr>
+        <w:t xml:space="preserve">                              </w:t>
+      </w:r>
+      <w:r>
+        <w:rPr>
+          <w:rStyle w:val="VerbatimChar"/>
+        </w:rPr>
+        <w:t xml:space="preserve"> x      name</w:t>
+      </w:r>
+      <w:r>
+        <w:br/>
+      </w:r>
+      <w:r>
+        <w:rPr>
+          <w:rStyle w:val="VerbatimChar"/>
+        </w:rPr>
+        <w:t>1 POLYGON ((0 0, 2 0, 2 2, 0 ... polygon 1</w:t>
+      </w:r>
+      <w:r>
+        <w:br/>
+      </w:r>
+      <w:r>
+        <w:rPr>
+          <w:rStyle w:val="VerbatimChar"/>
+        </w:rPr>
+        <w:t>2 POLYGON ((0.5 1.5, 0.5 3.5,... polygon 2</w:t>
+      </w:r>
+      <w:r>
+        <w:br/>
+      </w:r>
+      <w:r>
+        <w:rPr>
+          <w:rStyle w:val="VerbatimChar"/>
+        </w:rPr>
+        <w:t>3 POLYGON ((0.5 2.5, 0.5 3.2,... polygon 3</w:t>
+      </w:r>
+    </w:p>
+    <w:p>
+      <w:r>
+        <w:rPr>
+          <w:noProof/>
+        </w:rPr>
         <w:lastRenderedPageBreak/>
-        <w:t>CRS:            NA</w:t>
-      </w:r>
-      <w:r>
-        <w:br/>
-      </w:r>
-      <w:r>
-        <w:rPr>
-          <w:rStyle w:val="VerbatimChar"/>
-        </w:rPr>
-        <w:t xml:space="preserve">                               x      name</w:t>
-      </w:r>
-      <w:r>
-        <w:br/>
-      </w:r>
-      <w:r>
-        <w:rPr>
-          <w:rStyle w:val="VerbatimChar"/>
-        </w:rPr>
-        <w:t>1 POLYGON ((0 0, 2 0, 2 2, 0 ... polygon 1</w:t>
-      </w:r>
-      <w:r>
-        <w:br/>
-      </w:r>
-      <w:r>
-        <w:rPr>
-          <w:rStyle w:val="VerbatimChar"/>
-        </w:rPr>
-        <w:t xml:space="preserve">2 </w:t>
-      </w:r>
-      <w:r>
-        <w:rPr>
-          <w:rStyle w:val="VerbatimChar"/>
-        </w:rPr>
-        <w:t>POLYGON ((0.5 1.5, 0.5 3.5,... polygon 2</w:t>
-      </w:r>
-      <w:r>
-        <w:br/>
-      </w:r>
-      <w:r>
-        <w:rPr>
-          <w:rStyle w:val="VerbatimChar"/>
-        </w:rPr>
-        <w:t>3 POLYGON ((0.5 2.5, 0.5 3.2,... polygon 3</w:t>
-      </w:r>
-    </w:p>
-    <w:p>
-      <w:r>
-        <w:rPr>
-          <w:noProof/>
-        </w:rPr>
         <w:pict>
           <v:rect id="_x0000_i1035" alt="" style="width:468pt;height:.05pt;mso-width-percent:0;mso-height-percent:0;mso-width-percent:0;mso-height-percent:0" o:hralign="center" o:hrstd="t" o:hr="t"/>
         </w:pict>
@@ -2558,13 +2541,7 @@
         <w:rPr>
           <w:rStyle w:val="DataTypeTok"/>
         </w:rPr>
-        <w:t xml:space="preserve">data </w:t>
-      </w:r>
-      <w:r>
-        <w:rPr>
-          <w:rStyle w:val="DataTypeTok"/>
-        </w:rPr>
-        <w:t>=</w:t>
+        <w:t>data =</w:t>
       </w:r>
       <w:r>
         <w:rPr>
@@ -3043,7 +3020,10 @@
         <w:t>sfg</w:t>
       </w:r>
       <w:r>
-        <w:t xml:space="preserve"> object(s) in another </w:t>
+        <w:t xml:space="preserve"> object(s</w:t>
+      </w:r>
+      <w:r>
+        <w:t xml:space="preserve">) in another </w:t>
       </w:r>
       <w:r>
         <w:rPr>
@@ -3052,10 +3032,7 @@
         <w:t>sf</w:t>
       </w:r>
       <w:r>
-        <w:t>. For example, you can use the function to ident</w:t>
-      </w:r>
-      <w:r>
-        <w:t xml:space="preserve">ify which well is located within which NRD. </w:t>
+        <w:t xml:space="preserve">. For example, you can use the function to identify which well is located within which county. </w:t>
       </w:r>
       <w:r>
         <w:rPr>
@@ -3064,11 +3041,19 @@
         <w:t>st_intersects()</w:t>
       </w:r>
       <w:r>
-        <w:t xml:space="preserve"> is the most commonly used topological relations, and it is the </w:t>
-      </w:r>
-      <w:r>
-        <w:lastRenderedPageBreak/>
-        <w:t>default topological relation used when performing spatial subsetting and joining, which we will cover later.</w:t>
+        <w:t xml:space="preserve"> is the most commonly used topological relations. You may not find yourself using </w:t>
+      </w:r>
+      <w:r>
+        <w:rPr>
+          <w:rStyle w:val="VerbatimChar"/>
+        </w:rPr>
+        <w:t>st_intersects()</w:t>
+      </w:r>
+      <w:r>
+        <w:t>, but it is important to understan</w:t>
+      </w:r>
+      <w:r>
+        <w:t>d what it does as it is the default topological relation used when performing spatial subsetting and joining, which we will cover later.</w:t>
       </w:r>
     </w:p>
     <w:p>
@@ -3100,6 +3085,7 @@
         <w:rPr>
           <w:rStyle w:val="KeywordTok"/>
         </w:rPr>
+        <w:lastRenderedPageBreak/>
         <w:t>st_intersects</w:t>
       </w:r>
       <w:r>
@@ -3403,7 +3389,7 @@
         <w:t xml:space="preserve"> iden</w:t>
       </w:r>
       <w:r>
-        <w:t>tifies any polygons that either touches (even at a point) or share some area.</w:t>
+        <w:t>tifies any polygons that either touches (even at a point like polygons 1 and 3) or share some area.</w:t>
       </w:r>
     </w:p>
     <w:p>
@@ -3431,7 +3417,6 @@
         <w:rPr>
           <w:rStyle w:val="VerbatimChar"/>
         </w:rPr>
-        <w:lastRenderedPageBreak/>
         <w:t>Sparse geometry binary predicate list of length 3, where the predicate was `intersects'</w:t>
       </w:r>
       <w:r>
@@ -3459,7 +3444,13 @@
         <w:rPr>
           <w:rStyle w:val="VerbatimChar"/>
         </w:rPr>
-        <w:t xml:space="preserve"> 3: 1, 2, 3</w:t>
+        <w:t xml:space="preserve"> 3: 1, 2, </w:t>
+      </w:r>
+      <w:r>
+        <w:rPr>
+          <w:rStyle w:val="VerbatimChar"/>
+        </w:rPr>
+        <w:t>3</w:t>
       </w:r>
     </w:p>
     <w:p>
@@ -3469,10 +3460,8 @@
       <w:bookmarkStart w:id="4" w:name="st_intersection"/>
       <w:bookmarkEnd w:id="4"/>
       <w:r>
-        <w:t>3.1.2 st_intersectio</w:t>
-      </w:r>
-      <w:r>
-        <w:t>n()</w:t>
+        <w:lastRenderedPageBreak/>
+        <w:t>3.1.2 st_intersection()</w:t>
       </w:r>
     </w:p>
     <w:p>
@@ -3489,7 +3478,19 @@
         <w:t>st_intersection()</w:t>
       </w:r>
       <w:r>
-        <w:t xml:space="preserve"> returns intersecting spatial objects.</w:t>
+        <w:t xml:space="preserve"> returns intersecting spatial objects. Another important feature of the function is that non-intersecting parts of the </w:t>
+      </w:r>
+      <w:r>
+        <w:rPr>
+          <w:rStyle w:val="VerbatimChar"/>
+        </w:rPr>
+        <w:t>sf</w:t>
+      </w:r>
+      <w:r>
+        <w:t xml:space="preserve"> objects will be cut out and do not</w:t>
+      </w:r>
+      <w:r>
+        <w:t xml:space="preserve"> remain in the resulting object. This feature can be very useful. See below for the details.</w:t>
       </w:r>
     </w:p>
     <w:p>
@@ -3559,13 +3560,7 @@
         <w:rPr>
           <w:rStyle w:val="NormalTok"/>
         </w:rPr>
-        <w:t>, ], poly</w:t>
-      </w:r>
-      <w:r>
-        <w:rPr>
-          <w:rStyle w:val="NormalTok"/>
-        </w:rPr>
-        <w:t xml:space="preserve">gons) </w:t>
+        <w:t xml:space="preserve">, ], polygons) </w:t>
       </w:r>
       <w:r>
         <w:rPr>
@@ -3723,7 +3718,13 @@
         <w:rPr>
           <w:rStyle w:val="VerbatimChar"/>
         </w:rPr>
-        <w:t xml:space="preserve">    name    name.1                              x         int_name</w:t>
+        <w:t xml:space="preserve">    nam</w:t>
+      </w:r>
+      <w:r>
+        <w:rPr>
+          <w:rStyle w:val="VerbatimChar"/>
+        </w:rPr>
+        <w:t>e    name.1                              x         int_name</w:t>
       </w:r>
       <w:r>
         <w:br/>
@@ -3760,10 +3761,10 @@
         </w:r>
       </w:hyperlink>
       <w:r>
-        <w:t xml:space="preserve"> below, each instance of the intersections of the line and polygons become an observation (line 2-polygon 1 and line 2-polygon 2). Note also that the par</w:t>
-      </w:r>
-      <w:r>
-        <w:t xml:space="preserve">t of the line that did not intersect is cut out and does not remain in the returned </w:t>
+        <w:t xml:space="preserve"> below, each instance of the intersections of the line and polygons become an observation (line 2-polygon 1 and line 2-polygon 2). Note also that the part of the line that did not</w:t>
+      </w:r>
+      <w:r>
+        <w:t xml:space="preserve"> intersect is cut out and does not remain in the returned </w:t>
       </w:r>
       <w:r>
         <w:rPr>
@@ -3774,15 +3775,18 @@
       <w:r>
         <w:t>.</w:t>
       </w:r>
-      <w:hyperlink w:anchor="fn63">
+      <w:hyperlink w:anchor="fn65">
         <w:r>
           <w:rPr>
             <w:rStyle w:val="Hyperlink"/>
             <w:vertAlign w:val="superscript"/>
           </w:rPr>
-          <w:t>63</w:t>
+          <w:t>65</w:t>
         </w:r>
       </w:hyperlink>
+      <w:r>
+        <w:t xml:space="preserve"> This feature can be useful as you can see in Demonstration 4 (Chapter @ref(fig: ))</w:t>
+      </w:r>
     </w:p>
     <w:p>
       <w:pPr>
@@ -3852,7 +3856,13 @@
         <w:rPr>
           <w:rStyle w:val="NormalTok"/>
         </w:rPr>
-        <w:t xml:space="preserve"> polygons, </w:t>
+        <w:t xml:space="preserve"> polygo</w:t>
+      </w:r>
+      <w:r>
+        <w:rPr>
+          <w:rStyle w:val="NormalTok"/>
+        </w:rPr>
+        <w:t xml:space="preserve">ns, </w:t>
       </w:r>
       <w:r>
         <w:rPr>
@@ -3921,13 +3931,7 @@
         <w:rPr>
           <w:rStyle w:val="CommentTok"/>
         </w:rPr>
-        <w:t xml:space="preserve">#--- here is what </w:t>
-      </w:r>
-      <w:r>
-        <w:rPr>
-          <w:rStyle w:val="CommentTok"/>
-        </w:rPr>
-        <w:t>is returned after st_intersection ---#</w:t>
+        <w:t>#--- here is what is returned after st_intersection ---#</w:t>
       </w:r>
       <w:r>
         <w:br/>
@@ -4279,7 +4283,13 @@
         <w:rPr>
           <w:rStyle w:val="NormalTok"/>
         </w:rPr>
-        <w:t>intersections</w:t>
+        <w:t>interse</w:t>
+      </w:r>
+      <w:r>
+        <w:rPr>
+          <w:rStyle w:val="NormalTok"/>
+        </w:rPr>
+        <w:t>ctions</w:t>
       </w:r>
     </w:p>
     <w:p>
@@ -4290,13 +4300,7 @@
         <w:rPr>
           <w:rStyle w:val="VerbatimChar"/>
         </w:rPr>
-        <w:t xml:space="preserve">Simple feature </w:t>
-      </w:r>
-      <w:r>
-        <w:rPr>
-          <w:rStyle w:val="VerbatimChar"/>
-        </w:rPr>
-        <w:t>collection with 2 features and 3 fields</w:t>
+        <w:t>Simple feature collection with 2 features and 3 fields</w:t>
       </w:r>
       <w:r>
         <w:br/>
@@ -4350,13 +4354,13 @@
         <w:rPr>
           <w:rStyle w:val="VerbatimChar"/>
         </w:rPr>
-        <w:t>1 polygon 1 polygon 2 POL</w:t>
-      </w:r>
-      <w:r>
-        <w:rPr>
-          <w:rStyle w:val="VerbatimChar"/>
-        </w:rPr>
-        <w:t>YGON ((0.5 2, 2 2, 2 1.5... polygon 1-polygon 2</w:t>
+        <w:t>1 p</w:t>
+      </w:r>
+      <w:r>
+        <w:rPr>
+          <w:rStyle w:val="VerbatimChar"/>
+        </w:rPr>
+        <w:t>olygon 1 polygon 2 POLYGON ((0.5 2, 2 2, 2 1.5... polygon 1-polygon 2</w:t>
       </w:r>
       <w:r>
         <w:br/>
@@ -4384,14 +4388,14 @@
         </w:r>
       </w:hyperlink>
       <w:r>
-        <w:t xml:space="preserve">, each instance of the intersections of polygons 1 and 3 against polygon 2 becomes an observation (polygon 1-polygon 2 and polygon 3-polygon 2). Just like the lines-polygons case, the non-intersecting part of polygons 1 and 3 are cut out and </w:t>
+        <w:t>, each instance of the intersections of polygons 1 and 3 against polygon 2 becomes an observation (polygon 1-polygon 2 and polygon 3-polygon 2). Just like the lines-polygons case, the non-intersecting part of polygons 1 and 3 a</w:t>
+      </w:r>
+      <w:r>
+        <w:t xml:space="preserve">re cut out and </w:t>
       </w:r>
       <w:r>
         <w:lastRenderedPageBreak/>
-        <w:t xml:space="preserve">do not </w:t>
-      </w:r>
-      <w:r>
-        <w:t xml:space="preserve">remain in the returned </w:t>
+        <w:t xml:space="preserve">do not remain in the returned </w:t>
       </w:r>
       <w:r>
         <w:rPr>
@@ -4495,13 +4499,7 @@
         <w:rPr>
           <w:rStyle w:val="KeywordTok"/>
         </w:rPr>
-        <w:t>ae</w:t>
-      </w:r>
-      <w:r>
-        <w:rPr>
-          <w:rStyle w:val="KeywordTok"/>
-        </w:rPr>
-        <w:t>s</w:t>
+        <w:t>aes</w:t>
       </w:r>
       <w:r>
         <w:rPr>
@@ -4693,7 +4691,10 @@
       <w:bookmarkStart w:id="5" w:name="st_is_within_distance"/>
       <w:bookmarkEnd w:id="5"/>
       <w:r>
-        <w:t>3.1.3 st_is_within_distance()</w:t>
+        <w:t>3.1</w:t>
+      </w:r>
+      <w:r>
+        <w:t>.3 st_is_within_distance()</w:t>
       </w:r>
     </w:p>
     <w:p>
@@ -4703,13 +4704,13 @@
       <w:r>
         <w:t>This function identifies whether two spatial objects are within the distance you specify as the name suggests</w:t>
       </w:r>
-      <w:hyperlink w:anchor="fn64">
+      <w:hyperlink w:anchor="fn66">
         <w:r>
           <w:rPr>
             <w:rStyle w:val="Hyperlink"/>
             <w:vertAlign w:val="superscript"/>
           </w:rPr>
-          <w:t>64</w:t>
+          <w:t>66</w:t>
         </w:r>
       </w:hyperlink>
       <w:r>
@@ -4822,7 +4823,13 @@
         <w:rPr>
           <w:rStyle w:val="ControlFlowTok"/>
         </w:rPr>
-        <w:t>function</w:t>
+        <w:t>fu</w:t>
+      </w:r>
+      <w:r>
+        <w:rPr>
+          <w:rStyle w:val="ControlFlowTok"/>
+        </w:rPr>
+        <w:t>nction</w:t>
       </w:r>
       <w:r>
         <w:rPr>
@@ -4864,13 +4871,7 @@
         <w:rPr>
           <w:rStyle w:val="NormalTok"/>
         </w:rPr>
-        <w:t>)</w:t>
-      </w:r>
-      <w:r>
-        <w:rPr>
-          <w:rStyle w:val="NormalTok"/>
-        </w:rPr>
-        <w:t xml:space="preserve">)) </w:t>
+        <w:t xml:space="preserve">))) </w:t>
       </w:r>
       <w:r>
         <w:rPr>
@@ -5265,7 +5266,10 @@
         <w:t>id</w:t>
       </w:r>
       <w:r>
-        <w:t xml:space="preserve"> (or equivalently row number here) values are displayed.</w:t>
+        <w:t xml:space="preserve"> (or equivalently row number h</w:t>
+      </w:r>
+      <w:r>
+        <w:t>ere) values are displayed.</w:t>
       </w:r>
     </w:p>
     <w:p>
@@ -5561,7 +5565,7 @@
         </w:r>
       </w:hyperlink>
       <w:r>
-        <w:t>) gives use the answer visually.</w:t>
+        <w:t>) gives us the answer visually.</w:t>
       </w:r>
     </w:p>
     <w:p>
@@ -5821,13 +5825,13 @@
         <w:rPr>
           <w:rStyle w:val="KeywordTok"/>
         </w:rPr>
-        <w:t>a</w:t>
-      </w:r>
-      <w:r>
-        <w:rPr>
-          <w:rStyle w:val="KeywordTok"/>
-        </w:rPr>
-        <w:t>es</w:t>
+        <w:t>ae</w:t>
+      </w:r>
+      <w:r>
+        <w:rPr>
+          <w:rStyle w:val="KeywordTok"/>
+        </w:rPr>
+        <w:t>s</w:t>
       </w:r>
       <w:r>
         <w:rPr>
@@ -6321,13 +6325,7 @@
         <w:rPr>
           <w:rStyle w:val="DataTypeTok"/>
         </w:rPr>
-        <w:t>l</w:t>
-      </w:r>
-      <w:r>
-        <w:rPr>
-          <w:rStyle w:val="DataTypeTok"/>
-        </w:rPr>
-        <w:t>ayer =</w:t>
+        <w:t>layer =</w:t>
       </w:r>
       <w:r>
         <w:rPr>
@@ -6682,7 +6680,13 @@
           <w:rPr>
             <w:rStyle w:val="Hyperlink"/>
           </w:rPr>
-          <w:t>3.6</w:t>
+          <w:t>3.</w:t>
+        </w:r>
+        <w:r>
+          <w:rPr>
+            <w:rStyle w:val="Hyperlink"/>
+          </w:rPr>
+          <w:t>6</w:t>
         </w:r>
       </w:hyperlink>
       <w:r>
@@ -6906,10 +6910,7 @@
         <w:pStyle w:val="BodyText"/>
       </w:pPr>
       <w:r>
-        <w:t>Figure 3.6: Kansas portion o</w:t>
-      </w:r>
-      <w:r>
-        <w:t>f High-Plains Aquifer and Kansas counties</w:t>
+        <w:t>Figure 3.6: Kansas portion of High-Plains Aquifer and Kansas counties</w:t>
       </w:r>
     </w:p>
     <w:p>
@@ -6927,15 +6928,24 @@
       </w:pPr>
       <w:r>
         <w:rPr>
-          <w:rStyle w:val="NormalTok"/>
-        </w:rPr>
-        <w:t xml:space="preserve">data.frame[vector of row numbers, </w:t>
-      </w:r>
-      <w:r>
-        <w:rPr>
-          <w:rStyle w:val="NormalTok"/>
-        </w:rPr>
-        <w:t>]</w:t>
+          <w:rStyle w:val="CommentTok"/>
+        </w:rPr>
+        <w:t>#--- N</w:t>
+      </w:r>
+      <w:r>
+        <w:rPr>
+          <w:rStyle w:val="CommentTok"/>
+        </w:rPr>
+        <w:t>OT RUN ---#</w:t>
+      </w:r>
+      <w:r>
+        <w:br/>
+      </w:r>
+      <w:r>
+        <w:rPr>
+          <w:rStyle w:val="NormalTok"/>
+        </w:rPr>
+        <w:t>data.frame[vector of row numbers, ]</w:t>
       </w:r>
     </w:p>
     <w:p>
@@ -6952,6 +6962,15 @@
       </w:pPr>
       <w:r>
         <w:rPr>
+          <w:rStyle w:val="CommentTok"/>
+        </w:rPr>
+        <w:t>#--- NOT RUN ---#</w:t>
+      </w:r>
+      <w:r>
+        <w:br/>
+      </w:r>
+      <w:r>
+        <w:rPr>
           <w:rStyle w:val="NormalTok"/>
         </w:rPr>
         <w:t>sf_</w:t>
@@ -6986,7 +7005,10 @@
         <w:pStyle w:val="FirstParagraph"/>
       </w:pPr>
       <w:r>
-        <w:t>where you are subsetting sf_1 based on sf_2. Instead of row numbers, you provide another sf object in place. The following code spatially subsets KS counties based on the HPA boundary.</w:t>
+        <w:t>where you are subsetting sf_1 based on sf_2. Instead of row numbers, you provide another sf object in place. The foll</w:t>
+      </w:r>
+      <w:r>
+        <w:t>owing code spatially subsets KS counties based on the HPA boundary.</w:t>
       </w:r>
     </w:p>
     <w:p>
@@ -7019,13 +7041,12 @@
       <w:r>
         <w:t xml:space="preserve">See the results below in Figure </w:t>
       </w:r>
-      <w:hyperlink w:anchor="fig:">
+      <w:hyperlink r:id="rId19" w:anchor="fig:default-subset">
         <w:r>
           <w:rPr>
             <w:rStyle w:val="Hyperlink"/>
-            <w:b/>
           </w:rPr>
-          <w:t>??</w:t>
+          <w:t>3.7</w:t>
         </w:r>
       </w:hyperlink>
       <w:r>
@@ -7040,7 +7061,13 @@
         <w:rPr>
           <w:rStyle w:val="CommentTok"/>
         </w:rPr>
-        <w:t>#--- add US counties layer ---#</w:t>
+        <w:t>#--- a</w:t>
+      </w:r>
+      <w:r>
+        <w:rPr>
+          <w:rStyle w:val="CommentTok"/>
+        </w:rPr>
+        <w:t>dd US counties layer ---#</w:t>
       </w:r>
       <w:r>
         <w:br/>
@@ -7194,6 +7221,9 @@
       <w:pPr>
         <w:pStyle w:val="Compact"/>
       </w:pPr>
+      <w:r>
+        <w:t xml:space="preserve"> </w:t>
+      </w:r>
       <w:r>
         <w:rPr>
           <w:noProof/>
@@ -7208,13 +7238,13 @@
               <a:graphicData uri="http://schemas.openxmlformats.org/drawingml/2006/picture">
                 <pic:pic xmlns:pic="http://schemas.openxmlformats.org/drawingml/2006/picture">
                   <pic:nvPicPr>
-                    <pic:cNvPr id="0" name="Picture" descr="SpatialInteractionVectorVector_files/figure-html/default_subset-1.png"/>
+                    <pic:cNvPr id="0" name="Picture" descr="SpatialInteractionVectorVector_files/figure-html/default-subset-1.png"/>
                     <pic:cNvPicPr>
                       <a:picLocks noChangeAspect="1" noChangeArrowheads="1"/>
                     </pic:cNvPicPr>
                   </pic:nvPicPr>
                   <pic:blipFill>
-                    <a:blip r:embed="rId19"/>
+                    <a:blip r:embed="rId20"/>
                     <a:stretch>
                       <a:fillRect/>
                     </a:stretch>
@@ -7246,10 +7276,7 @@
         <w:pStyle w:val="BodyText"/>
       </w:pPr>
       <w:r>
-        <w:t>(#fig:default_subset)The results of spatially subsett</w:t>
-      </w:r>
-      <w:r>
-        <w:t>ing KS counties based on HPA boundary</w:t>
+        <w:t>Figure 3.7: The results of spatially subsetting KS counties based on HPA boundary</w:t>
       </w:r>
     </w:p>
     <w:p>
@@ -7258,7 +7285,10 @@
       </w:pPr>
       <w:r>
         <w:lastRenderedPageBreak/>
-        <w:t xml:space="preserve">You can see that only the counties that intersect with the HPA boundary remained. This is because when you use the above syntax of </w:t>
+        <w:t>You ca</w:t>
+      </w:r>
+      <w:r>
+        <w:t xml:space="preserve">n see that only the counties that intersect with the HPA boundary remained. This is because when you use the above syntax of </w:t>
       </w:r>
       <w:r>
         <w:rPr>
@@ -7276,10 +7306,7 @@
         <w:t>st_intersects()</w:t>
       </w:r>
       <w:r>
-        <w:t>. So, if a</w:t>
-      </w:r>
-      <w:r>
-        <w:t xml:space="preserve">n object in </w:t>
+        <w:t xml:space="preserve">. So, if an object in </w:t>
       </w:r>
       <w:r>
         <w:rPr>
@@ -7288,7 +7315,10 @@
         <w:t>sf_1</w:t>
       </w:r>
       <w:r>
-        <w:t xml:space="preserve"> intersects with any of the objects in </w:t>
+        <w:t xml:space="preserve"> intersects with any of the </w:t>
+      </w:r>
+      <w:r>
+        <w:t xml:space="preserve">objects in </w:t>
       </w:r>
       <w:r>
         <w:rPr>
@@ -7314,6 +7344,15 @@
       </w:pPr>
       <w:r>
         <w:rPr>
+          <w:rStyle w:val="CommentTok"/>
+        </w:rPr>
+        <w:t>#--- NOT RUN ---#</w:t>
+      </w:r>
+      <w:r>
+        <w:br/>
+      </w:r>
+      <w:r>
+        <w:rPr>
           <w:rStyle w:val="NormalTok"/>
         </w:rPr>
         <w:t>sf_</w:t>
@@ -7360,17 +7399,14 @@
         <w:pStyle w:val="FirstParagraph"/>
       </w:pPr>
       <w:r>
-        <w:t>For example, if you only want c</w:t>
-      </w:r>
-      <w:r>
-        <w:t xml:space="preserve">ounties that are completely within the HPA boundary, you can do the following (the map of the results in Figure </w:t>
-      </w:r>
-      <w:hyperlink r:id="rId20" w:anchor="fig:within-subset">
+        <w:t xml:space="preserve">For example, if you only want counties that are completely within the HPA boundary, you can do the following (the map of the results in Figure </w:t>
+      </w:r>
+      <w:hyperlink r:id="rId21" w:anchor="fig:within-subset">
         <w:r>
           <w:rPr>
             <w:rStyle w:val="Hyperlink"/>
           </w:rPr>
-          <w:t>3.7</w:t>
+          <w:t>3.8</w:t>
         </w:r>
       </w:hyperlink>
       <w:r>
@@ -7385,7 +7421,13 @@
         <w:rPr>
           <w:rStyle w:val="NormalTok"/>
         </w:rPr>
-        <w:t>counties_within_hpa &lt;-</w:t>
+        <w:t>c</w:t>
+      </w:r>
+      <w:r>
+        <w:rPr>
+          <w:rStyle w:val="NormalTok"/>
+        </w:rPr>
+        <w:t>ounties_within_hpa &lt;-</w:t>
       </w:r>
       <w:r>
         <w:rPr>
@@ -7597,7 +7639,7 @@
                     </pic:cNvPicPr>
                   </pic:nvPicPr>
                   <pic:blipFill>
-                    <a:blip r:embed="rId21"/>
+                    <a:blip r:embed="rId22"/>
                     <a:stretch>
                       <a:fillRect/>
                     </a:stretch>
@@ -7629,10 +7671,10 @@
         <w:pStyle w:val="BodyText"/>
       </w:pPr>
       <w:r>
-        <w:t>Figure 3.7: Kansas counties that are comple</w:t>
-      </w:r>
-      <w:r>
-        <w:t>tely within HPA boundary</w:t>
+        <w:t>Figure 3.8: Kansas co</w:t>
+      </w:r>
+      <w:r>
+        <w:t>unties that are completely within HPA boundary</w:t>
       </w:r>
     </w:p>
     <w:p>
@@ -7642,6 +7684,7 @@
       <w:bookmarkStart w:id="8" w:name="points-vs-polygons"/>
       <w:bookmarkEnd w:id="8"/>
       <w:r>
+        <w:lastRenderedPageBreak/>
         <w:t>3.2.2 points vs polygons</w:t>
       </w:r>
     </w:p>
@@ -7652,19 +7695,19 @@
       <w:r>
         <w:t xml:space="preserve">The following map (Figure </w:t>
       </w:r>
-      <w:hyperlink r:id="rId22" w:anchor="fig:map-wells-county">
+      <w:hyperlink r:id="rId23" w:anchor="fig:map-wells-county">
         <w:r>
           <w:rPr>
             <w:rStyle w:val="Hyperlink"/>
           </w:rPr>
-          <w:t>3.8</w:t>
+          <w:t>3.9</w:t>
         </w:r>
       </w:hyperlink>
       <w:r>
-        <w:t>) shows the Kansas portion of the HPA and all the irrigation wells i</w:t>
-      </w:r>
-      <w:r>
-        <w:t>n KS.</w:t>
+        <w:t xml:space="preserve">) shows the Kansas portion of the HPA and all </w:t>
+      </w:r>
+      <w:r>
+        <w:t>the irrigation wells in KS.</w:t>
       </w:r>
     </w:p>
     <w:p>
@@ -7675,7 +7718,6 @@
         <w:rPr>
           <w:rStyle w:val="KeywordTok"/>
         </w:rPr>
-        <w:lastRenderedPageBreak/>
         <w:t>tm_shape</w:t>
       </w:r>
       <w:r>
@@ -7859,7 +7901,7 @@
                     </pic:cNvPicPr>
                   </pic:nvPicPr>
                   <pic:blipFill>
-                    <a:blip r:embed="rId23"/>
+                    <a:blip r:embed="rId24"/>
                     <a:stretch>
                       <a:fillRect/>
                     </a:stretch>
@@ -7891,7 +7933,7 @@
         <w:pStyle w:val="BodyText"/>
       </w:pPr>
       <w:r>
-        <w:t>Figure 3.8: A map of Kansas irrigation wells and HPA</w:t>
+        <w:t>Figure 3.9: A map of Kansas irrigation wells and HPA</w:t>
       </w:r>
     </w:p>
     <w:p>
@@ -7932,12 +7974,12 @@
       <w:r>
         <w:t xml:space="preserve">As you can see in Figure </w:t>
       </w:r>
-      <w:hyperlink r:id="rId24" w:anchor="fig:map-wells-in-hpa">
+      <w:hyperlink r:id="rId25" w:anchor="fig:map-wells-in-hpa">
         <w:r>
           <w:rPr>
             <w:rStyle w:val="Hyperlink"/>
           </w:rPr>
-          <w:t>3.9</w:t>
+          <w:t>3.10</w:t>
         </w:r>
       </w:hyperlink>
       <w:r>
@@ -7967,13 +8009,7 @@
         <w:rPr>
           <w:rStyle w:val="NormalTok"/>
         </w:rPr>
-        <w:t>(KS_w</w:t>
-      </w:r>
-      <w:r>
-        <w:rPr>
-          <w:rStyle w:val="NormalTok"/>
-        </w:rPr>
-        <w:t xml:space="preserve">ells_in_hpa) </w:t>
+        <w:t xml:space="preserve">(KS_wells_in_hpa) </w:t>
       </w:r>
       <w:r>
         <w:rPr>
@@ -8102,7 +8138,13 @@
         <w:rPr>
           <w:rStyle w:val="DataTypeTok"/>
         </w:rPr>
-        <w:t>alpha =</w:t>
+        <w:t>al</w:t>
+      </w:r>
+      <w:r>
+        <w:rPr>
+          <w:rStyle w:val="DataTypeTok"/>
+        </w:rPr>
+        <w:t>pha =</w:t>
       </w:r>
       <w:r>
         <w:rPr>
@@ -8151,7 +8193,7 @@
                     </pic:cNvPicPr>
                   </pic:nvPicPr>
                   <pic:blipFill>
-                    <a:blip r:embed="rId25"/>
+                    <a:blip r:embed="rId26"/>
                     <a:stretch>
                       <a:fillRect/>
                     </a:stretch>
@@ -8183,7 +8225,7 @@
         <w:pStyle w:val="BodyText"/>
       </w:pPr>
       <w:r>
-        <w:t>Figure 3.9: A map of Kansas irrigation wells and HPA</w:t>
+        <w:t>Figure 3.10: A map of Kansas irrigation wells and HPA</w:t>
       </w:r>
     </w:p>
     <w:p>
@@ -8203,16 +8245,19 @@
       <w:r>
         <w:t xml:space="preserve">The following map (Figure </w:t>
       </w:r>
-      <w:hyperlink r:id="rId26" w:anchor="fig:mapl-lines-county">
+      <w:hyperlink r:id="rId27" w:anchor="fig:mapl-lines-county">
         <w:r>
           <w:rPr>
             <w:rStyle w:val="Hyperlink"/>
           </w:rPr>
-          <w:t>3.10</w:t>
+          <w:t>3.11</w:t>
         </w:r>
       </w:hyperlink>
       <w:r>
-        <w:t>) shows the Kansas counties and U.S. railroads.</w:t>
+        <w:t>) shows the Kansas coun</w:t>
+      </w:r>
+      <w:r>
+        <w:t>ties and U.S. railroads.</w:t>
       </w:r>
     </w:p>
     <w:p>
@@ -8386,7 +8431,7 @@
                     </pic:cNvPicPr>
                   </pic:nvPicPr>
                   <pic:blipFill>
-                    <a:blip r:embed="rId27"/>
+                    <a:blip r:embed="rId28"/>
                     <a:stretch>
                       <a:fillRect/>
                     </a:stretch>
@@ -8418,7 +8463,7 @@
         <w:pStyle w:val="BodyText"/>
       </w:pPr>
       <w:r>
-        <w:t>Figure 3.10: U.S. railroads and Kansas county boundary</w:t>
+        <w:t>Figure 3.11: U.S. railroads and Kansas county boundary</w:t>
       </w:r>
     </w:p>
     <w:p>
@@ -8459,16 +8504,19 @@
       <w:r>
         <w:t xml:space="preserve">As you can see in Figure </w:t>
       </w:r>
-      <w:hyperlink r:id="rId28" w:anchor="fig:map-rail-ks">
+      <w:hyperlink r:id="rId29" w:anchor="fig:map-rail-ks">
         <w:r>
           <w:rPr>
             <w:rStyle w:val="Hyperlink"/>
           </w:rPr>
-          <w:t>3.11</w:t>
+          <w:t>3.12</w:t>
         </w:r>
       </w:hyperlink>
       <w:r>
-        <w:t xml:space="preserve"> below, only the railroads that intersect with Kansas were selected. Note the the lines that go beyond the Kansas boundary are also selected. Remember, the default is </w:t>
+        <w:t xml:space="preserve"> below, only the railroads that intersect with Kansas were selected. Note the the lines that go b</w:t>
+      </w:r>
+      <w:r>
+        <w:t xml:space="preserve">eyond the Kansas boundary are also selected. Remember, the default is </w:t>
       </w:r>
       <w:r>
         <w:rPr>
@@ -8477,10 +8525,7 @@
         <w:t>st_intersect()</w:t>
       </w:r>
       <w:r>
-        <w:t>. If you would like the lines beyond the st</w:t>
-      </w:r>
-      <w:r>
-        <w:t xml:space="preserve">ate boundary to be cut out, but the intersecting parts of those lines to remain, use </w:t>
+        <w:t xml:space="preserve">. If you would like the lines beyond the state boundary to be cut out, but the intersecting parts of those lines to remain, use </w:t>
       </w:r>
       <w:r>
         <w:rPr>
@@ -8711,7 +8756,7 @@
                     </pic:cNvPicPr>
                   </pic:nvPicPr>
                   <pic:blipFill>
-                    <a:blip r:embed="rId29"/>
+                    <a:blip r:embed="rId30"/>
                     <a:stretch>
                       <a:fillRect/>
                     </a:stretch>
@@ -8743,10 +8788,7 @@
         <w:pStyle w:val="BodyText"/>
       </w:pPr>
       <w:r>
-        <w:t>Figure 3.11: Rail</w:t>
-      </w:r>
-      <w:r>
-        <w:t>roads that intersects Kansas county boundary</w:t>
+        <w:t>Figure 3.12: Railroads that intersects Kansas county boundary</w:t>
       </w:r>
     </w:p>
     <w:p>
@@ -8764,7 +8806,10 @@
         <w:pStyle w:val="FirstParagraph"/>
       </w:pPr>
       <w:r>
-        <w:t xml:space="preserve">Sometimes, you just want to flag whether two spatial objects intersect or not, instead of dropping non-overlapping observations. In that case, you can use </w:t>
+        <w:t>Sometimes, you just want to flag whether two sp</w:t>
+      </w:r>
+      <w:r>
+        <w:t xml:space="preserve">atial objects intersect or not, instead of dropping non-overlapping observations. In that case, you can use </w:t>
       </w:r>
       <w:r>
         <w:rPr>
@@ -8957,7 +9002,13 @@
         <w:rPr>
           <w:rStyle w:val="VerbatimChar"/>
         </w:rPr>
-        <w:t>bbox:           xmin: -102.0517 ymin: 36.99308 xmax: -94.59193 ymax: 40.00308</w:t>
+        <w:t>bbox:           xmin: -102</w:t>
+      </w:r>
+      <w:r>
+        <w:rPr>
+          <w:rStyle w:val="VerbatimChar"/>
+        </w:rPr>
+        <w:t>.0517 ymin: 36.99308 xmax: -94.59193 ymax: 40.00308</w:t>
       </w:r>
       <w:r>
         <w:br/>
@@ -8984,13 +9035,7 @@
         <w:rPr>
           <w:rStyle w:val="VerbatimChar"/>
         </w:rPr>
-        <w:t xml:space="preserve">   COUNTYFP intersects_hpa  </w:t>
-      </w:r>
-      <w:r>
-        <w:rPr>
-          <w:rStyle w:val="VerbatimChar"/>
-        </w:rPr>
-        <w:t xml:space="preserve">                     geometry</w:t>
+        <w:t xml:space="preserve">   COUNTYFP intersects_hpa                       geometry</w:t>
       </w:r>
       <w:r>
         <w:br/>
@@ -9008,7 +9053,13 @@
         <w:rPr>
           <w:rStyle w:val="VerbatimChar"/>
         </w:rPr>
-        <w:t>2       075           TRUE MULTIPOLYGON (((-102.0446 3...</w:t>
+        <w:t>2       075           TRUE MULTIPOLYGON (((</w:t>
+      </w:r>
+      <w:r>
+        <w:rPr>
+          <w:rStyle w:val="VerbatimChar"/>
+        </w:rPr>
+        <w:t>-102.0446 3...</w:t>
       </w:r>
       <w:r>
         <w:br/>
@@ -9027,13 +9078,7 @@
         <w:rPr>
           <w:rStyle w:val="VerbatimChar"/>
         </w:rPr>
-        <w:t>4       189           TRUE MULTIPOLYGON (((-101.5566</w:t>
-      </w:r>
-      <w:r>
-        <w:rPr>
-          <w:rStyle w:val="VerbatimChar"/>
-        </w:rPr>
-        <w:t xml:space="preserve"> 3...</w:t>
+        <w:t>4       189           TRUE MULTIPOLYGON (((-101.5566 3...</w:t>
       </w:r>
       <w:r>
         <w:br/>
@@ -9060,7 +9105,13 @@
         <w:rPr>
           <w:rStyle w:val="VerbatimChar"/>
         </w:rPr>
-        <w:t>7       073          FALSE MULTIPOLYGON (((-96.52278 3...</w:t>
+        <w:t>7       0</w:t>
+      </w:r>
+      <w:r>
+        <w:rPr>
+          <w:rStyle w:val="VerbatimChar"/>
+        </w:rPr>
+        <w:t>73          FALSE MULTIPOLYGON (((-96.52278 3...</w:t>
       </w:r>
       <w:r>
         <w:br/>
@@ -9078,13 +9129,7 @@
         <w:rPr>
           <w:rStyle w:val="VerbatimChar"/>
         </w:rPr>
-        <w:t xml:space="preserve">9       089       </w:t>
-      </w:r>
-      <w:r>
-        <w:rPr>
-          <w:rStyle w:val="VerbatimChar"/>
-        </w:rPr>
-        <w:t xml:space="preserve">    TRUE MULTIPOLYGON (((-98.50445 4...</w:t>
+        <w:t>9       089           TRUE MULTIPOLYGON (((-98.50445 4...</w:t>
       </w:r>
       <w:r>
         <w:br/>
@@ -9114,7 +9159,13 @@
         <w:rPr>
           <w:b/>
         </w:rPr>
-        <w:t>Wells (points) against HPA boundary (polygons)</w:t>
+        <w:t>Wells (points) against HPA boun</w:t>
+      </w:r>
+      <w:r>
+        <w:rPr>
+          <w:b/>
+        </w:rPr>
+        <w:t>dary (polygons)</w:t>
       </w:r>
     </w:p>
     <w:p>
@@ -9212,13 +9263,7 @@
         <w:rPr>
           <w:rStyle w:val="CommentTok"/>
         </w:rPr>
-        <w:t>#--- ta</w:t>
-      </w:r>
-      <w:r>
-        <w:rPr>
-          <w:rStyle w:val="CommentTok"/>
-        </w:rPr>
-        <w:t>ke a look ---#</w:t>
+        <w:t>#--- take a look ---#</w:t>
       </w:r>
       <w:r>
         <w:br/>
@@ -9328,7 +9373,13 @@
         <w:rPr>
           <w:rStyle w:val="VerbatimChar"/>
         </w:rPr>
-        <w:t>2     3   TRUE POINT (-100.7118 39.91526)</w:t>
+        <w:t xml:space="preserve">2     3 </w:t>
+      </w:r>
+      <w:r>
+        <w:rPr>
+          <w:rStyle w:val="VerbatimChar"/>
+        </w:rPr>
+        <w:t xml:space="preserve">  TRUE POINT (-100.7118 39.91526)</w:t>
       </w:r>
       <w:r>
         <w:br/>
@@ -9382,7 +9433,13 @@
         <w:rPr>
           <w:rStyle w:val="VerbatimChar"/>
         </w:rPr>
-        <w:t>8    12  FALSE POINT (-95.97031 39.16121)</w:t>
+        <w:t>8    12  FAL</w:t>
+      </w:r>
+      <w:r>
+        <w:rPr>
+          <w:rStyle w:val="VerbatimChar"/>
+        </w:rPr>
+        <w:t>SE POINT (-95.97031 39.16121)</w:t>
       </w:r>
       <w:r>
         <w:br/>
@@ -9430,635 +9487,6 @@
       </w:pPr>
       <w:r>
         <w:t>Unlike the previous two cases, multiple objects (lines) are checked against multiple objects (polygons) for intersection</w:t>
-      </w:r>
-      <w:hyperlink w:anchor="fn65">
-        <w:r>
-          <w:rPr>
-            <w:rStyle w:val="Hyperlink"/>
-            <w:vertAlign w:val="superscript"/>
-          </w:rPr>
-          <w:t>65</w:t>
-        </w:r>
-      </w:hyperlink>
-      <w:r>
-        <w:t>. Therefore, we cannot use the strategy we took abo</w:t>
-      </w:r>
-      <w:r>
-        <w:t xml:space="preserve">ve of returning a vector of true or false using </w:t>
-      </w:r>
-      <w:r>
-        <w:rPr>
-          <w:rStyle w:val="VerbatimChar"/>
-        </w:rPr>
-        <w:t>sparse = TRUE</w:t>
-      </w:r>
-      <w:r>
-        <w:t xml:space="preserve"> option. Here, we need to count the number of intersecting counties and then assign </w:t>
-      </w:r>
-      <w:r>
-        <w:rPr>
-          <w:rStyle w:val="VerbatimChar"/>
-        </w:rPr>
-        <w:t>TRUE</w:t>
-      </w:r>
-      <w:r>
-        <w:t xml:space="preserve"> if the number is greater than 0.</w:t>
-      </w:r>
-    </w:p>
-    <w:p>
-      <w:pPr>
-        <w:pStyle w:val="SourceCode"/>
-      </w:pPr>
-      <w:r>
-        <w:rPr>
-          <w:rStyle w:val="CommentTok"/>
-        </w:rPr>
-        <w:t>#--- check the number of intersecting KS counties ---#</w:t>
-      </w:r>
-      <w:r>
-        <w:br/>
-      </w:r>
-      <w:r>
-        <w:rPr>
-          <w:rStyle w:val="NormalTok"/>
-        </w:rPr>
-        <w:t>int_mat &lt;-</w:t>
-      </w:r>
-      <w:r>
-        <w:rPr>
-          <w:rStyle w:val="StringTok"/>
-        </w:rPr>
-        <w:t xml:space="preserve"> </w:t>
-      </w:r>
-      <w:r>
-        <w:rPr>
-          <w:rStyle w:val="KeywordTok"/>
-        </w:rPr>
-        <w:t>st_inte</w:t>
-      </w:r>
-      <w:r>
-        <w:rPr>
-          <w:rStyle w:val="KeywordTok"/>
-        </w:rPr>
-        <w:t>rsects</w:t>
-      </w:r>
-      <w:r>
-        <w:rPr>
-          <w:rStyle w:val="NormalTok"/>
-        </w:rPr>
-        <w:t xml:space="preserve">(rail_roads, KS_counties) </w:t>
-      </w:r>
-      <w:r>
-        <w:rPr>
-          <w:rStyle w:val="OperatorTok"/>
-        </w:rPr>
-        <w:t>%&gt;%</w:t>
-      </w:r>
-      <w:r>
-        <w:rPr>
-          <w:rStyle w:val="StringTok"/>
-        </w:rPr>
-        <w:t xml:space="preserve"> </w:t>
-      </w:r>
-      <w:r>
-        <w:br/>
-      </w:r>
-      <w:r>
-        <w:rPr>
-          <w:rStyle w:val="StringTok"/>
-        </w:rPr>
-        <w:t xml:space="preserve">  </w:t>
-      </w:r>
-      <w:r>
-        <w:rPr>
-          <w:rStyle w:val="KeywordTok"/>
-        </w:rPr>
-        <w:t>lapply</w:t>
-      </w:r>
-      <w:r>
-        <w:rPr>
-          <w:rStyle w:val="NormalTok"/>
-        </w:rPr>
-        <w:t xml:space="preserve">(length) </w:t>
-      </w:r>
-      <w:r>
-        <w:rPr>
-          <w:rStyle w:val="OperatorTok"/>
-        </w:rPr>
-        <w:t>%&gt;%</w:t>
-      </w:r>
-      <w:r>
-        <w:rPr>
-          <w:rStyle w:val="StringTok"/>
-        </w:rPr>
-        <w:t xml:space="preserve"> </w:t>
-      </w:r>
-      <w:r>
-        <w:br/>
-      </w:r>
-      <w:r>
-        <w:rPr>
-          <w:rStyle w:val="StringTok"/>
-        </w:rPr>
-        <w:t xml:space="preserve">  </w:t>
-      </w:r>
-      <w:r>
-        <w:rPr>
-          <w:rStyle w:val="KeywordTok"/>
-        </w:rPr>
-        <w:t>unlist</w:t>
-      </w:r>
-      <w:r>
-        <w:rPr>
-          <w:rStyle w:val="NormalTok"/>
-        </w:rPr>
-        <w:t xml:space="preserve">() </w:t>
-      </w:r>
-      <w:r>
-        <w:br/>
-      </w:r>
-      <w:r>
-        <w:lastRenderedPageBreak/>
-        <w:br/>
-      </w:r>
-      <w:r>
-        <w:rPr>
-          <w:rStyle w:val="CommentTok"/>
-        </w:rPr>
-        <w:t>#--- railroads ---#</w:t>
-      </w:r>
-      <w:r>
-        <w:br/>
-      </w:r>
-      <w:r>
-        <w:rPr>
-          <w:rStyle w:val="NormalTok"/>
-        </w:rPr>
-        <w:t>rail_roads &lt;-</w:t>
-      </w:r>
-      <w:r>
-        <w:rPr>
-          <w:rStyle w:val="StringTok"/>
-        </w:rPr>
-        <w:t xml:space="preserve"> </w:t>
-      </w:r>
-      <w:r>
-        <w:rPr>
-          <w:rStyle w:val="KeywordTok"/>
-        </w:rPr>
-        <w:t>mutate</w:t>
-      </w:r>
-      <w:r>
-        <w:rPr>
-          <w:rStyle w:val="NormalTok"/>
-        </w:rPr>
-        <w:t xml:space="preserve">(rail_roads, </w:t>
-      </w:r>
-      <w:r>
-        <w:rPr>
-          <w:rStyle w:val="DataTypeTok"/>
-        </w:rPr>
-        <w:t>intersect_ks  =</w:t>
-      </w:r>
-      <w:r>
-        <w:rPr>
-          <w:rStyle w:val="NormalTok"/>
-        </w:rPr>
-        <w:t xml:space="preserve"> int_mat </w:t>
-      </w:r>
-      <w:r>
-        <w:rPr>
-          <w:rStyle w:val="OperatorTok"/>
-        </w:rPr>
-        <w:t>&gt;</w:t>
-      </w:r>
-      <w:r>
-        <w:rPr>
-          <w:rStyle w:val="StringTok"/>
-        </w:rPr>
-        <w:t xml:space="preserve"> </w:t>
-      </w:r>
-      <w:r>
-        <w:rPr>
-          <w:rStyle w:val="DecValTok"/>
-        </w:rPr>
-        <w:t>0</w:t>
-      </w:r>
-      <w:r>
-        <w:rPr>
-          <w:rStyle w:val="NormalTok"/>
-        </w:rPr>
-        <w:t>)</w:t>
-      </w:r>
-      <w:r>
-        <w:br/>
-      </w:r>
-      <w:r>
-        <w:br/>
-      </w:r>
-      <w:r>
-        <w:rPr>
-          <w:rStyle w:val="CommentTok"/>
-        </w:rPr>
-        <w:t>#--- take a look ---#</w:t>
-      </w:r>
-      <w:r>
-        <w:br/>
-      </w:r>
-      <w:r>
-        <w:rPr>
-          <w:rStyle w:val="NormalTok"/>
-        </w:rPr>
-        <w:t>dplyr</w:t>
-      </w:r>
-      <w:r>
-        <w:rPr>
-          <w:rStyle w:val="OperatorTok"/>
-        </w:rPr>
-        <w:t>::</w:t>
-      </w:r>
-      <w:r>
-        <w:rPr>
-          <w:rStyle w:val="KeywordTok"/>
-        </w:rPr>
-        <w:t>select</w:t>
-      </w:r>
-      <w:r>
-        <w:rPr>
-          <w:rStyle w:val="NormalTok"/>
-        </w:rPr>
-        <w:t>(rail_roads, LINEARID, intersect_ks)</w:t>
-      </w:r>
-    </w:p>
-    <w:p>
-      <w:pPr>
-        <w:pStyle w:val="SourceCode"/>
-      </w:pPr>
-      <w:r>
-        <w:rPr>
-          <w:rStyle w:val="VerbatimChar"/>
-        </w:rPr>
-        <w:t>Simple feature collection wit</w:t>
-      </w:r>
-      <w:r>
-        <w:rPr>
-          <w:rStyle w:val="VerbatimChar"/>
-        </w:rPr>
-        <w:t>h 180958 features and 2 fields</w:t>
-      </w:r>
-      <w:r>
-        <w:br/>
-      </w:r>
-      <w:r>
-        <w:rPr>
-          <w:rStyle w:val="VerbatimChar"/>
-        </w:rPr>
-        <w:t>geometry type:  MULTILINESTRING</w:t>
-      </w:r>
-      <w:r>
-        <w:br/>
-      </w:r>
-      <w:r>
-        <w:rPr>
-          <w:rStyle w:val="VerbatimChar"/>
-        </w:rPr>
-        <w:t>dimension:      XY</w:t>
-      </w:r>
-      <w:r>
-        <w:br/>
-      </w:r>
-      <w:r>
-        <w:rPr>
-          <w:rStyle w:val="VerbatimChar"/>
-        </w:rPr>
-        <w:t>bbox:           xmin: -165.4011 ymin: 17.95174 xmax: -65.74931 ymax: 65.00006</w:t>
-      </w:r>
-      <w:r>
-        <w:br/>
-      </w:r>
-      <w:r>
-        <w:rPr>
-          <w:rStyle w:val="VerbatimChar"/>
-        </w:rPr>
-        <w:t>CRS:            4269</w:t>
-      </w:r>
-      <w:r>
-        <w:br/>
-      </w:r>
-      <w:r>
-        <w:rPr>
-          <w:rStyle w:val="VerbatimChar"/>
-        </w:rPr>
-        <w:t>First 10 features:</w:t>
-      </w:r>
-      <w:r>
-        <w:br/>
-      </w:r>
-      <w:r>
-        <w:rPr>
-          <w:rStyle w:val="VerbatimChar"/>
-        </w:rPr>
-        <w:t xml:space="preserve">      LINEARID intersect_ks                       geometry</w:t>
-      </w:r>
-      <w:r>
-        <w:br/>
-      </w:r>
-      <w:r>
-        <w:rPr>
-          <w:rStyle w:val="VerbatimChar"/>
-        </w:rPr>
-        <w:t>1  11020239500        FALSE MULTILINESTRING ((-79.47058...</w:t>
-      </w:r>
-      <w:r>
-        <w:br/>
-      </w:r>
-      <w:r>
-        <w:rPr>
-          <w:rStyle w:val="VerbatimChar"/>
-        </w:rPr>
-        <w:t>2  11020239501        FALSE MULTILINESTRING ((-79.46687...</w:t>
-      </w:r>
-      <w:r>
-        <w:br/>
-      </w:r>
-      <w:r>
-        <w:rPr>
-          <w:rStyle w:val="VerbatimChar"/>
-        </w:rPr>
-        <w:t>3  11020239502        FALSE MULTILINESTRING ((-79.66819...</w:t>
-      </w:r>
-      <w:r>
-        <w:br/>
-      </w:r>
-      <w:r>
-        <w:rPr>
-          <w:rStyle w:val="VerbatimChar"/>
-        </w:rPr>
-        <w:t xml:space="preserve">4  11020239503      </w:t>
-      </w:r>
-      <w:r>
-        <w:rPr>
-          <w:rStyle w:val="VerbatimChar"/>
-        </w:rPr>
-        <w:t xml:space="preserve">  FALSE MULTILINESTRING ((-79.46687...</w:t>
-      </w:r>
-      <w:r>
-        <w:br/>
-      </w:r>
-      <w:r>
-        <w:rPr>
-          <w:rStyle w:val="VerbatimChar"/>
-        </w:rPr>
-        <w:t>5  11020239504        FALSE MULTILINESTRING ((-79.74031...</w:t>
-      </w:r>
-      <w:r>
-        <w:br/>
-      </w:r>
-      <w:r>
-        <w:rPr>
-          <w:rStyle w:val="VerbatimChar"/>
-        </w:rPr>
-        <w:t>6  11020239575        FALSE MULTILINESTRING ((-79.43695...</w:t>
-      </w:r>
-      <w:r>
-        <w:br/>
-      </w:r>
-      <w:r>
-        <w:rPr>
-          <w:rStyle w:val="VerbatimChar"/>
-        </w:rPr>
-        <w:t>7  11020239576        FALSE MULTILINESTRING ((-79.47852...</w:t>
-      </w:r>
-      <w:r>
-        <w:br/>
-      </w:r>
-      <w:r>
-        <w:rPr>
-          <w:rStyle w:val="VerbatimChar"/>
-        </w:rPr>
-        <w:t>8  11020239577        FALSE MULTILINESTR</w:t>
-      </w:r>
-      <w:r>
-        <w:rPr>
-          <w:rStyle w:val="VerbatimChar"/>
-        </w:rPr>
-        <w:t>ING ((-79.43695...</w:t>
-      </w:r>
-      <w:r>
-        <w:br/>
-      </w:r>
-      <w:r>
-        <w:rPr>
-          <w:rStyle w:val="VerbatimChar"/>
-        </w:rPr>
-        <w:t>9  11020239589        FALSE MULTILINESTRING ((-79.38736...</w:t>
-      </w:r>
-      <w:r>
-        <w:br/>
-      </w:r>
-      <w:r>
-        <w:rPr>
-          <w:rStyle w:val="VerbatimChar"/>
-        </w:rPr>
-        <w:t>10 11020239591        FALSE MULTILINESTRING ((-79.53848...</w:t>
-      </w:r>
-    </w:p>
-    <w:p>
-      <w:pPr>
-        <w:pStyle w:val="Heading2"/>
-      </w:pPr>
-      <w:bookmarkStart w:id="11" w:name="spatial-join"/>
-      <w:bookmarkEnd w:id="11"/>
-      <w:r>
-        <w:t>3.3 Spatial Join</w:t>
-      </w:r>
-    </w:p>
-    <w:p>
-      <w:pPr>
-        <w:pStyle w:val="FirstParagraph"/>
-      </w:pPr>
-      <w:r>
-        <w:t>By spatial join, we mean spatial operations that involve the followings:</w:t>
-      </w:r>
-    </w:p>
-    <w:p>
-      <w:pPr>
-        <w:pStyle w:val="Compact"/>
-        <w:numPr>
-          <w:ilvl w:val="0"/>
-          <w:numId w:val="23"/>
-        </w:numPr>
-      </w:pPr>
-      <w:r>
-        <w:t>overlay one spatial layer (ta</w:t>
-      </w:r>
-      <w:r>
-        <w:t>rget layer) onto another spatial layer (source layer)</w:t>
-      </w:r>
-    </w:p>
-    <w:p>
-      <w:pPr>
-        <w:pStyle w:val="Compact"/>
-        <w:numPr>
-          <w:ilvl w:val="0"/>
-          <w:numId w:val="23"/>
-        </w:numPr>
-      </w:pPr>
-      <w:r>
-        <w:t>for each of the observation in the target layer</w:t>
-      </w:r>
-    </w:p>
-    <w:p>
-      <w:pPr>
-        <w:pStyle w:val="Compact"/>
-        <w:numPr>
-          <w:ilvl w:val="0"/>
-          <w:numId w:val="24"/>
-        </w:numPr>
-      </w:pPr>
-      <w:r>
-        <w:t>identify which objects in the source layer it geographically intersects (or being close) with</w:t>
-      </w:r>
-      <w:r>
-        <w:br/>
-      </w:r>
-    </w:p>
-    <w:p>
-      <w:pPr>
-        <w:pStyle w:val="Compact"/>
-        <w:numPr>
-          <w:ilvl w:val="0"/>
-          <w:numId w:val="24"/>
-        </w:numPr>
-      </w:pPr>
-      <w:r>
-        <w:t xml:space="preserve">extract values associated with the intersecting objects in </w:t>
-      </w:r>
-      <w:r>
-        <w:t>the source layer (and summarize if necessary),</w:t>
-      </w:r>
-    </w:p>
-    <w:p>
-      <w:pPr>
-        <w:pStyle w:val="Compact"/>
-        <w:numPr>
-          <w:ilvl w:val="0"/>
-          <w:numId w:val="24"/>
-        </w:numPr>
-      </w:pPr>
-      <w:r>
-        <w:t>assign the extracted value to the object in the target layer</w:t>
-      </w:r>
-    </w:p>
-    <w:p>
-      <w:pPr>
-        <w:pStyle w:val="FirstParagraph"/>
-      </w:pPr>
-      <w:r>
-        <w:t>For economists, this is probably the most common motivation of using GIS software, with the ultimate goal being including the spatially joined varia</w:t>
-      </w:r>
-      <w:r>
-        <w:t>bles as covariates in regression analysis.</w:t>
-      </w:r>
-    </w:p>
-    <w:p>
-      <w:pPr>
-        <w:pStyle w:val="BodyText"/>
-      </w:pPr>
-      <w:r>
-        <w:t>We can classify spatial join into four categories by the type of the underlying spatial objects:</w:t>
-      </w:r>
-    </w:p>
-    <w:p>
-      <w:pPr>
-        <w:pStyle w:val="Compact"/>
-        <w:numPr>
-          <w:ilvl w:val="0"/>
-          <w:numId w:val="25"/>
-        </w:numPr>
-      </w:pPr>
-      <w:r>
-        <w:t>vector-vector: vector data (target) against vector data (source)</w:t>
-      </w:r>
-      <w:r>
-        <w:br/>
-      </w:r>
-    </w:p>
-    <w:p>
-      <w:pPr>
-        <w:pStyle w:val="Compact"/>
-        <w:numPr>
-          <w:ilvl w:val="0"/>
-          <w:numId w:val="25"/>
-        </w:numPr>
-      </w:pPr>
-      <w:r>
-        <w:t>vector-raster: vector data (target) against raster</w:t>
-      </w:r>
-      <w:r>
-        <w:t xml:space="preserve"> data (source)</w:t>
-      </w:r>
-      <w:r>
-        <w:br/>
-      </w:r>
-    </w:p>
-    <w:p>
-      <w:pPr>
-        <w:pStyle w:val="Compact"/>
-        <w:numPr>
-          <w:ilvl w:val="0"/>
-          <w:numId w:val="25"/>
-        </w:numPr>
-      </w:pPr>
-      <w:r>
-        <w:lastRenderedPageBreak/>
-        <w:t>raster-vector: raster data (target) against vector data (source)</w:t>
-      </w:r>
-      <w:r>
-        <w:br/>
-      </w:r>
-    </w:p>
-    <w:p>
-      <w:pPr>
-        <w:pStyle w:val="Compact"/>
-        <w:numPr>
-          <w:ilvl w:val="0"/>
-          <w:numId w:val="25"/>
-        </w:numPr>
-      </w:pPr>
-      <w:r>
-        <w:t>raster-raster: raster data (target) against raster data (source)</w:t>
-      </w:r>
-    </w:p>
-    <w:p>
-      <w:pPr>
-        <w:pStyle w:val="FirstParagraph"/>
-      </w:pPr>
-      <w:r>
-        <w:t>Among the four, our focus here is the first case. The second case will be discussed in Chapter 5. We will not</w:t>
-      </w:r>
-      <w:r>
-        <w:t xml:space="preserve"> cover the third and fourth cases in this class.</w:t>
-      </w:r>
-      <w:hyperlink w:anchor="fn66">
-        <w:r>
-          <w:rPr>
-            <w:rStyle w:val="Hyperlink"/>
-            <w:vertAlign w:val="superscript"/>
-          </w:rPr>
-          <w:t>66</w:t>
-        </w:r>
-      </w:hyperlink>
-    </w:p>
-    <w:p>
-      <w:pPr>
-        <w:pStyle w:val="BodyText"/>
-      </w:pPr>
-      <w:r>
-        <w:t>Category 1 can be further broken down into different sub categories depending on the type of spatial objects (point, line, and polygon). Here, we will ignore any spatial joins th</w:t>
-      </w:r>
-      <w:r>
-        <w:t>at involve lines. This is because objects represented by lines are rarely observations units in econometric analysis nor the source data that we will extract values from.</w:t>
       </w:r>
       <w:hyperlink w:anchor="fn67">
         <w:r>
@@ -10070,10 +9498,447 @@
         </w:r>
       </w:hyperlink>
       <w:r>
-        <w:t>. So, here is the list of the types of spatial joins we w</w:t>
-      </w:r>
-      <w:r>
-        <w:t>ill learn.</w:t>
+        <w:t xml:space="preserve">. Therefore, we cannot use the strategy we took above of returning a vector of true or false using </w:t>
+      </w:r>
+      <w:r>
+        <w:rPr>
+          <w:rStyle w:val="VerbatimChar"/>
+        </w:rPr>
+        <w:t>sparse =</w:t>
+      </w:r>
+      <w:r>
+        <w:rPr>
+          <w:rStyle w:val="VerbatimChar"/>
+        </w:rPr>
+        <w:t xml:space="preserve"> TRUE</w:t>
+      </w:r>
+      <w:r>
+        <w:t xml:space="preserve"> option. Here, we need to count the number of intersecting counties and then assign </w:t>
+      </w:r>
+      <w:r>
+        <w:rPr>
+          <w:rStyle w:val="VerbatimChar"/>
+        </w:rPr>
+        <w:t>TRUE</w:t>
+      </w:r>
+      <w:r>
+        <w:t xml:space="preserve"> if the number is greater than 0.</w:t>
+      </w:r>
+    </w:p>
+    <w:p>
+      <w:pPr>
+        <w:pStyle w:val="SourceCode"/>
+      </w:pPr>
+      <w:r>
+        <w:rPr>
+          <w:rStyle w:val="CommentTok"/>
+        </w:rPr>
+        <w:t>#--- check the number of intersecting KS counties ---#</w:t>
+      </w:r>
+      <w:r>
+        <w:br/>
+      </w:r>
+      <w:r>
+        <w:rPr>
+          <w:rStyle w:val="NormalTok"/>
+        </w:rPr>
+        <w:t>int_mat &lt;-</w:t>
+      </w:r>
+      <w:r>
+        <w:rPr>
+          <w:rStyle w:val="StringTok"/>
+        </w:rPr>
+        <w:t xml:space="preserve"> </w:t>
+      </w:r>
+      <w:r>
+        <w:rPr>
+          <w:rStyle w:val="KeywordTok"/>
+        </w:rPr>
+        <w:t>st_intersects</w:t>
+      </w:r>
+      <w:r>
+        <w:rPr>
+          <w:rStyle w:val="NormalTok"/>
+        </w:rPr>
+        <w:t xml:space="preserve">(rail_roads, KS_counties) </w:t>
+      </w:r>
+      <w:r>
+        <w:rPr>
+          <w:rStyle w:val="OperatorTok"/>
+        </w:rPr>
+        <w:t>%&gt;%</w:t>
+      </w:r>
+      <w:r>
+        <w:rPr>
+          <w:rStyle w:val="StringTok"/>
+        </w:rPr>
+        <w:t xml:space="preserve"> </w:t>
+      </w:r>
+      <w:r>
+        <w:br/>
+      </w:r>
+      <w:r>
+        <w:rPr>
+          <w:rStyle w:val="StringTok"/>
+        </w:rPr>
+        <w:t xml:space="preserve">  </w:t>
+      </w:r>
+      <w:r>
+        <w:rPr>
+          <w:rStyle w:val="KeywordTok"/>
+        </w:rPr>
+        <w:t>lapply</w:t>
+      </w:r>
+      <w:r>
+        <w:rPr>
+          <w:rStyle w:val="NormalTok"/>
+        </w:rPr>
+        <w:t xml:space="preserve">(length) </w:t>
+      </w:r>
+      <w:r>
+        <w:rPr>
+          <w:rStyle w:val="OperatorTok"/>
+        </w:rPr>
+        <w:t>%&gt;</w:t>
+      </w:r>
+      <w:r>
+        <w:rPr>
+          <w:rStyle w:val="OperatorTok"/>
+        </w:rPr>
+        <w:t>%</w:t>
+      </w:r>
+      <w:r>
+        <w:rPr>
+          <w:rStyle w:val="StringTok"/>
+        </w:rPr>
+        <w:t xml:space="preserve"> </w:t>
+      </w:r>
+      <w:r>
+        <w:br/>
+      </w:r>
+      <w:r>
+        <w:rPr>
+          <w:rStyle w:val="StringTok"/>
+        </w:rPr>
+        <w:t xml:space="preserve">  </w:t>
+      </w:r>
+      <w:r>
+        <w:rPr>
+          <w:rStyle w:val="KeywordTok"/>
+        </w:rPr>
+        <w:t>unlist</w:t>
+      </w:r>
+      <w:r>
+        <w:rPr>
+          <w:rStyle w:val="NormalTok"/>
+        </w:rPr>
+        <w:t xml:space="preserve">() </w:t>
+      </w:r>
+      <w:r>
+        <w:br/>
+      </w:r>
+      <w:r>
+        <w:lastRenderedPageBreak/>
+        <w:br/>
+      </w:r>
+      <w:r>
+        <w:rPr>
+          <w:rStyle w:val="CommentTok"/>
+        </w:rPr>
+        <w:t>#--- railroads ---#</w:t>
+      </w:r>
+      <w:r>
+        <w:br/>
+      </w:r>
+      <w:r>
+        <w:rPr>
+          <w:rStyle w:val="NormalTok"/>
+        </w:rPr>
+        <w:t>rail_roads &lt;-</w:t>
+      </w:r>
+      <w:r>
+        <w:rPr>
+          <w:rStyle w:val="StringTok"/>
+        </w:rPr>
+        <w:t xml:space="preserve"> </w:t>
+      </w:r>
+      <w:r>
+        <w:rPr>
+          <w:rStyle w:val="KeywordTok"/>
+        </w:rPr>
+        <w:t>mutate</w:t>
+      </w:r>
+      <w:r>
+        <w:rPr>
+          <w:rStyle w:val="NormalTok"/>
+        </w:rPr>
+        <w:t xml:space="preserve">(rail_roads, </w:t>
+      </w:r>
+      <w:r>
+        <w:rPr>
+          <w:rStyle w:val="DataTypeTok"/>
+        </w:rPr>
+        <w:t>intersect_ks  =</w:t>
+      </w:r>
+      <w:r>
+        <w:rPr>
+          <w:rStyle w:val="NormalTok"/>
+        </w:rPr>
+        <w:t xml:space="preserve"> int_mat </w:t>
+      </w:r>
+      <w:r>
+        <w:rPr>
+          <w:rStyle w:val="OperatorTok"/>
+        </w:rPr>
+        <w:t>&gt;</w:t>
+      </w:r>
+      <w:r>
+        <w:rPr>
+          <w:rStyle w:val="StringTok"/>
+        </w:rPr>
+        <w:t xml:space="preserve"> </w:t>
+      </w:r>
+      <w:r>
+        <w:rPr>
+          <w:rStyle w:val="DecValTok"/>
+        </w:rPr>
+        <w:t>0</w:t>
+      </w:r>
+      <w:r>
+        <w:rPr>
+          <w:rStyle w:val="NormalTok"/>
+        </w:rPr>
+        <w:t>)</w:t>
+      </w:r>
+      <w:r>
+        <w:br/>
+      </w:r>
+      <w:r>
+        <w:br/>
+      </w:r>
+      <w:r>
+        <w:rPr>
+          <w:rStyle w:val="CommentTok"/>
+        </w:rPr>
+        <w:t>#--- take a look ---#</w:t>
+      </w:r>
+      <w:r>
+        <w:br/>
+      </w:r>
+      <w:r>
+        <w:rPr>
+          <w:rStyle w:val="NormalTok"/>
+        </w:rPr>
+        <w:t>dplyr</w:t>
+      </w:r>
+      <w:r>
+        <w:rPr>
+          <w:rStyle w:val="OperatorTok"/>
+        </w:rPr>
+        <w:t>::</w:t>
+      </w:r>
+      <w:r>
+        <w:rPr>
+          <w:rStyle w:val="KeywordTok"/>
+        </w:rPr>
+        <w:t>select</w:t>
+      </w:r>
+      <w:r>
+        <w:rPr>
+          <w:rStyle w:val="NormalTok"/>
+        </w:rPr>
+        <w:t>(rail_roads, LINEARID, intersect_ks)</w:t>
+      </w:r>
+    </w:p>
+    <w:p>
+      <w:pPr>
+        <w:pStyle w:val="SourceCode"/>
+      </w:pPr>
+      <w:r>
+        <w:rPr>
+          <w:rStyle w:val="VerbatimChar"/>
+        </w:rPr>
+        <w:t>Simple feature collection with 180958 features and 2 fields</w:t>
+      </w:r>
+      <w:r>
+        <w:br/>
+      </w:r>
+      <w:r>
+        <w:rPr>
+          <w:rStyle w:val="VerbatimChar"/>
+        </w:rPr>
+        <w:t>geometry type:  MULTILINESTRING</w:t>
+      </w:r>
+      <w:r>
+        <w:br/>
+      </w:r>
+      <w:r>
+        <w:rPr>
+          <w:rStyle w:val="VerbatimChar"/>
+        </w:rPr>
+        <w:t>dimension:      XY</w:t>
+      </w:r>
+      <w:r>
+        <w:br/>
+      </w:r>
+      <w:r>
+        <w:rPr>
+          <w:rStyle w:val="VerbatimChar"/>
+        </w:rPr>
+        <w:t>bbox:           xmin: -165.4011 ymin: 17.95174 xmax: -65.74931 ymax: 65.00006</w:t>
+      </w:r>
+      <w:r>
+        <w:br/>
+      </w:r>
+      <w:r>
+        <w:rPr>
+          <w:rStyle w:val="VerbatimChar"/>
+        </w:rPr>
+        <w:t>CRS:            4269</w:t>
+      </w:r>
+      <w:r>
+        <w:br/>
+      </w:r>
+      <w:r>
+        <w:rPr>
+          <w:rStyle w:val="VerbatimChar"/>
+        </w:rPr>
+        <w:t>First 10 features:</w:t>
+      </w:r>
+      <w:r>
+        <w:br/>
+      </w:r>
+      <w:r>
+        <w:rPr>
+          <w:rStyle w:val="VerbatimChar"/>
+        </w:rPr>
+        <w:t xml:space="preserve">      LINEARID intersect_ks                       geometry</w:t>
+      </w:r>
+      <w:r>
+        <w:br/>
+      </w:r>
+      <w:r>
+        <w:rPr>
+          <w:rStyle w:val="VerbatimChar"/>
+        </w:rPr>
+        <w:t xml:space="preserve">1  11020239500        FALSE </w:t>
+      </w:r>
+      <w:r>
+        <w:rPr>
+          <w:rStyle w:val="VerbatimChar"/>
+        </w:rPr>
+        <w:t>MULTILINESTRING ((-79.47058...</w:t>
+      </w:r>
+      <w:r>
+        <w:br/>
+      </w:r>
+      <w:r>
+        <w:rPr>
+          <w:rStyle w:val="VerbatimChar"/>
+        </w:rPr>
+        <w:t>2  11020239501        FALSE MULTILINESTRING ((-79.46687...</w:t>
+      </w:r>
+      <w:r>
+        <w:br/>
+      </w:r>
+      <w:r>
+        <w:rPr>
+          <w:rStyle w:val="VerbatimChar"/>
+        </w:rPr>
+        <w:t>3  11020239502        FALSE MULTILINESTRING ((-79.66819...</w:t>
+      </w:r>
+      <w:r>
+        <w:br/>
+      </w:r>
+      <w:r>
+        <w:rPr>
+          <w:rStyle w:val="VerbatimChar"/>
+        </w:rPr>
+        <w:t>4  11020239503        FALSE MULTILINESTRING ((-79.46687...</w:t>
+      </w:r>
+      <w:r>
+        <w:br/>
+      </w:r>
+      <w:r>
+        <w:rPr>
+          <w:rStyle w:val="VerbatimChar"/>
+        </w:rPr>
+        <w:t>5  11020239504        FALSE MULTILINESTRING ((-7</w:t>
+      </w:r>
+      <w:r>
+        <w:rPr>
+          <w:rStyle w:val="VerbatimChar"/>
+        </w:rPr>
+        <w:t>9.74031...</w:t>
+      </w:r>
+      <w:r>
+        <w:br/>
+      </w:r>
+      <w:r>
+        <w:rPr>
+          <w:rStyle w:val="VerbatimChar"/>
+        </w:rPr>
+        <w:t>6  11020239575        FALSE MULTILINESTRING ((-79.43695...</w:t>
+      </w:r>
+      <w:r>
+        <w:br/>
+      </w:r>
+      <w:r>
+        <w:rPr>
+          <w:rStyle w:val="VerbatimChar"/>
+        </w:rPr>
+        <w:t>7  11020239576        FALSE MULTILINESTRING ((-79.47852...</w:t>
+      </w:r>
+      <w:r>
+        <w:br/>
+      </w:r>
+      <w:r>
+        <w:rPr>
+          <w:rStyle w:val="VerbatimChar"/>
+        </w:rPr>
+        <w:t>8  11020239577        FALSE MULTILINESTRING ((-79.43695...</w:t>
+      </w:r>
+      <w:r>
+        <w:br/>
+      </w:r>
+      <w:r>
+        <w:rPr>
+          <w:rStyle w:val="VerbatimChar"/>
+        </w:rPr>
+        <w:t>9  11020239589        FALSE MULTILINESTRING ((-79.38736...</w:t>
+      </w:r>
+      <w:r>
+        <w:br/>
+      </w:r>
+      <w:r>
+        <w:rPr>
+          <w:rStyle w:val="VerbatimChar"/>
+        </w:rPr>
+        <w:t>10 110202</w:t>
+      </w:r>
+      <w:r>
+        <w:rPr>
+          <w:rStyle w:val="VerbatimChar"/>
+        </w:rPr>
+        <w:t>39591        FALSE MULTILINESTRING ((-79.53848...</w:t>
+      </w:r>
+    </w:p>
+    <w:p>
+      <w:pPr>
+        <w:pStyle w:val="Heading2"/>
+      </w:pPr>
+      <w:bookmarkStart w:id="11" w:name="spatial-join"/>
+      <w:bookmarkEnd w:id="11"/>
+      <w:r>
+        <w:t>3.3 Spatial Join</w:t>
+      </w:r>
+    </w:p>
+    <w:p>
+      <w:pPr>
+        <w:pStyle w:val="FirstParagraph"/>
+      </w:pPr>
+      <w:r>
+        <w:t>By spatial join, we mean spatial operations that involve all of the followings:</w:t>
       </w:r>
     </w:p>
     <w:p>
@@ -10081,11 +9946,11 @@
         <w:pStyle w:val="Compact"/>
         <w:numPr>
           <w:ilvl w:val="0"/>
-          <w:numId w:val="26"/>
+          <w:numId w:val="23"/>
         </w:numPr>
       </w:pPr>
       <w:r>
-        <w:t>points (target) against polygons (source)</w:t>
+        <w:t>overlay one spatial layer (target layer) onto another spatial layer (source layer)</w:t>
       </w:r>
     </w:p>
     <w:p>
@@ -10093,11 +9958,75 @@
         <w:pStyle w:val="Compact"/>
         <w:numPr>
           <w:ilvl w:val="0"/>
-          <w:numId w:val="26"/>
+          <w:numId w:val="23"/>
         </w:numPr>
       </w:pPr>
       <w:r>
-        <w:t>polygons (target) against points (source)</w:t>
+        <w:t>for each of the observatio</w:t>
+      </w:r>
+      <w:r>
+        <w:t>n in the target layer</w:t>
+      </w:r>
+    </w:p>
+    <w:p>
+      <w:pPr>
+        <w:pStyle w:val="Compact"/>
+        <w:numPr>
+          <w:ilvl w:val="1"/>
+          <w:numId w:val="24"/>
+        </w:numPr>
+      </w:pPr>
+      <w:r>
+        <w:t>identify which objects in the source layer it geographically intersects (or being close) with</w:t>
+      </w:r>
+      <w:r>
+        <w:br/>
+      </w:r>
+    </w:p>
+    <w:p>
+      <w:pPr>
+        <w:pStyle w:val="Compact"/>
+        <w:numPr>
+          <w:ilvl w:val="1"/>
+          <w:numId w:val="24"/>
+        </w:numPr>
+      </w:pPr>
+      <w:r>
+        <w:t>extract values associated with the intersecting objects in the source layer (and summarize if necessary),</w:t>
+      </w:r>
+    </w:p>
+    <w:p>
+      <w:pPr>
+        <w:pStyle w:val="Compact"/>
+        <w:numPr>
+          <w:ilvl w:val="1"/>
+          <w:numId w:val="24"/>
+        </w:numPr>
+      </w:pPr>
+      <w:r>
+        <w:t>assign the extracted value to the</w:t>
+      </w:r>
+      <w:r>
+        <w:t xml:space="preserve"> object in the target layer</w:t>
+      </w:r>
+    </w:p>
+    <w:p>
+      <w:pPr>
+        <w:pStyle w:val="FirstParagraph"/>
+      </w:pPr>
+      <w:r>
+        <w:t>For economists, this is probably the most common motivation of using GIS software, with the ultimate goal being including the spatially joined variables as covariates in regression analysis.</w:t>
+      </w:r>
+    </w:p>
+    <w:p>
+      <w:pPr>
+        <w:pStyle w:val="BodyText"/>
+      </w:pPr>
+      <w:r>
+        <w:t>We can classify spatial join into fou</w:t>
+      </w:r>
+      <w:r>
+        <w:t>r categories by the type of the underlying spatial objects:</w:t>
       </w:r>
     </w:p>
     <w:p>
@@ -10105,21 +10034,57 @@
         <w:pStyle w:val="Compact"/>
         <w:numPr>
           <w:ilvl w:val="0"/>
-          <w:numId w:val="26"/>
+          <w:numId w:val="25"/>
         </w:numPr>
       </w:pPr>
       <w:r>
-        <w:t>polygons (target) against polygons (source)</w:t>
-      </w:r>
-    </w:p>
-    <w:p>
-      <w:pPr>
-        <w:pStyle w:val="Heading3"/>
-      </w:pPr>
-      <w:bookmarkStart w:id="12" w:name="case-1-points-target-vs-polygons-source"/>
-      <w:bookmarkEnd w:id="12"/>
-      <w:r>
-        <w:t>3.3.1 Case 1: points (target) vs polygons (source)</w:t>
+        <w:t>vector-vector: vector data (target) against vector data (source)</w:t>
+      </w:r>
+      <w:r>
+        <w:br/>
+      </w:r>
+    </w:p>
+    <w:p>
+      <w:pPr>
+        <w:pStyle w:val="Compact"/>
+        <w:numPr>
+          <w:ilvl w:val="0"/>
+          <w:numId w:val="25"/>
+        </w:numPr>
+      </w:pPr>
+      <w:r>
+        <w:t>vector-raster: vector data (target) against raster data (source)</w:t>
+      </w:r>
+      <w:r>
+        <w:br/>
+      </w:r>
+    </w:p>
+    <w:p>
+      <w:pPr>
+        <w:pStyle w:val="Compact"/>
+        <w:numPr>
+          <w:ilvl w:val="0"/>
+          <w:numId w:val="25"/>
+        </w:numPr>
+      </w:pPr>
+      <w:r>
+        <w:lastRenderedPageBreak/>
+        <w:t>raster-vector: raster data (target) against vector data (source)</w:t>
+      </w:r>
+      <w:r>
+        <w:br/>
+      </w:r>
+    </w:p>
+    <w:p>
+      <w:pPr>
+        <w:pStyle w:val="Compact"/>
+        <w:numPr>
+          <w:ilvl w:val="0"/>
+          <w:numId w:val="25"/>
+        </w:numPr>
+      </w:pPr>
+      <w:r>
+        <w:t>raster-raster: raster data (target) against raster data (source)</w:t>
       </w:r>
     </w:p>
     <w:p>
@@ -10127,10 +10092,21 @@
         <w:pStyle w:val="FirstParagraph"/>
       </w:pPr>
       <w:r>
-        <w:t xml:space="preserve">Case 1, for each of the observations (points) in the target data, </w:t>
-      </w:r>
-      <w:r>
-        <w:t>finds which polygon in the source file it intersects, and then assign the value associated with the polygon to the point</w:t>
+        <w:t>Among the four, our focus here is the first case. The second case will be discussed in Chapter 5. We will not cover the third and fourth cases in this course. This is because it is almost a</w:t>
+      </w:r>
+      <w:r>
+        <w:t>lways the case that our target data is a vector data (e.g., city or farm fields as points, political boundaries as polygons, etc).</w:t>
+      </w:r>
+    </w:p>
+    <w:p>
+      <w:pPr>
+        <w:pStyle w:val="BodyText"/>
+      </w:pPr>
+      <w:r>
+        <w:t>Category 1 can be further broken down into different sub categories depending on the type of spatial objects (point, line, an</w:t>
+      </w:r>
+      <w:r>
+        <w:t>d polygon). Here, we will ignore any spatial joins that involve lines. This is because objects represented by lines are rarely observations units in econometric analysis nor the source data that we will extract values from.</w:t>
       </w:r>
       <w:hyperlink w:anchor="fn68">
         <w:r>
@@ -10142,39 +10118,56 @@
         </w:r>
       </w:hyperlink>
       <w:r>
-        <w:t xml:space="preserve">. In order to achieve this, we can use the </w:t>
-      </w:r>
-      <w:r>
-        <w:rPr>
-          <w:rStyle w:val="VerbatimChar"/>
-        </w:rPr>
-        <w:t>st_join()</w:t>
-      </w:r>
-      <w:r>
-        <w:t xml:space="preserve"> function, whose syntax is as follows:</w:t>
-      </w:r>
-    </w:p>
-    <w:p>
-      <w:pPr>
-        <w:pStyle w:val="SourceCode"/>
-      </w:pPr>
-      <w:r>
-        <w:rPr>
-          <w:rStyle w:val="KeywordTok"/>
-        </w:rPr>
-        <w:t>st_join</w:t>
-      </w:r>
-      <w:r>
-        <w:rPr>
-          <w:rStyle w:val="NormalTok"/>
-        </w:rPr>
-        <w:t>(target_s</w:t>
-      </w:r>
-      <w:r>
-        <w:rPr>
-          <w:rStyle w:val="NormalTok"/>
-        </w:rPr>
-        <w:t>f, source_sf)</w:t>
+        <w:t xml:space="preserve"> So,</w:t>
+      </w:r>
+      <w:r>
+        <w:t xml:space="preserve"> here is the list of the types of spatial joins we will learn.</w:t>
+      </w:r>
+    </w:p>
+    <w:p>
+      <w:pPr>
+        <w:pStyle w:val="Compact"/>
+        <w:numPr>
+          <w:ilvl w:val="0"/>
+          <w:numId w:val="26"/>
+        </w:numPr>
+      </w:pPr>
+      <w:r>
+        <w:t>points (target) against polygons (source)</w:t>
+      </w:r>
+    </w:p>
+    <w:p>
+      <w:pPr>
+        <w:pStyle w:val="Compact"/>
+        <w:numPr>
+          <w:ilvl w:val="0"/>
+          <w:numId w:val="26"/>
+        </w:numPr>
+      </w:pPr>
+      <w:r>
+        <w:t>polygons (target) against points (source)</w:t>
+      </w:r>
+    </w:p>
+    <w:p>
+      <w:pPr>
+        <w:pStyle w:val="Compact"/>
+        <w:numPr>
+          <w:ilvl w:val="0"/>
+          <w:numId w:val="26"/>
+        </w:numPr>
+      </w:pPr>
+      <w:r>
+        <w:t>polygons (target) against polygons (source)</w:t>
+      </w:r>
+    </w:p>
+    <w:p>
+      <w:pPr>
+        <w:pStyle w:val="Heading3"/>
+      </w:pPr>
+      <w:bookmarkStart w:id="12" w:name="case-1-points-target-vs-polygons-source"/>
+      <w:bookmarkEnd w:id="12"/>
+      <w:r>
+        <w:t>3.3.1 Case 1: points (target) vs polygons (source)</w:t>
       </w:r>
     </w:p>
     <w:p>
@@ -10182,13 +10175,10 @@
         <w:pStyle w:val="FirstParagraph"/>
       </w:pPr>
       <w:r>
-        <w:t xml:space="preserve">Similar to spatial subsetting, the default topological relation is </w:t>
-      </w:r>
-      <w:r>
-        <w:rPr>
-          <w:rStyle w:val="VerbatimChar"/>
-        </w:rPr>
-        <w:t>st_intersects()</w:t>
+        <w:t>Case 1, for ea</w:t>
+      </w:r>
+      <w:r>
+        <w:t>ch of the observations (points) in the target data, finds which polygon in the source file it intersects, and then assign the value associated with the polygon to the point</w:t>
       </w:r>
       <w:hyperlink w:anchor="fn69">
         <w:r>
@@ -10200,6 +10190,70 @@
         </w:r>
       </w:hyperlink>
       <w:r>
+        <w:t xml:space="preserve">. In order to achieve this, we can use the </w:t>
+      </w:r>
+      <w:r>
+        <w:rPr>
+          <w:rStyle w:val="VerbatimChar"/>
+        </w:rPr>
+        <w:t>st_join()</w:t>
+      </w:r>
+      <w:r>
+        <w:t xml:space="preserve"> </w:t>
+      </w:r>
+      <w:r>
+        <w:t>function, whose syntax is as follows:</w:t>
+      </w:r>
+    </w:p>
+    <w:p>
+      <w:pPr>
+        <w:pStyle w:val="SourceCode"/>
+      </w:pPr>
+      <w:r>
+        <w:rPr>
+          <w:rStyle w:val="CommentTok"/>
+        </w:rPr>
+        <w:t>#--- NOT RUN ---#</w:t>
+      </w:r>
+      <w:r>
+        <w:br/>
+      </w:r>
+      <w:r>
+        <w:rPr>
+          <w:rStyle w:val="KeywordTok"/>
+        </w:rPr>
+        <w:t>st_join</w:t>
+      </w:r>
+      <w:r>
+        <w:rPr>
+          <w:rStyle w:val="NormalTok"/>
+        </w:rPr>
+        <w:t>(target_sf, source_sf)</w:t>
+      </w:r>
+    </w:p>
+    <w:p>
+      <w:pPr>
+        <w:pStyle w:val="FirstParagraph"/>
+      </w:pPr>
+      <w:r>
+        <w:t xml:space="preserve">Similar to spatial subsetting, the default topological relation is </w:t>
+      </w:r>
+      <w:r>
+        <w:rPr>
+          <w:rStyle w:val="VerbatimChar"/>
+        </w:rPr>
+        <w:t>st_intersects()</w:t>
+      </w:r>
+      <w:hyperlink w:anchor="fn70">
+        <w:r>
+          <w:rPr>
+            <w:rStyle w:val="Hyperlink"/>
+            <w:vertAlign w:val="superscript"/>
+          </w:rPr>
+          <w:t>70</w:t>
+        </w:r>
+      </w:hyperlink>
+      <w:r>
         <w:t>.</w:t>
       </w:r>
     </w:p>
@@ -10412,12 +10466,12 @@
       <w:r>
         <w:t xml:space="preserve">Here is the map of KS county color-differentiated by fake corn price (Figure </w:t>
       </w:r>
-      <w:hyperlink r:id="rId30" w:anchor="fig:map-corn-price">
+      <w:hyperlink r:id="rId31" w:anchor="fig:map-corn-price">
         <w:r>
           <w:rPr>
             <w:rStyle w:val="Hyperlink"/>
           </w:rPr>
-          <w:t>3.12</w:t>
+          <w:t>3.13</w:t>
         </w:r>
       </w:hyperlink>
       <w:r>
@@ -10601,7 +10655,7 @@
                     </pic:cNvPicPr>
                   </pic:nvPicPr>
                   <pic:blipFill>
-                    <a:blip r:embed="rId31"/>
+                    <a:blip r:embed="rId32"/>
                     <a:stretch>
                       <a:fillRect/>
                     </a:stretch>
@@ -10633,10 +10687,7 @@
         <w:pStyle w:val="BodyText"/>
       </w:pPr>
       <w:r>
-        <w:t>Figure 3.12: Map of county-</w:t>
-      </w:r>
-      <w:r>
-        <w:t>level fake corn price</w:t>
+        <w:t>Figure 3.13: Map of county-level fake corn price</w:t>
       </w:r>
     </w:p>
     <w:p>
@@ -10720,7 +10771,13 @@
         <w:rPr>
           <w:rStyle w:val="VerbatimChar"/>
         </w:rPr>
-        <w:t>geometry type:  POINT</w:t>
+        <w:t>geom</w:t>
+      </w:r>
+      <w:r>
+        <w:rPr>
+          <w:rStyle w:val="VerbatimChar"/>
+        </w:rPr>
+        <w:t>etry type:  POINT</w:t>
       </w:r>
       <w:r>
         <w:br/>
@@ -10774,13 +10831,13 @@
         <w:rPr>
           <w:rStyle w:val="VerbatimChar"/>
         </w:rPr>
-        <w:t>1     1 232.099948   TRUE      069   3.55</w:t>
-      </w:r>
-      <w:r>
-        <w:rPr>
-          <w:rStyle w:val="VerbatimChar"/>
-        </w:rPr>
-        <w:t>6731 POINT (-100.4423 37.52046)</w:t>
+        <w:t>1     1 232.099948   TR</w:t>
+      </w:r>
+      <w:r>
+        <w:rPr>
+          <w:rStyle w:val="VerbatimChar"/>
+        </w:rPr>
+        <w:t>UE      069   3.556731 POINT (-100.4423 37.52046)</w:t>
       </w:r>
       <w:r>
         <w:br/>
@@ -10807,22 +10864,22 @@
         <w:rPr>
           <w:rStyle w:val="VerbatimChar"/>
         </w:rPr>
-        <w:t>4     7   0.000000   TRUE      199   3.644231 POINT (-101.8995 38.78077)</w:t>
-      </w:r>
-      <w:r>
-        <w:br/>
-      </w:r>
-      <w:r>
-        <w:rPr>
-          <w:rStyle w:val="VerbatimChar"/>
-        </w:rPr>
-        <w:t xml:space="preserve">5    </w:t>
-      </w:r>
-      <w:r>
-        <w:rPr>
-          <w:rStyle w:val="VerbatimChar"/>
-        </w:rPr>
-        <w:t xml:space="preserve"> 8 145.520499   TRUE      055   3.832692  POINT (-100.7122 38.0731)</w:t>
+        <w:t>4     7   0.000000   TRUE      199   3.644231 POINT (-101.89</w:t>
+      </w:r>
+      <w:r>
+        <w:rPr>
+          <w:rStyle w:val="VerbatimChar"/>
+        </w:rPr>
+        <w:t>95 38.78077)</w:t>
+      </w:r>
+      <w:r>
+        <w:br/>
+      </w:r>
+      <w:r>
+        <w:rPr>
+          <w:rStyle w:val="VerbatimChar"/>
+        </w:rPr>
+        <w:t>5     8 145.520499   TRUE      055   3.832692  POINT (-100.7122 38.0731)</w:t>
       </w:r>
       <w:r>
         <w:br/>
@@ -10849,13 +10906,13 @@
         <w:rPr>
           <w:rStyle w:val="VerbatimChar"/>
         </w:rPr>
-        <w:t>8    12  77.335960  FALSE      177   3.550</w:t>
-      </w:r>
-      <w:r>
-        <w:rPr>
-          <w:rStyle w:val="VerbatimChar"/>
-        </w:rPr>
-        <w:t>000 POINT (-95.97031 39.16121)</w:t>
+        <w:t>8    12  77.335960  FALS</w:t>
+      </w:r>
+      <w:r>
+        <w:rPr>
+          <w:rStyle w:val="VerbatimChar"/>
+        </w:rPr>
+        <w:t>E      177   3.550000 POINT (-95.97031 39.16121)</w:t>
       </w:r>
       <w:r>
         <w:br/>
@@ -10884,12 +10941,12 @@
         <w:lastRenderedPageBreak/>
         <w:t xml:space="preserve">You can see from Figure </w:t>
       </w:r>
-      <w:hyperlink r:id="rId32" w:anchor="fig:map-corn-wells">
+      <w:hyperlink r:id="rId33" w:anchor="fig:map-corn-wells">
         <w:r>
           <w:rPr>
             <w:rStyle w:val="Hyperlink"/>
           </w:rPr>
-          <w:t>3.13</w:t>
+          <w:t>3.14</w:t>
         </w:r>
       </w:hyperlink>
       <w:r>
@@ -11009,7 +11066,13 @@
         <w:rPr>
           <w:rStyle w:val="NormalTok"/>
         </w:rPr>
-        <w:t xml:space="preserve">, </w:t>
+        <w:t>,</w:t>
+      </w:r>
+      <w:r>
+        <w:rPr>
+          <w:rStyle w:val="NormalTok"/>
+        </w:rPr>
+        <w:t xml:space="preserve"> </w:t>
       </w:r>
       <w:r>
         <w:rPr>
@@ -11027,7 +11090,7 @@
         <w:rPr>
           <w:rStyle w:val="FloatTok"/>
         </w:rPr>
-        <w:t>0.2</w:t>
+        <w:t>0.1</w:t>
       </w:r>
       <w:r>
         <w:rPr>
@@ -11054,13 +11117,7 @@
         <w:rPr>
           <w:rStyle w:val="KeywordTok"/>
         </w:rPr>
-        <w:t>t</w:t>
-      </w:r>
-      <w:r>
-        <w:rPr>
-          <w:rStyle w:val="KeywordTok"/>
-        </w:rPr>
-        <w:t>m_layout</w:t>
+        <w:t>tm_layout</w:t>
       </w:r>
       <w:r>
         <w:rPr>
@@ -11144,7 +11201,7 @@
                     </pic:cNvPicPr>
                   </pic:nvPicPr>
                   <pic:blipFill>
-                    <a:blip r:embed="rId33"/>
+                    <a:blip r:embed="rId34"/>
                     <a:stretch>
                       <a:fillRect/>
                     </a:stretch>
@@ -11176,7 +11233,7 @@
         <w:pStyle w:val="BodyText"/>
       </w:pPr>
       <w:r>
-        <w:t>Figure 3.13: Map of wells color-differentiated by corn price</w:t>
+        <w:t>Figure 3.14: Map of wells color-differentiated by corn price</w:t>
       </w:r>
     </w:p>
     <w:p>
@@ -11201,1388 +11258,6 @@
           <w:rStyle w:val="VerbatimChar"/>
         </w:rPr>
         <w:t>st_join()</w:t>
-      </w:r>
-      <w:hyperlink w:anchor="fn70">
-        <w:r>
-          <w:rPr>
-            <w:rStyle w:val="Hyperlink"/>
-            <w:vertAlign w:val="superscript"/>
-          </w:rPr>
-          <w:t>70</w:t>
-        </w:r>
-      </w:hyperlink>
-      <w:r>
-        <w:t>.</w:t>
-      </w:r>
-    </w:p>
-    <w:p>
-      <w:pPr>
-        <w:pStyle w:val="BodyText"/>
-      </w:pPr>
-      <w:r>
-        <w:t xml:space="preserve">Suppose you are now interested in county-level analysis and you would like to get county-level total groundwater pumping. The target file is </w:t>
-      </w:r>
-      <w:r>
-        <w:rPr>
-          <w:rStyle w:val="VerbatimChar"/>
-        </w:rPr>
-        <w:t>KS_counties</w:t>
-      </w:r>
-      <w:r>
-        <w:t xml:space="preserve">, and the source file is </w:t>
-      </w:r>
-      <w:r>
-        <w:rPr>
-          <w:rStyle w:val="VerbatimChar"/>
-        </w:rPr>
-        <w:t>KS_wells</w:t>
-      </w:r>
-      <w:r>
-        <w:t>.</w:t>
-      </w:r>
-    </w:p>
-    <w:p>
-      <w:pPr>
-        <w:pStyle w:val="SourceCode"/>
-      </w:pPr>
-      <w:r>
-        <w:rPr>
-          <w:rStyle w:val="CommentTok"/>
-        </w:rPr>
-        <w:t>#--- spatial join ---#</w:t>
-      </w:r>
-      <w:r>
-        <w:br/>
-      </w:r>
-      <w:r>
-        <w:rPr>
-          <w:rStyle w:val="NormalTok"/>
-        </w:rPr>
-        <w:t>KS_County_wells &lt;-</w:t>
-      </w:r>
-      <w:r>
-        <w:rPr>
-          <w:rStyle w:val="StringTok"/>
-        </w:rPr>
-        <w:t xml:space="preserve"> </w:t>
-      </w:r>
-      <w:r>
-        <w:rPr>
-          <w:rStyle w:val="KeywordTok"/>
-        </w:rPr>
-        <w:t>st_join</w:t>
-      </w:r>
-      <w:r>
-        <w:rPr>
-          <w:rStyle w:val="NormalTok"/>
-        </w:rPr>
-        <w:t>(KS_c</w:t>
-      </w:r>
-      <w:r>
-        <w:rPr>
-          <w:rStyle w:val="NormalTok"/>
-        </w:rPr>
-        <w:t>ounties, KS_wells)</w:t>
-      </w:r>
-      <w:r>
-        <w:br/>
-      </w:r>
-      <w:r>
-        <w:br/>
-      </w:r>
-      <w:r>
-        <w:rPr>
-          <w:rStyle w:val="CommentTok"/>
-        </w:rPr>
-        <w:t>#--- take a look ---#</w:t>
-      </w:r>
-      <w:r>
-        <w:br/>
-      </w:r>
-      <w:r>
-        <w:rPr>
-          <w:rStyle w:val="NormalTok"/>
-        </w:rPr>
-        <w:t>dplyr</w:t>
-      </w:r>
-      <w:r>
-        <w:rPr>
-          <w:rStyle w:val="OperatorTok"/>
-        </w:rPr>
-        <w:t>::</w:t>
-      </w:r>
-      <w:r>
-        <w:rPr>
-          <w:rStyle w:val="KeywordTok"/>
-        </w:rPr>
-        <w:t>select</w:t>
-      </w:r>
-      <w:r>
-        <w:rPr>
-          <w:rStyle w:val="NormalTok"/>
-        </w:rPr>
-        <w:t>(KS_County_wells, COUNTYFP, site, af_used)</w:t>
-      </w:r>
-    </w:p>
-    <w:p>
-      <w:pPr>
-        <w:pStyle w:val="SourceCode"/>
-      </w:pPr>
-      <w:r>
-        <w:rPr>
-          <w:rStyle w:val="VerbatimChar"/>
-        </w:rPr>
-        <w:lastRenderedPageBreak/>
-        <w:t>Simple feature collection with 37652 features and 3 fields</w:t>
-      </w:r>
-      <w:r>
-        <w:br/>
-      </w:r>
-      <w:r>
-        <w:rPr>
-          <w:rStyle w:val="VerbatimChar"/>
-        </w:rPr>
-        <w:t>geometry type:  MULTIPOLYGON</w:t>
-      </w:r>
-      <w:r>
-        <w:br/>
-      </w:r>
-      <w:r>
-        <w:rPr>
-          <w:rStyle w:val="VerbatimChar"/>
-        </w:rPr>
-        <w:t>dimension:      XY</w:t>
-      </w:r>
-      <w:r>
-        <w:br/>
-      </w:r>
-      <w:r>
-        <w:rPr>
-          <w:rStyle w:val="VerbatimChar"/>
-        </w:rPr>
-        <w:t>bbox:           xmin: -102.0517 ymin: 36.99308 xmax</w:t>
-      </w:r>
-      <w:r>
-        <w:rPr>
-          <w:rStyle w:val="VerbatimChar"/>
-        </w:rPr>
-        <w:t>: -94.59193 ymax: 40.00308</w:t>
-      </w:r>
-      <w:r>
-        <w:br/>
-      </w:r>
-      <w:r>
-        <w:rPr>
-          <w:rStyle w:val="VerbatimChar"/>
-        </w:rPr>
-        <w:t>CRS:            EPSG:4269</w:t>
-      </w:r>
-      <w:r>
-        <w:br/>
-      </w:r>
-      <w:r>
-        <w:rPr>
-          <w:rStyle w:val="VerbatimChar"/>
-        </w:rPr>
-        <w:t>First 10 features:</w:t>
-      </w:r>
-      <w:r>
-        <w:br/>
-      </w:r>
-      <w:r>
-        <w:rPr>
-          <w:rStyle w:val="VerbatimChar"/>
-        </w:rPr>
-        <w:t xml:space="preserve">    COUNTYFP  site   af_used                       geometry</w:t>
-      </w:r>
-      <w:r>
-        <w:br/>
-      </w:r>
-      <w:r>
-        <w:rPr>
-          <w:rStyle w:val="VerbatimChar"/>
-        </w:rPr>
-        <w:t>1        133 53861  17.01790 MULTIPOLYGON (((-95.5255 37...</w:t>
-      </w:r>
-      <w:r>
-        <w:br/>
-      </w:r>
-      <w:r>
-        <w:rPr>
-          <w:rStyle w:val="VerbatimChar"/>
-        </w:rPr>
-        <w:t>1.1      133 70592   0.00000 MULTIPOLYGON (((-95.5255 37...</w:t>
-      </w:r>
-      <w:r>
-        <w:br/>
-      </w:r>
-      <w:r>
-        <w:rPr>
-          <w:rStyle w:val="VerbatimChar"/>
-        </w:rPr>
-        <w:t xml:space="preserve">2   </w:t>
-      </w:r>
-      <w:r>
-        <w:rPr>
-          <w:rStyle w:val="VerbatimChar"/>
-        </w:rPr>
-        <w:t xml:space="preserve">     075   328 394.04513 MULTIPOLYGON (((-102.0446 3...</w:t>
-      </w:r>
-      <w:r>
-        <w:br/>
-      </w:r>
-      <w:r>
-        <w:rPr>
-          <w:rStyle w:val="VerbatimChar"/>
-        </w:rPr>
-        <w:t>2.1      075   336  80.65036 MULTIPOLYGON (((-102.0446 3...</w:t>
-      </w:r>
-      <w:r>
-        <w:br/>
-      </w:r>
-      <w:r>
-        <w:rPr>
-          <w:rStyle w:val="VerbatimChar"/>
-        </w:rPr>
-        <w:t>2.2      075   436 568.25359 MULTIPOLYGON (((-102.0446 3...</w:t>
-      </w:r>
-      <w:r>
-        <w:br/>
-      </w:r>
-      <w:r>
-        <w:rPr>
-          <w:rStyle w:val="VerbatimChar"/>
-        </w:rPr>
-        <w:t>2.3      075  1007 215.80416 MULTIPOLYGON (((-102.0446 3...</w:t>
-      </w:r>
-      <w:r>
-        <w:br/>
-      </w:r>
-      <w:r>
-        <w:rPr>
-          <w:rStyle w:val="VerbatimChar"/>
-        </w:rPr>
-        <w:t xml:space="preserve">2.4      075  1170  </w:t>
-      </w:r>
-      <w:r>
-        <w:rPr>
-          <w:rStyle w:val="VerbatimChar"/>
-        </w:rPr>
-        <w:t xml:space="preserve"> 0.00000 MULTIPOLYGON (((-102.0446 3...</w:t>
-      </w:r>
-      <w:r>
-        <w:br/>
-      </w:r>
-      <w:r>
-        <w:rPr>
-          <w:rStyle w:val="VerbatimChar"/>
-        </w:rPr>
-        <w:t>2.5      075  1192  77.39120 MULTIPOLYGON (((-102.0446 3...</w:t>
-      </w:r>
-      <w:r>
-        <w:br/>
-      </w:r>
-      <w:r>
-        <w:rPr>
-          <w:rStyle w:val="VerbatimChar"/>
-        </w:rPr>
-        <w:t>2.6      075  1249   0.00000 MULTIPOLYGON (((-102.0446 3...</w:t>
-      </w:r>
-      <w:r>
-        <w:br/>
-      </w:r>
-      <w:r>
-        <w:rPr>
-          <w:rStyle w:val="VerbatimChar"/>
-        </w:rPr>
-        <w:t>2.7      075  1300 320.22612 MULTIPOLYGON (((-102.0446 3...</w:t>
-      </w:r>
-    </w:p>
-    <w:p>
-      <w:pPr>
-        <w:pStyle w:val="FirstParagraph"/>
-      </w:pPr>
-      <w:r>
-        <w:t>As you can see, in the resulting dat</w:t>
-      </w:r>
-      <w:r>
-        <w:t>aset, all the unique polygon - point intersecting combinations comprise the observations. For each of the polygons, you will have as many observations as the number of wells that intersect with the polygon. Once you joined the two layers, you can find stat</w:t>
-      </w:r>
-      <w:r>
-        <w:t>istics by polygon (county here). Since we want groundwater extraction by county, the following does the job.</w:t>
-      </w:r>
-    </w:p>
-    <w:p>
-      <w:pPr>
-        <w:pStyle w:val="SourceCode"/>
-      </w:pPr>
-      <w:r>
-        <w:rPr>
-          <w:rStyle w:val="NormalTok"/>
-        </w:rPr>
-        <w:t xml:space="preserve">KS_County_wells </w:t>
-      </w:r>
-      <w:r>
-        <w:rPr>
-          <w:rStyle w:val="OperatorTok"/>
-        </w:rPr>
-        <w:t>%&gt;%</w:t>
-      </w:r>
-      <w:r>
-        <w:rPr>
-          <w:rStyle w:val="StringTok"/>
-        </w:rPr>
-        <w:t xml:space="preserve"> </w:t>
-      </w:r>
-      <w:r>
-        <w:br/>
-      </w:r>
-      <w:r>
-        <w:rPr>
-          <w:rStyle w:val="StringTok"/>
-        </w:rPr>
-        <w:t xml:space="preserve">  </w:t>
-      </w:r>
-      <w:r>
-        <w:rPr>
-          <w:rStyle w:val="KeywordTok"/>
-        </w:rPr>
-        <w:t>group_by</w:t>
-      </w:r>
-      <w:r>
-        <w:rPr>
-          <w:rStyle w:val="NormalTok"/>
-        </w:rPr>
-        <w:t xml:space="preserve">(COUNTYFP) </w:t>
-      </w:r>
-      <w:r>
-        <w:rPr>
-          <w:rStyle w:val="OperatorTok"/>
-        </w:rPr>
-        <w:t>%&gt;%</w:t>
-      </w:r>
-      <w:r>
-        <w:rPr>
-          <w:rStyle w:val="StringTok"/>
-        </w:rPr>
-        <w:t xml:space="preserve"> </w:t>
-      </w:r>
-      <w:r>
-        <w:br/>
-      </w:r>
-      <w:r>
-        <w:rPr>
-          <w:rStyle w:val="StringTok"/>
-        </w:rPr>
-        <w:t xml:space="preserve">  </w:t>
-      </w:r>
-      <w:r>
-        <w:rPr>
-          <w:rStyle w:val="KeywordTok"/>
-        </w:rPr>
-        <w:t>summarize</w:t>
-      </w:r>
-      <w:r>
-        <w:rPr>
-          <w:rStyle w:val="NormalTok"/>
-        </w:rPr>
-        <w:t>(</w:t>
-      </w:r>
-      <w:r>
-        <w:rPr>
-          <w:rStyle w:val="DataTypeTok"/>
-        </w:rPr>
-        <w:t>af_used =</w:t>
-      </w:r>
-      <w:r>
-        <w:rPr>
-          <w:rStyle w:val="NormalTok"/>
-        </w:rPr>
-        <w:t xml:space="preserve"> </w:t>
-      </w:r>
-      <w:r>
-        <w:rPr>
-          <w:rStyle w:val="KeywordTok"/>
-        </w:rPr>
-        <w:t>sum</w:t>
-      </w:r>
-      <w:r>
-        <w:rPr>
-          <w:rStyle w:val="NormalTok"/>
-        </w:rPr>
-        <w:t xml:space="preserve">(af_used, </w:t>
-      </w:r>
-      <w:r>
-        <w:rPr>
-          <w:rStyle w:val="DataTypeTok"/>
-        </w:rPr>
-        <w:t>na.rm =</w:t>
-      </w:r>
-      <w:r>
-        <w:rPr>
-          <w:rStyle w:val="NormalTok"/>
-        </w:rPr>
-        <w:t xml:space="preserve"> </w:t>
-      </w:r>
-      <w:r>
-        <w:rPr>
-          <w:rStyle w:val="OtherTok"/>
-        </w:rPr>
-        <w:t>TRUE</w:t>
-      </w:r>
-      <w:r>
-        <w:rPr>
-          <w:rStyle w:val="NormalTok"/>
-        </w:rPr>
-        <w:t xml:space="preserve">)) </w:t>
-      </w:r>
-    </w:p>
-    <w:p>
-      <w:pPr>
-        <w:pStyle w:val="SourceCode"/>
-      </w:pPr>
-      <w:r>
-        <w:rPr>
-          <w:rStyle w:val="VerbatimChar"/>
-        </w:rPr>
-        <w:t>Simple feature collection with 105 features and 2 fields</w:t>
-      </w:r>
-      <w:r>
-        <w:br/>
-      </w:r>
-      <w:r>
-        <w:rPr>
-          <w:rStyle w:val="VerbatimChar"/>
-        </w:rPr>
-        <w:t>geometry type:  MULTIPOLYGON</w:t>
-      </w:r>
-      <w:r>
-        <w:br/>
-      </w:r>
-      <w:r>
-        <w:rPr>
-          <w:rStyle w:val="VerbatimChar"/>
-        </w:rPr>
-        <w:t>dimension:      XY</w:t>
-      </w:r>
-      <w:r>
-        <w:br/>
-      </w:r>
-      <w:r>
-        <w:rPr>
-          <w:rStyle w:val="VerbatimChar"/>
-        </w:rPr>
-        <w:t>bbox:           xmin: -102.0517 ymin: 36.99308 xmax: -94.59193 ymax: 40.00308</w:t>
-      </w:r>
-      <w:r>
-        <w:br/>
-      </w:r>
-      <w:r>
-        <w:rPr>
-          <w:rStyle w:val="VerbatimChar"/>
-        </w:rPr>
-        <w:t>CRS:            EPSG:4269</w:t>
-      </w:r>
-      <w:r>
-        <w:br/>
-      </w:r>
-      <w:r>
-        <w:rPr>
-          <w:rStyle w:val="VerbatimChar"/>
-        </w:rPr>
-        <w:t># A tibble: 105 x 3</w:t>
-      </w:r>
-      <w:r>
-        <w:br/>
-      </w:r>
-      <w:r>
-        <w:rPr>
-          <w:rStyle w:val="VerbatimChar"/>
-        </w:rPr>
-        <w:t xml:space="preserve">   COUNTYFP af_used        </w:t>
-      </w:r>
-      <w:r>
-        <w:rPr>
-          <w:rStyle w:val="VerbatimChar"/>
-        </w:rPr>
-        <w:t xml:space="preserve">                                             geometry</w:t>
-      </w:r>
-      <w:r>
-        <w:br/>
-      </w:r>
-      <w:r>
-        <w:rPr>
-          <w:rStyle w:val="VerbatimChar"/>
-        </w:rPr>
-        <w:t xml:space="preserve">   &lt;fct&gt;      &lt;dbl&gt;                                           &lt;MULTIPOLYGON [°]&gt;</w:t>
-      </w:r>
-      <w:r>
-        <w:br/>
-      </w:r>
-      <w:r>
-        <w:rPr>
-          <w:rStyle w:val="VerbatimChar"/>
-        </w:rPr>
-        <w:t xml:space="preserve"> 1 001           0  (((-95.51931 37.82026, -95.51897 38.03823, -95.07788 38.037…</w:t>
-      </w:r>
-      <w:r>
-        <w:br/>
-      </w:r>
-      <w:r>
-        <w:rPr>
-          <w:rStyle w:val="VerbatimChar"/>
-        </w:rPr>
-        <w:t xml:space="preserve"> 2 003           0  (((-95.50833 38.3902</w:t>
-      </w:r>
-      <w:r>
-        <w:rPr>
-          <w:rStyle w:val="VerbatimChar"/>
-        </w:rPr>
-        <w:t>8, -95.06583 38.38994, -95.07788 38.037…</w:t>
-      </w:r>
-      <w:r>
-        <w:br/>
-      </w:r>
-      <w:r>
-        <w:rPr>
-          <w:rStyle w:val="VerbatimChar"/>
-        </w:rPr>
-        <w:t xml:space="preserve"> 3 005         771. (((-95.56413 39.65287, -95.33974 39.65298, -95.11519 39.652…</w:t>
-      </w:r>
-      <w:r>
-        <w:br/>
-      </w:r>
-      <w:r>
-        <w:rPr>
-          <w:rStyle w:val="VerbatimChar"/>
-        </w:rPr>
-        <w:t xml:space="preserve"> 4 007        4972. (((-99.0126 37.47042, -98.46466 37.47101, -98.46493 37.3841…</w:t>
-      </w:r>
-      <w:r>
-        <w:br/>
-      </w:r>
-      <w:r>
-        <w:rPr>
-          <w:rStyle w:val="VerbatimChar"/>
-        </w:rPr>
-        <w:t xml:space="preserve"> 5 009       61083. (((-99.03297 38.69676, -98.48611 </w:t>
-      </w:r>
-      <w:r>
-        <w:rPr>
-          <w:rStyle w:val="VerbatimChar"/>
-        </w:rPr>
-        <w:t>38.69688, -98.47991 38.681…</w:t>
-      </w:r>
-      <w:r>
-        <w:br/>
-      </w:r>
-      <w:r>
-        <w:rPr>
-          <w:rStyle w:val="VerbatimChar"/>
-        </w:rPr>
-        <w:t xml:space="preserve"> 6 011           0  (((-95.08808 37.73248, -95.07969 37.8198, -95.07788 38.0377…</w:t>
-      </w:r>
-      <w:r>
-        <w:br/>
-      </w:r>
-      <w:r>
-        <w:rPr>
-          <w:rStyle w:val="VerbatimChar"/>
-        </w:rPr>
-        <w:lastRenderedPageBreak/>
-        <w:t xml:space="preserve"> 7 013         480. (((-95.78811 40.00047, -95.78457 40.00046, -95.3399 40.0000…</w:t>
-      </w:r>
-      <w:r>
-        <w:br/>
-      </w:r>
-      <w:r>
-        <w:rPr>
-          <w:rStyle w:val="VerbatimChar"/>
-        </w:rPr>
-        <w:t xml:space="preserve"> 8 015         343. (((-97.15248 37.91273, -97.15291 38.0877, -96.</w:t>
-      </w:r>
-      <w:r>
-        <w:rPr>
-          <w:rStyle w:val="VerbatimChar"/>
-        </w:rPr>
-        <w:t>84077 38.0856…</w:t>
-      </w:r>
-      <w:r>
-        <w:br/>
-      </w:r>
-      <w:r>
-        <w:rPr>
-          <w:rStyle w:val="VerbatimChar"/>
-        </w:rPr>
-        <w:t xml:space="preserve"> 9 017           0  (((-96.83765 38.34864, -96.81951 38.52245, -96.35378 38.521…</w:t>
-      </w:r>
-      <w:r>
-        <w:br/>
-      </w:r>
-      <w:r>
-        <w:rPr>
-          <w:rStyle w:val="VerbatimChar"/>
-        </w:rPr>
-        <w:t>10 019           0  (((-96.52487 37.30273, -95.9644 37.29923, -95.96427 36.9992…</w:t>
-      </w:r>
-      <w:r>
-        <w:br/>
-      </w:r>
-      <w:r>
-        <w:rPr>
-          <w:rStyle w:val="VerbatimChar"/>
-        </w:rPr>
-        <w:t># … with 95 more rows</w:t>
-      </w:r>
-    </w:p>
-    <w:p>
-      <w:pPr>
-        <w:pStyle w:val="FirstParagraph"/>
-      </w:pPr>
-      <w:r>
-        <w:t>Of course, it is just as easy to get other types of stati</w:t>
-      </w:r>
-      <w:r>
-        <w:t xml:space="preserve">stics by simply modifying the </w:t>
-      </w:r>
-      <w:r>
-        <w:rPr>
-          <w:rStyle w:val="VerbatimChar"/>
-        </w:rPr>
-        <w:t>summarize()</w:t>
-      </w:r>
-      <w:r>
-        <w:t xml:space="preserve"> part.</w:t>
-      </w:r>
-    </w:p>
-    <w:p>
-      <w:pPr>
-        <w:pStyle w:val="BodyText"/>
-      </w:pPr>
-      <w:r>
-        <w:t xml:space="preserve">However, this two step process can be actually done in one step using the </w:t>
-      </w:r>
-      <w:r>
-        <w:rPr>
-          <w:rStyle w:val="VerbatimChar"/>
-        </w:rPr>
-        <w:t>aggregate()</w:t>
-      </w:r>
-      <w:r>
-        <w:t xml:space="preserve"> function as follows:</w:t>
-      </w:r>
-    </w:p>
-    <w:p>
-      <w:pPr>
-        <w:pStyle w:val="SourceCode"/>
-      </w:pPr>
-      <w:r>
-        <w:rPr>
-          <w:rStyle w:val="CommentTok"/>
-        </w:rPr>
-        <w:t>#--- mean ---#</w:t>
-      </w:r>
-      <w:r>
-        <w:br/>
-      </w:r>
-      <w:r>
-        <w:rPr>
-          <w:rStyle w:val="KeywordTok"/>
-        </w:rPr>
-        <w:t>aggregate</w:t>
-      </w:r>
-      <w:r>
-        <w:rPr>
-          <w:rStyle w:val="NormalTok"/>
-        </w:rPr>
-        <w:t xml:space="preserve">(KS_wells, KS_counties, </w:t>
-      </w:r>
-      <w:r>
-        <w:rPr>
-          <w:rStyle w:val="DataTypeTok"/>
-        </w:rPr>
-        <w:t>FUN =</w:t>
-      </w:r>
-      <w:r>
-        <w:rPr>
-          <w:rStyle w:val="NormalTok"/>
-        </w:rPr>
-        <w:t xml:space="preserve"> mean)</w:t>
-      </w:r>
-    </w:p>
-    <w:p>
-      <w:pPr>
-        <w:pStyle w:val="SourceCode"/>
-      </w:pPr>
-      <w:r>
-        <w:rPr>
-          <w:rStyle w:val="VerbatimChar"/>
-        </w:rPr>
-        <w:t>Simple feature collection with 105 featur</w:t>
-      </w:r>
-      <w:r>
-        <w:rPr>
-          <w:rStyle w:val="VerbatimChar"/>
-        </w:rPr>
-        <w:t>es and 3 fields</w:t>
-      </w:r>
-      <w:r>
-        <w:br/>
-      </w:r>
-      <w:r>
-        <w:rPr>
-          <w:rStyle w:val="VerbatimChar"/>
-        </w:rPr>
-        <w:t>geometry type:  MULTIPOLYGON</w:t>
-      </w:r>
-      <w:r>
-        <w:br/>
-      </w:r>
-      <w:r>
-        <w:rPr>
-          <w:rStyle w:val="VerbatimChar"/>
-        </w:rPr>
-        <w:t>dimension:      XY</w:t>
-      </w:r>
-      <w:r>
-        <w:br/>
-      </w:r>
-      <w:r>
-        <w:rPr>
-          <w:rStyle w:val="VerbatimChar"/>
-        </w:rPr>
-        <w:t>bbox:           xmin: -102.0517 ymin: 36.99308 xmax: -94.59193 ymax: 40.00308</w:t>
-      </w:r>
-      <w:r>
-        <w:br/>
-      </w:r>
-      <w:r>
-        <w:rPr>
-          <w:rStyle w:val="VerbatimChar"/>
-        </w:rPr>
-        <w:t>CRS:            EPSG:4269</w:t>
-      </w:r>
-      <w:r>
-        <w:br/>
-      </w:r>
-      <w:r>
-        <w:rPr>
-          <w:rStyle w:val="VerbatimChar"/>
-        </w:rPr>
-        <w:t>First 10 features:</w:t>
-      </w:r>
-      <w:r>
-        <w:br/>
-      </w:r>
-      <w:r>
-        <w:rPr>
-          <w:rStyle w:val="VerbatimChar"/>
-        </w:rPr>
-        <w:t xml:space="preserve">       site    af_used    in_hpa                       geometry</w:t>
-      </w:r>
-      <w:r>
-        <w:br/>
-      </w:r>
-      <w:r>
-        <w:rPr>
-          <w:rStyle w:val="VerbatimChar"/>
-        </w:rPr>
-        <w:t>1  62</w:t>
-      </w:r>
-      <w:r>
-        <w:rPr>
-          <w:rStyle w:val="VerbatimChar"/>
-        </w:rPr>
-        <w:t>226.50   8.508950 0.0000000 MULTIPOLYGON (((-95.5255 37...</w:t>
-      </w:r>
-      <w:r>
-        <w:br/>
-      </w:r>
-      <w:r>
-        <w:rPr>
-          <w:rStyle w:val="VerbatimChar"/>
-        </w:rPr>
-        <w:t>2  35184.64 176.390742 0.4481793 MULTIPOLYGON (((-102.0446 3...</w:t>
-      </w:r>
-      <w:r>
-        <w:br/>
-      </w:r>
-      <w:r>
-        <w:rPr>
-          <w:rStyle w:val="VerbatimChar"/>
-        </w:rPr>
-        <w:t>3  40086.82  35.465123 0.0000000 MULTIPOLYGON (((-98.48738 3...</w:t>
-      </w:r>
-      <w:r>
-        <w:br/>
-      </w:r>
-      <w:r>
-        <w:rPr>
-          <w:rStyle w:val="VerbatimChar"/>
-        </w:rPr>
-        <w:t>4  40179.41 285.672916 1.0000000 MULTIPOLYGON (((-101.5566 3...</w:t>
-      </w:r>
-      <w:r>
-        <w:br/>
-      </w:r>
-      <w:r>
-        <w:rPr>
-          <w:rStyle w:val="VerbatimChar"/>
-        </w:rPr>
-        <w:t>5  51</w:t>
-      </w:r>
-      <w:r>
-        <w:rPr>
-          <w:rStyle w:val="VerbatimChar"/>
-        </w:rPr>
-        <w:t>249.39  46.048048 0.9743783 MULTIPOLYGON (((-98.47279 3...</w:t>
-      </w:r>
-      <w:r>
-        <w:br/>
-      </w:r>
-      <w:r>
-        <w:rPr>
-          <w:rStyle w:val="VerbatimChar"/>
-        </w:rPr>
-        <w:t>6  33033.13 202.612377 1.0000000 MULTIPOLYGON (((-102.0419 3...</w:t>
-      </w:r>
-      <w:r>
-        <w:br/>
-      </w:r>
-      <w:r>
-        <w:rPr>
-          <w:rStyle w:val="VerbatimChar"/>
-        </w:rPr>
-        <w:t>7  29840.40   0.000000 0.0000000 MULTIPOLYGON (((-96.52278 3...</w:t>
-      </w:r>
-      <w:r>
-        <w:br/>
-      </w:r>
-      <w:r>
-        <w:rPr>
-          <w:rStyle w:val="VerbatimChar"/>
-        </w:rPr>
-        <w:t>8  28235.82  94.585634 0.9736842 MULTIPOLYGON (((-102.0517 4...</w:t>
-      </w:r>
-      <w:r>
-        <w:br/>
-      </w:r>
-      <w:r>
-        <w:rPr>
-          <w:rStyle w:val="VerbatimChar"/>
-        </w:rPr>
-        <w:t>9  36180.06  44.033911 0.3000000 MULTIPOLYGON (((-98.50445 4...</w:t>
-      </w:r>
-      <w:r>
-        <w:br/>
-      </w:r>
-      <w:r>
-        <w:rPr>
-          <w:rStyle w:val="VerbatimChar"/>
-        </w:rPr>
-        <w:t>10 40016.00   1.142775 0.0000000 MULTIPOLYGON (((-95.50827 3...</w:t>
-      </w:r>
-    </w:p>
-    <w:p>
-      <w:pPr>
-        <w:pStyle w:val="SourceCode"/>
-      </w:pPr>
-      <w:r>
-        <w:rPr>
-          <w:rStyle w:val="CommentTok"/>
-        </w:rPr>
-        <w:t>#--- sum ---#</w:t>
-      </w:r>
-      <w:r>
-        <w:br/>
-      </w:r>
-      <w:r>
-        <w:rPr>
-          <w:rStyle w:val="KeywordTok"/>
-        </w:rPr>
-        <w:t>aggregate</w:t>
-      </w:r>
-      <w:r>
-        <w:rPr>
-          <w:rStyle w:val="NormalTok"/>
-        </w:rPr>
-        <w:t xml:space="preserve">(KS_wells, KS_counties, </w:t>
-      </w:r>
-      <w:r>
-        <w:rPr>
-          <w:rStyle w:val="DataTypeTok"/>
-        </w:rPr>
-        <w:t>FUN =</w:t>
-      </w:r>
-      <w:r>
-        <w:rPr>
-          <w:rStyle w:val="NormalTok"/>
-        </w:rPr>
-        <w:t xml:space="preserve"> sum)</w:t>
-      </w:r>
-    </w:p>
-    <w:p>
-      <w:pPr>
-        <w:pStyle w:val="SourceCode"/>
-      </w:pPr>
-      <w:r>
-        <w:rPr>
-          <w:rStyle w:val="VerbatimChar"/>
-        </w:rPr>
-        <w:t>Simple feature collection with 105 features and 3 fields</w:t>
-      </w:r>
-      <w:r>
-        <w:br/>
-      </w:r>
-      <w:r>
-        <w:rPr>
-          <w:rStyle w:val="VerbatimChar"/>
-        </w:rPr>
-        <w:t>geometry type</w:t>
-      </w:r>
-      <w:r>
-        <w:rPr>
-          <w:rStyle w:val="VerbatimChar"/>
-        </w:rPr>
-        <w:t>:  MULTIPOLYGON</w:t>
-      </w:r>
-      <w:r>
-        <w:br/>
-      </w:r>
-      <w:r>
-        <w:rPr>
-          <w:rStyle w:val="VerbatimChar"/>
-        </w:rPr>
-        <w:t>dimension:      XY</w:t>
-      </w:r>
-      <w:r>
-        <w:br/>
-      </w:r>
-      <w:r>
-        <w:rPr>
-          <w:rStyle w:val="VerbatimChar"/>
-        </w:rPr>
-        <w:t>bbox:           xmin: -102.0517 ymin: 36.99308 xmax: -94.59193 ymax: 40.00308</w:t>
-      </w:r>
-      <w:r>
-        <w:br/>
-      </w:r>
-      <w:r>
-        <w:rPr>
-          <w:rStyle w:val="VerbatimChar"/>
-        </w:rPr>
-        <w:t>CRS:            EPSG:4269</w:t>
-      </w:r>
-      <w:r>
-        <w:br/>
-      </w:r>
-      <w:r>
-        <w:rPr>
-          <w:rStyle w:val="VerbatimChar"/>
-        </w:rPr>
-        <w:t>First 10 features:</w:t>
-      </w:r>
-      <w:r>
-        <w:br/>
-      </w:r>
-      <w:r>
-        <w:rPr>
-          <w:rStyle w:val="VerbatimChar"/>
-        </w:rPr>
-        <w:t xml:space="preserve">       site      af_used in_hpa                       geometry</w:t>
-      </w:r>
-      <w:r>
-        <w:br/>
-      </w:r>
-      <w:r>
-        <w:rPr>
-          <w:rStyle w:val="VerbatimChar"/>
-        </w:rPr>
-        <w:t>1    124453 1.701790e+01      0 MUL</w:t>
-      </w:r>
-      <w:r>
-        <w:rPr>
-          <w:rStyle w:val="VerbatimChar"/>
-        </w:rPr>
-        <w:t>TIPOLYGON (((-95.5255 37...</w:t>
-      </w:r>
-      <w:r>
-        <w:br/>
-      </w:r>
-      <w:r>
-        <w:rPr>
-          <w:rStyle w:val="VerbatimChar"/>
-        </w:rPr>
-        <w:t>2  12560917 6.297149e+04    160 MULTIPOLYGON (((-102.0446 3...</w:t>
-      </w:r>
-      <w:r>
-        <w:br/>
-      </w:r>
-      <w:r>
-        <w:rPr>
-          <w:rStyle w:val="VerbatimChar"/>
-        </w:rPr>
-        <w:t>3   1964254 1.737791e+03      0 MULTIPOLYGON (((-98.48738 3...</w:t>
-      </w:r>
-      <w:r>
-        <w:br/>
-      </w:r>
-      <w:r>
-        <w:rPr>
-          <w:rStyle w:val="VerbatimChar"/>
-        </w:rPr>
-        <w:t>4  42389277 3.013849e+05   1055 MULTIPOLYGON (((-101.5566 3...</w:t>
-      </w:r>
-      <w:r>
-        <w:br/>
-      </w:r>
-      <w:r>
-        <w:rPr>
-          <w:rStyle w:val="VerbatimChar"/>
-        </w:rPr>
-        <w:lastRenderedPageBreak/>
-        <w:t>5  68007942 6.110576e+04   1293 MULTIPO</w:t>
-      </w:r>
-      <w:r>
-        <w:rPr>
-          <w:rStyle w:val="VerbatimChar"/>
-        </w:rPr>
-        <w:t>LYGON (((-98.47279 3...</w:t>
-      </w:r>
-      <w:r>
-        <w:br/>
-      </w:r>
-      <w:r>
-        <w:rPr>
-          <w:rStyle w:val="VerbatimChar"/>
-        </w:rPr>
-        <w:t>6  15756801 9.664610e+04    477 MULTIPOLYGON (((-102.0419 3...</w:t>
-      </w:r>
-      <w:r>
-        <w:br/>
-      </w:r>
-      <w:r>
-        <w:rPr>
-          <w:rStyle w:val="VerbatimChar"/>
-        </w:rPr>
-        <w:t>7    149202 0.000000e+00      0 MULTIPOLYGON (((-96.52278 3...</w:t>
-      </w:r>
-      <w:r>
-        <w:br/>
-      </w:r>
-      <w:r>
-        <w:rPr>
-          <w:rStyle w:val="VerbatimChar"/>
-        </w:rPr>
-        <w:t>8  17167377 5.750807e+04    592 MULTIPOLYGON (((-102.0517 4...</w:t>
-      </w:r>
-      <w:r>
-        <w:br/>
-      </w:r>
-      <w:r>
-        <w:rPr>
-          <w:rStyle w:val="VerbatimChar"/>
-        </w:rPr>
-        <w:t>9   1809003 2.201696e+03     15 MULTIPOLYGO</w:t>
-      </w:r>
-      <w:r>
-        <w:rPr>
-          <w:rStyle w:val="VerbatimChar"/>
-        </w:rPr>
-        <w:t>N (((-98.50445 4...</w:t>
-      </w:r>
-      <w:r>
-        <w:br/>
-      </w:r>
-      <w:r>
-        <w:rPr>
-          <w:rStyle w:val="VerbatimChar"/>
-        </w:rPr>
-        <w:t>10   160064 4.571102e+00      0 MULTIPOLYGON (((-95.50827 3...</w:t>
-      </w:r>
-    </w:p>
-    <w:p>
-      <w:pPr>
-        <w:pStyle w:val="FirstParagraph"/>
-      </w:pPr>
-      <w:r>
-        <w:t xml:space="preserve">Notice that the </w:t>
-      </w:r>
-      <w:r>
-        <w:rPr>
-          <w:rStyle w:val="VerbatimChar"/>
-        </w:rPr>
-        <w:t>mean()</w:t>
-      </w:r>
-      <w:r>
-        <w:t xml:space="preserve"> function was applied to all the columns in </w:t>
-      </w:r>
-      <w:r>
-        <w:rPr>
-          <w:rStyle w:val="VerbatimChar"/>
-        </w:rPr>
-        <w:t>KS_wells</w:t>
-      </w:r>
-      <w:r>
-        <w:t>, including site id number. So, you might want to select variables you want to join before you appl</w:t>
-      </w:r>
-      <w:r>
-        <w:t xml:space="preserve">y the </w:t>
-      </w:r>
-      <w:r>
-        <w:rPr>
-          <w:rStyle w:val="VerbatimChar"/>
-        </w:rPr>
-        <w:t>aggregate()</w:t>
-      </w:r>
-      <w:r>
-        <w:t xml:space="preserve"> function like this:</w:t>
-      </w:r>
-    </w:p>
-    <w:p>
-      <w:pPr>
-        <w:pStyle w:val="SourceCode"/>
-      </w:pPr>
-      <w:r>
-        <w:rPr>
-          <w:rStyle w:val="KeywordTok"/>
-        </w:rPr>
-        <w:t>aggregate</w:t>
-      </w:r>
-      <w:r>
-        <w:rPr>
-          <w:rStyle w:val="NormalTok"/>
-        </w:rPr>
-        <w:t>(dplyr</w:t>
-      </w:r>
-      <w:r>
-        <w:rPr>
-          <w:rStyle w:val="OperatorTok"/>
-        </w:rPr>
-        <w:t>::</w:t>
-      </w:r>
-      <w:r>
-        <w:rPr>
-          <w:rStyle w:val="KeywordTok"/>
-        </w:rPr>
-        <w:t>select</w:t>
-      </w:r>
-      <w:r>
-        <w:rPr>
-          <w:rStyle w:val="NormalTok"/>
-        </w:rPr>
-        <w:t xml:space="preserve">(KS_wells, af_used), KS_counties, </w:t>
-      </w:r>
-      <w:r>
-        <w:rPr>
-          <w:rStyle w:val="DataTypeTok"/>
-        </w:rPr>
-        <w:t>FUN =</w:t>
-      </w:r>
-      <w:r>
-        <w:rPr>
-          <w:rStyle w:val="NormalTok"/>
-        </w:rPr>
-        <w:t xml:space="preserve"> mean)</w:t>
-      </w:r>
-    </w:p>
-    <w:p>
-      <w:pPr>
-        <w:pStyle w:val="SourceCode"/>
-      </w:pPr>
-      <w:r>
-        <w:rPr>
-          <w:rStyle w:val="VerbatimChar"/>
-        </w:rPr>
-        <w:t>Simple feature collection with 105 features and 1 field</w:t>
-      </w:r>
-      <w:r>
-        <w:br/>
-      </w:r>
-      <w:r>
-        <w:rPr>
-          <w:rStyle w:val="VerbatimChar"/>
-        </w:rPr>
-        <w:t>geometry type:  MULTIPOLYGON</w:t>
-      </w:r>
-      <w:r>
-        <w:br/>
-      </w:r>
-      <w:r>
-        <w:rPr>
-          <w:rStyle w:val="VerbatimChar"/>
-        </w:rPr>
-        <w:t>dimension:      XY</w:t>
-      </w:r>
-      <w:r>
-        <w:br/>
-      </w:r>
-      <w:r>
-        <w:rPr>
-          <w:rStyle w:val="VerbatimChar"/>
-        </w:rPr>
-        <w:t>bbox:           xmin: -102.0517 ymin: 36.99308 xmax: -94.59193 ymax: 40.00308</w:t>
-      </w:r>
-      <w:r>
-        <w:br/>
-      </w:r>
-      <w:r>
-        <w:rPr>
-          <w:rStyle w:val="VerbatimChar"/>
-        </w:rPr>
-        <w:t>CRS:            EPSG:4269</w:t>
-      </w:r>
-      <w:r>
-        <w:br/>
-      </w:r>
-      <w:r>
-        <w:rPr>
-          <w:rStyle w:val="VerbatimChar"/>
-        </w:rPr>
-        <w:t>First 10 features:</w:t>
-      </w:r>
-      <w:r>
-        <w:br/>
-      </w:r>
-      <w:r>
-        <w:rPr>
-          <w:rStyle w:val="VerbatimChar"/>
-        </w:rPr>
-        <w:t xml:space="preserve">      af_used                       geometry</w:t>
-      </w:r>
-      <w:r>
-        <w:br/>
-      </w:r>
-      <w:r>
-        <w:rPr>
-          <w:rStyle w:val="VerbatimChar"/>
-        </w:rPr>
-        <w:t>1    8.508950 MULTIPOLYGON (((-95.5255 37...</w:t>
-      </w:r>
-      <w:r>
-        <w:br/>
-      </w:r>
-      <w:r>
-        <w:rPr>
-          <w:rStyle w:val="VerbatimChar"/>
-        </w:rPr>
-        <w:t>2  176.390742 MULTIPOLYGON (((-102.0446 3..</w:t>
-      </w:r>
-      <w:r>
-        <w:rPr>
-          <w:rStyle w:val="VerbatimChar"/>
-        </w:rPr>
-        <w:t>.</w:t>
-      </w:r>
-      <w:r>
-        <w:br/>
-      </w:r>
-      <w:r>
-        <w:rPr>
-          <w:rStyle w:val="VerbatimChar"/>
-        </w:rPr>
-        <w:t>3   35.465123 MULTIPOLYGON (((-98.48738 3...</w:t>
-      </w:r>
-      <w:r>
-        <w:br/>
-      </w:r>
-      <w:r>
-        <w:rPr>
-          <w:rStyle w:val="VerbatimChar"/>
-        </w:rPr>
-        <w:t>4  285.672916 MULTIPOLYGON (((-101.5566 3...</w:t>
-      </w:r>
-      <w:r>
-        <w:br/>
-      </w:r>
-      <w:r>
-        <w:rPr>
-          <w:rStyle w:val="VerbatimChar"/>
-        </w:rPr>
-        <w:t>5   46.048048 MULTIPOLYGON (((-98.47279 3...</w:t>
-      </w:r>
-      <w:r>
-        <w:br/>
-      </w:r>
-      <w:r>
-        <w:rPr>
-          <w:rStyle w:val="VerbatimChar"/>
-        </w:rPr>
-        <w:t>6  202.612377 MULTIPOLYGON (((-102.0419 3...</w:t>
-      </w:r>
-      <w:r>
-        <w:br/>
-      </w:r>
-      <w:r>
-        <w:rPr>
-          <w:rStyle w:val="VerbatimChar"/>
-        </w:rPr>
-        <w:t>7    0.000000 MULTIPOLYGON (((-96.52278 3...</w:t>
-      </w:r>
-      <w:r>
-        <w:br/>
-      </w:r>
-      <w:r>
-        <w:rPr>
-          <w:rStyle w:val="VerbatimChar"/>
-        </w:rPr>
-        <w:t>8   94.585634 MULTIPOLYGON (((-102.0517 4...</w:t>
-      </w:r>
-      <w:r>
-        <w:br/>
-      </w:r>
-      <w:r>
-        <w:rPr>
-          <w:rStyle w:val="VerbatimChar"/>
-        </w:rPr>
-        <w:t>9   44.033911 MULTIPOLYGON (((-98.50445 4...</w:t>
-      </w:r>
-      <w:r>
-        <w:br/>
-      </w:r>
-      <w:r>
-        <w:rPr>
-          <w:rStyle w:val="VerbatimChar"/>
-        </w:rPr>
-        <w:t>10   1.142775 MULTIPOLYGON (((-95.50827 3...</w:t>
-      </w:r>
-    </w:p>
-    <w:p>
-      <w:pPr>
-        <w:pStyle w:val="Heading3"/>
-      </w:pPr>
-      <w:bookmarkStart w:id="14" w:name="case-3-polygons-target-vs-polygons-sourc"/>
-      <w:bookmarkEnd w:id="14"/>
-      <w:r>
-        <w:t>3.3.3 Case 3: polygons (target) vs polygons (source)</w:t>
-      </w:r>
-    </w:p>
-    <w:p>
-      <w:pPr>
-        <w:pStyle w:val="FirstParagraph"/>
-      </w:pPr>
-      <w:r>
-        <w:t xml:space="preserve">For this case, </w:t>
-      </w:r>
-      <w:r>
-        <w:rPr>
-          <w:rStyle w:val="VerbatimChar"/>
-        </w:rPr>
-        <w:t>st_join(target_sf, source_sf)</w:t>
-      </w:r>
-      <w:r>
-        <w:t xml:space="preserve"> will return all the uni</w:t>
-      </w:r>
-      <w:r>
-        <w:t>que intersecting polygon-polygon combinations with the information of the polygon from source_sf attached.</w:t>
-      </w:r>
-    </w:p>
-    <w:p>
-      <w:pPr>
-        <w:pStyle w:val="BodyText"/>
-      </w:pPr>
-      <w:r>
-        <w:t>We will use county-level corn acres in Iowa in 2018 from USDA NASS</w:t>
       </w:r>
       <w:hyperlink w:anchor="fn71">
         <w:r>
@@ -12594,7 +11269,1374 @@
         </w:r>
       </w:hyperlink>
       <w:r>
-        <w:t xml:space="preserve"> and Hydrologic Units</w:t>
+        <w:t>.</w:t>
+      </w:r>
+    </w:p>
+    <w:p>
+      <w:pPr>
+        <w:pStyle w:val="BodyText"/>
+      </w:pPr>
+      <w:r>
+        <w:t xml:space="preserve">Suppose you are now interested in county-level analysis and you would like to get county-level total groundwater pumping. The target file is </w:t>
+      </w:r>
+      <w:r>
+        <w:rPr>
+          <w:rStyle w:val="VerbatimChar"/>
+        </w:rPr>
+        <w:t>KS_counties</w:t>
+      </w:r>
+      <w:r>
+        <w:t xml:space="preserve">, and the source file is </w:t>
+      </w:r>
+      <w:r>
+        <w:rPr>
+          <w:rStyle w:val="VerbatimChar"/>
+        </w:rPr>
+        <w:t>KS_wells</w:t>
+      </w:r>
+      <w:r>
+        <w:t>.</w:t>
+      </w:r>
+    </w:p>
+    <w:p>
+      <w:pPr>
+        <w:pStyle w:val="SourceCode"/>
+      </w:pPr>
+      <w:r>
+        <w:rPr>
+          <w:rStyle w:val="CommentTok"/>
+        </w:rPr>
+        <w:t>#--- spatial join ---#</w:t>
+      </w:r>
+      <w:r>
+        <w:br/>
+      </w:r>
+      <w:r>
+        <w:rPr>
+          <w:rStyle w:val="NormalTok"/>
+        </w:rPr>
+        <w:t>KS_County_wells &lt;-</w:t>
+      </w:r>
+      <w:r>
+        <w:rPr>
+          <w:rStyle w:val="StringTok"/>
+        </w:rPr>
+        <w:t xml:space="preserve"> </w:t>
+      </w:r>
+      <w:r>
+        <w:rPr>
+          <w:rStyle w:val="KeywordTok"/>
+        </w:rPr>
+        <w:t>st_join</w:t>
+      </w:r>
+      <w:r>
+        <w:rPr>
+          <w:rStyle w:val="NormalTok"/>
+        </w:rPr>
+        <w:t>(KS_c</w:t>
+      </w:r>
+      <w:r>
+        <w:rPr>
+          <w:rStyle w:val="NormalTok"/>
+        </w:rPr>
+        <w:t>ounties, KS_wells)</w:t>
+      </w:r>
+      <w:r>
+        <w:br/>
+      </w:r>
+      <w:r>
+        <w:br/>
+      </w:r>
+      <w:r>
+        <w:rPr>
+          <w:rStyle w:val="CommentTok"/>
+        </w:rPr>
+        <w:t>#--- take a look ---#</w:t>
+      </w:r>
+      <w:r>
+        <w:br/>
+      </w:r>
+      <w:r>
+        <w:rPr>
+          <w:rStyle w:val="NormalTok"/>
+        </w:rPr>
+        <w:t>dplyr</w:t>
+      </w:r>
+      <w:r>
+        <w:rPr>
+          <w:rStyle w:val="OperatorTok"/>
+        </w:rPr>
+        <w:t>::</w:t>
+      </w:r>
+      <w:r>
+        <w:rPr>
+          <w:rStyle w:val="KeywordTok"/>
+        </w:rPr>
+        <w:t>select</w:t>
+      </w:r>
+      <w:r>
+        <w:rPr>
+          <w:rStyle w:val="NormalTok"/>
+        </w:rPr>
+        <w:t>(KS_County_wells, COUNTYFP, site, af_used)</w:t>
+      </w:r>
+    </w:p>
+    <w:p>
+      <w:pPr>
+        <w:pStyle w:val="SourceCode"/>
+      </w:pPr>
+      <w:r>
+        <w:rPr>
+          <w:rStyle w:val="VerbatimChar"/>
+        </w:rPr>
+        <w:lastRenderedPageBreak/>
+        <w:t>Simple feature collection with 37652 features and 3 fields</w:t>
+      </w:r>
+      <w:r>
+        <w:br/>
+      </w:r>
+      <w:r>
+        <w:rPr>
+          <w:rStyle w:val="VerbatimChar"/>
+        </w:rPr>
+        <w:t>geometry type:  MULTIPOLYGON</w:t>
+      </w:r>
+      <w:r>
+        <w:br/>
+      </w:r>
+      <w:r>
+        <w:rPr>
+          <w:rStyle w:val="VerbatimChar"/>
+        </w:rPr>
+        <w:t>dimension:      XY</w:t>
+      </w:r>
+      <w:r>
+        <w:br/>
+      </w:r>
+      <w:r>
+        <w:rPr>
+          <w:rStyle w:val="VerbatimChar"/>
+        </w:rPr>
+        <w:t>bbox:           xmin: -102.0517 ymin: 36.99308 xmax</w:t>
+      </w:r>
+      <w:r>
+        <w:rPr>
+          <w:rStyle w:val="VerbatimChar"/>
+        </w:rPr>
+        <w:t>: -94.59193 ymax: 40.00308</w:t>
+      </w:r>
+      <w:r>
+        <w:br/>
+      </w:r>
+      <w:r>
+        <w:rPr>
+          <w:rStyle w:val="VerbatimChar"/>
+        </w:rPr>
+        <w:t>CRS:            EPSG:4269</w:t>
+      </w:r>
+      <w:r>
+        <w:br/>
+      </w:r>
+      <w:r>
+        <w:rPr>
+          <w:rStyle w:val="VerbatimChar"/>
+        </w:rPr>
+        <w:t>First 10 features:</w:t>
+      </w:r>
+      <w:r>
+        <w:br/>
+      </w:r>
+      <w:r>
+        <w:rPr>
+          <w:rStyle w:val="VerbatimChar"/>
+        </w:rPr>
+        <w:t xml:space="preserve">    COUNTYFP  site   af_used                       geometry</w:t>
+      </w:r>
+      <w:r>
+        <w:br/>
+      </w:r>
+      <w:r>
+        <w:rPr>
+          <w:rStyle w:val="VerbatimChar"/>
+        </w:rPr>
+        <w:t>1        133 53861  17.01790 MULTIPOLYGON (((-95.5255 37...</w:t>
+      </w:r>
+      <w:r>
+        <w:br/>
+      </w:r>
+      <w:r>
+        <w:rPr>
+          <w:rStyle w:val="VerbatimChar"/>
+        </w:rPr>
+        <w:t>1.1      133 70592   0.00000 MULTIPOLYGON (((-95.5255 37...</w:t>
+      </w:r>
+      <w:r>
+        <w:br/>
+      </w:r>
+      <w:r>
+        <w:rPr>
+          <w:rStyle w:val="VerbatimChar"/>
+        </w:rPr>
+        <w:t xml:space="preserve">2   </w:t>
+      </w:r>
+      <w:r>
+        <w:rPr>
+          <w:rStyle w:val="VerbatimChar"/>
+        </w:rPr>
+        <w:t xml:space="preserve">     075   328 394.04513 MULTIPOLYGON (((-102.0446 3...</w:t>
+      </w:r>
+      <w:r>
+        <w:br/>
+      </w:r>
+      <w:r>
+        <w:rPr>
+          <w:rStyle w:val="VerbatimChar"/>
+        </w:rPr>
+        <w:t>2.1      075   336  80.65036 MULTIPOLYGON (((-102.0446 3...</w:t>
+      </w:r>
+      <w:r>
+        <w:br/>
+      </w:r>
+      <w:r>
+        <w:rPr>
+          <w:rStyle w:val="VerbatimChar"/>
+        </w:rPr>
+        <w:t>2.2      075   436 568.25359 MULTIPOLYGON (((-102.0446 3...</w:t>
+      </w:r>
+      <w:r>
+        <w:br/>
+      </w:r>
+      <w:r>
+        <w:rPr>
+          <w:rStyle w:val="VerbatimChar"/>
+        </w:rPr>
+        <w:t>2.3      075  1007 215.80416 MULTIPOLYGON (((-102.0446 3...</w:t>
+      </w:r>
+      <w:r>
+        <w:br/>
+      </w:r>
+      <w:r>
+        <w:rPr>
+          <w:rStyle w:val="VerbatimChar"/>
+        </w:rPr>
+        <w:t xml:space="preserve">2.4      075  1170  </w:t>
+      </w:r>
+      <w:r>
+        <w:rPr>
+          <w:rStyle w:val="VerbatimChar"/>
+        </w:rPr>
+        <w:t xml:space="preserve"> 0.00000 MULTIPOLYGON (((-102.0446 3...</w:t>
+      </w:r>
+      <w:r>
+        <w:br/>
+      </w:r>
+      <w:r>
+        <w:rPr>
+          <w:rStyle w:val="VerbatimChar"/>
+        </w:rPr>
+        <w:t>2.5      075  1192  77.39120 MULTIPOLYGON (((-102.0446 3...</w:t>
+      </w:r>
+      <w:r>
+        <w:br/>
+      </w:r>
+      <w:r>
+        <w:rPr>
+          <w:rStyle w:val="VerbatimChar"/>
+        </w:rPr>
+        <w:t>2.6      075  1249   0.00000 MULTIPOLYGON (((-102.0446 3...</w:t>
+      </w:r>
+      <w:r>
+        <w:br/>
+      </w:r>
+      <w:r>
+        <w:rPr>
+          <w:rStyle w:val="VerbatimChar"/>
+        </w:rPr>
+        <w:t>2.7      075  1300 320.22612 MULTIPOLYGON (((-102.0446 3...</w:t>
+      </w:r>
+    </w:p>
+    <w:p>
+      <w:pPr>
+        <w:pStyle w:val="FirstParagraph"/>
+      </w:pPr>
+      <w:r>
+        <w:t>As you can see, in the resulting dataset, all the unique polygon - point intersecting combinations comprise the observations. For each of the polygons, you will have as many observations as the number of wells that intersect with the polygon. Once you join</w:t>
+      </w:r>
+      <w:r>
+        <w:t>ed the two layers, you can find statistics by polygon (county here). Since we want groundwater extraction by county, the following does the job.</w:t>
+      </w:r>
+    </w:p>
+    <w:p>
+      <w:pPr>
+        <w:pStyle w:val="SourceCode"/>
+      </w:pPr>
+      <w:r>
+        <w:rPr>
+          <w:rStyle w:val="NormalTok"/>
+        </w:rPr>
+        <w:t xml:space="preserve">KS_County_wells </w:t>
+      </w:r>
+      <w:r>
+        <w:rPr>
+          <w:rStyle w:val="OperatorTok"/>
+        </w:rPr>
+        <w:t>%&gt;%</w:t>
+      </w:r>
+      <w:r>
+        <w:rPr>
+          <w:rStyle w:val="StringTok"/>
+        </w:rPr>
+        <w:t xml:space="preserve"> </w:t>
+      </w:r>
+      <w:r>
+        <w:br/>
+      </w:r>
+      <w:r>
+        <w:rPr>
+          <w:rStyle w:val="StringTok"/>
+        </w:rPr>
+        <w:t xml:space="preserve">  </w:t>
+      </w:r>
+      <w:r>
+        <w:rPr>
+          <w:rStyle w:val="KeywordTok"/>
+        </w:rPr>
+        <w:t>group_by</w:t>
+      </w:r>
+      <w:r>
+        <w:rPr>
+          <w:rStyle w:val="NormalTok"/>
+        </w:rPr>
+        <w:t xml:space="preserve">(COUNTYFP) </w:t>
+      </w:r>
+      <w:r>
+        <w:rPr>
+          <w:rStyle w:val="OperatorTok"/>
+        </w:rPr>
+        <w:t>%&gt;%</w:t>
+      </w:r>
+      <w:r>
+        <w:rPr>
+          <w:rStyle w:val="StringTok"/>
+        </w:rPr>
+        <w:t xml:space="preserve"> </w:t>
+      </w:r>
+      <w:r>
+        <w:br/>
+      </w:r>
+      <w:r>
+        <w:rPr>
+          <w:rStyle w:val="StringTok"/>
+        </w:rPr>
+        <w:t xml:space="preserve">  </w:t>
+      </w:r>
+      <w:r>
+        <w:rPr>
+          <w:rStyle w:val="KeywordTok"/>
+        </w:rPr>
+        <w:t>summarize</w:t>
+      </w:r>
+      <w:r>
+        <w:rPr>
+          <w:rStyle w:val="NormalTok"/>
+        </w:rPr>
+        <w:t>(</w:t>
+      </w:r>
+      <w:r>
+        <w:rPr>
+          <w:rStyle w:val="DataTypeTok"/>
+        </w:rPr>
+        <w:t>af_used =</w:t>
+      </w:r>
+      <w:r>
+        <w:rPr>
+          <w:rStyle w:val="NormalTok"/>
+        </w:rPr>
+        <w:t xml:space="preserve"> </w:t>
+      </w:r>
+      <w:r>
+        <w:rPr>
+          <w:rStyle w:val="KeywordTok"/>
+        </w:rPr>
+        <w:t>sum</w:t>
+      </w:r>
+      <w:r>
+        <w:rPr>
+          <w:rStyle w:val="NormalTok"/>
+        </w:rPr>
+        <w:t xml:space="preserve">(af_used, </w:t>
+      </w:r>
+      <w:r>
+        <w:rPr>
+          <w:rStyle w:val="DataTypeTok"/>
+        </w:rPr>
+        <w:t>na.rm =</w:t>
+      </w:r>
+      <w:r>
+        <w:rPr>
+          <w:rStyle w:val="NormalTok"/>
+        </w:rPr>
+        <w:t xml:space="preserve"> </w:t>
+      </w:r>
+      <w:r>
+        <w:rPr>
+          <w:rStyle w:val="OtherTok"/>
+        </w:rPr>
+        <w:t>TRUE</w:t>
+      </w:r>
+      <w:r>
+        <w:rPr>
+          <w:rStyle w:val="NormalTok"/>
+        </w:rPr>
+        <w:t xml:space="preserve">)) </w:t>
+      </w:r>
+    </w:p>
+    <w:p>
+      <w:pPr>
+        <w:pStyle w:val="SourceCode"/>
+      </w:pPr>
+      <w:r>
+        <w:rPr>
+          <w:rStyle w:val="VerbatimChar"/>
+        </w:rPr>
+        <w:t>Simple featur</w:t>
+      </w:r>
+      <w:r>
+        <w:rPr>
+          <w:rStyle w:val="VerbatimChar"/>
+        </w:rPr>
+        <w:t>e collection with 105 features and 2 fields</w:t>
+      </w:r>
+      <w:r>
+        <w:br/>
+      </w:r>
+      <w:r>
+        <w:rPr>
+          <w:rStyle w:val="VerbatimChar"/>
+        </w:rPr>
+        <w:t>geometry type:  MULTIPOLYGON</w:t>
+      </w:r>
+      <w:r>
+        <w:br/>
+      </w:r>
+      <w:r>
+        <w:rPr>
+          <w:rStyle w:val="VerbatimChar"/>
+        </w:rPr>
+        <w:t>dimension:      XY</w:t>
+      </w:r>
+      <w:r>
+        <w:br/>
+      </w:r>
+      <w:r>
+        <w:rPr>
+          <w:rStyle w:val="VerbatimChar"/>
+        </w:rPr>
+        <w:t>bbox:           xmin: -102.0517 ymin: 36.99308 xmax: -94.59193 ymax: 40.00308</w:t>
+      </w:r>
+      <w:r>
+        <w:br/>
+      </w:r>
+      <w:r>
+        <w:rPr>
+          <w:rStyle w:val="VerbatimChar"/>
+        </w:rPr>
+        <w:t>CRS:            EPSG:4269</w:t>
+      </w:r>
+      <w:r>
+        <w:br/>
+      </w:r>
+      <w:r>
+        <w:rPr>
+          <w:rStyle w:val="VerbatimChar"/>
+        </w:rPr>
+        <w:t># A tibble: 105 x 3</w:t>
+      </w:r>
+      <w:r>
+        <w:br/>
+      </w:r>
+      <w:r>
+        <w:rPr>
+          <w:rStyle w:val="VerbatimChar"/>
+        </w:rPr>
+        <w:t xml:space="preserve">   COUNTYFP af_used                     </w:t>
+      </w:r>
+      <w:r>
+        <w:rPr>
+          <w:rStyle w:val="VerbatimChar"/>
+        </w:rPr>
+        <w:t xml:space="preserve">                                geometry</w:t>
+      </w:r>
+      <w:r>
+        <w:br/>
+      </w:r>
+      <w:r>
+        <w:rPr>
+          <w:rStyle w:val="VerbatimChar"/>
+        </w:rPr>
+        <w:t xml:space="preserve">   &lt;fct&gt;      &lt;dbl&gt;                                           &lt;MULTIPOLYGON [°]&gt;</w:t>
+      </w:r>
+      <w:r>
+        <w:br/>
+      </w:r>
+      <w:r>
+        <w:rPr>
+          <w:rStyle w:val="VerbatimChar"/>
+        </w:rPr>
+        <w:t xml:space="preserve"> 1 001           0  (((-95.51931 37.82026, -95.51897 38.03823, -95.07788 38.037…</w:t>
+      </w:r>
+      <w:r>
+        <w:br/>
+      </w:r>
+      <w:r>
+        <w:rPr>
+          <w:rStyle w:val="VerbatimChar"/>
+        </w:rPr>
+        <w:t xml:space="preserve"> 2 003           0  (((-95.50833 38.39028, -95.06583 </w:t>
+      </w:r>
+      <w:r>
+        <w:rPr>
+          <w:rStyle w:val="VerbatimChar"/>
+        </w:rPr>
+        <w:t>38.38994, -95.07788 38.037…</w:t>
+      </w:r>
+      <w:r>
+        <w:br/>
+      </w:r>
+      <w:r>
+        <w:rPr>
+          <w:rStyle w:val="VerbatimChar"/>
+        </w:rPr>
+        <w:t xml:space="preserve"> 3 005         771. (((-95.56413 39.65287, -95.33974 39.65298, -95.11519 39.652…</w:t>
+      </w:r>
+      <w:r>
+        <w:br/>
+      </w:r>
+      <w:r>
+        <w:rPr>
+          <w:rStyle w:val="VerbatimChar"/>
+        </w:rPr>
+        <w:t xml:space="preserve"> 4 007        4972. (((-99.0126 37.47042, -98.46466 37.47101, -98.46493 37.3841…</w:t>
+      </w:r>
+      <w:r>
+        <w:br/>
+      </w:r>
+      <w:r>
+        <w:rPr>
+          <w:rStyle w:val="VerbatimChar"/>
+        </w:rPr>
+        <w:t xml:space="preserve"> 5 009       61083. (((-99.03297 38.69676, -98.48611 38.69688, -98</w:t>
+      </w:r>
+      <w:r>
+        <w:rPr>
+          <w:rStyle w:val="VerbatimChar"/>
+        </w:rPr>
+        <w:t>.47991 38.681…</w:t>
+      </w:r>
+      <w:r>
+        <w:br/>
+      </w:r>
+      <w:r>
+        <w:rPr>
+          <w:rStyle w:val="VerbatimChar"/>
+        </w:rPr>
+        <w:t xml:space="preserve"> 6 011           0  (((-95.08808 37.73248, -95.07969 37.8198, -95.07788 38.0377…</w:t>
+      </w:r>
+      <w:r>
+        <w:br/>
+      </w:r>
+      <w:r>
+        <w:rPr>
+          <w:rStyle w:val="VerbatimChar"/>
+        </w:rPr>
+        <w:lastRenderedPageBreak/>
+        <w:t xml:space="preserve"> 7 013         480. (((-95.78811 40.00047, -95.78457 40.00046, -95.3399 40.0000…</w:t>
+      </w:r>
+      <w:r>
+        <w:br/>
+      </w:r>
+      <w:r>
+        <w:rPr>
+          <w:rStyle w:val="VerbatimChar"/>
+        </w:rPr>
+        <w:t xml:space="preserve"> 8 015         343. (((-97.15248 37.91273, -97.15291 38.0877, -96.84077 38.0856</w:t>
+      </w:r>
+      <w:r>
+        <w:rPr>
+          <w:rStyle w:val="VerbatimChar"/>
+        </w:rPr>
+        <w:t>…</w:t>
+      </w:r>
+      <w:r>
+        <w:br/>
+      </w:r>
+      <w:r>
+        <w:rPr>
+          <w:rStyle w:val="VerbatimChar"/>
+        </w:rPr>
+        <w:t xml:space="preserve"> 9 017           0  (((-96.83765 38.34864, -96.81951 38.52245, -96.35378 38.521…</w:t>
+      </w:r>
+      <w:r>
+        <w:br/>
+      </w:r>
+      <w:r>
+        <w:rPr>
+          <w:rStyle w:val="VerbatimChar"/>
+        </w:rPr>
+        <w:t>10 019           0  (((-96.52487 37.30273, -95.9644 37.29923, -95.96427 36.9992…</w:t>
+      </w:r>
+      <w:r>
+        <w:br/>
+      </w:r>
+      <w:r>
+        <w:rPr>
+          <w:rStyle w:val="VerbatimChar"/>
+        </w:rPr>
+        <w:t># … with 95 more rows</w:t>
+      </w:r>
+    </w:p>
+    <w:p>
+      <w:pPr>
+        <w:pStyle w:val="FirstParagraph"/>
+      </w:pPr>
+      <w:r>
+        <w:t>Of course, it is just as easy to get other types of statistics by simp</w:t>
+      </w:r>
+      <w:r>
+        <w:t xml:space="preserve">ly modifying the </w:t>
+      </w:r>
+      <w:r>
+        <w:rPr>
+          <w:rStyle w:val="VerbatimChar"/>
+        </w:rPr>
+        <w:t>summarize()</w:t>
+      </w:r>
+      <w:r>
+        <w:t xml:space="preserve"> part.</w:t>
+      </w:r>
+    </w:p>
+    <w:p>
+      <w:pPr>
+        <w:pStyle w:val="BodyText"/>
+      </w:pPr>
+      <w:r>
+        <w:t xml:space="preserve">However, this two-step process can be actually done in one step using </w:t>
+      </w:r>
+      <w:r>
+        <w:rPr>
+          <w:rStyle w:val="VerbatimChar"/>
+        </w:rPr>
+        <w:t>aggregate()</w:t>
+      </w:r>
+      <w:r>
+        <w:t xml:space="preserve">, in which you specify how you want to aggregate with the </w:t>
+      </w:r>
+      <w:r>
+        <w:rPr>
+          <w:rStyle w:val="VerbatimChar"/>
+        </w:rPr>
+        <w:t>FUN</w:t>
+      </w:r>
+      <w:r>
+        <w:t xml:space="preserve"> option as follows:</w:t>
+      </w:r>
+    </w:p>
+    <w:p>
+      <w:pPr>
+        <w:pStyle w:val="SourceCode"/>
+      </w:pPr>
+      <w:r>
+        <w:rPr>
+          <w:rStyle w:val="CommentTok"/>
+        </w:rPr>
+        <w:t>#--- mean ---#</w:t>
+      </w:r>
+      <w:r>
+        <w:br/>
+      </w:r>
+      <w:r>
+        <w:rPr>
+          <w:rStyle w:val="KeywordTok"/>
+        </w:rPr>
+        <w:t>aggregate</w:t>
+      </w:r>
+      <w:r>
+        <w:rPr>
+          <w:rStyle w:val="NormalTok"/>
+        </w:rPr>
+        <w:t xml:space="preserve">(KS_wells, KS_counties, </w:t>
+      </w:r>
+      <w:r>
+        <w:rPr>
+          <w:rStyle w:val="DataTypeTok"/>
+        </w:rPr>
+        <w:t>FUN =</w:t>
+      </w:r>
+      <w:r>
+        <w:rPr>
+          <w:rStyle w:val="NormalTok"/>
+        </w:rPr>
+        <w:t xml:space="preserve"> mean)</w:t>
+      </w:r>
+    </w:p>
+    <w:p>
+      <w:pPr>
+        <w:pStyle w:val="SourceCode"/>
+      </w:pPr>
+      <w:r>
+        <w:rPr>
+          <w:rStyle w:val="VerbatimChar"/>
+        </w:rPr>
+        <w:t>Simple feature collection with 105 features and 3 fields</w:t>
+      </w:r>
+      <w:r>
+        <w:br/>
+      </w:r>
+      <w:r>
+        <w:rPr>
+          <w:rStyle w:val="VerbatimChar"/>
+        </w:rPr>
+        <w:t>geometry type:  MULTIPOLYGON</w:t>
+      </w:r>
+      <w:r>
+        <w:br/>
+      </w:r>
+      <w:r>
+        <w:rPr>
+          <w:rStyle w:val="VerbatimChar"/>
+        </w:rPr>
+        <w:t>dimension:      XY</w:t>
+      </w:r>
+      <w:r>
+        <w:br/>
+      </w:r>
+      <w:r>
+        <w:rPr>
+          <w:rStyle w:val="VerbatimChar"/>
+        </w:rPr>
+        <w:t>bbox:           xmin: -102.0517 ymin: 36.99308 xmax: -94.59193 ymax: 40.00308</w:t>
+      </w:r>
+      <w:r>
+        <w:br/>
+      </w:r>
+      <w:r>
+        <w:rPr>
+          <w:rStyle w:val="VerbatimChar"/>
+        </w:rPr>
+        <w:t>CRS:            EPSG:4269</w:t>
+      </w:r>
+      <w:r>
+        <w:br/>
+      </w:r>
+      <w:r>
+        <w:rPr>
+          <w:rStyle w:val="VerbatimChar"/>
+        </w:rPr>
+        <w:t>First 10 features:</w:t>
+      </w:r>
+      <w:r>
+        <w:br/>
+      </w:r>
+      <w:r>
+        <w:rPr>
+          <w:rStyle w:val="VerbatimChar"/>
+        </w:rPr>
+        <w:t xml:space="preserve">       site    af_used    in_hpa                       geometry</w:t>
+      </w:r>
+      <w:r>
+        <w:br/>
+      </w:r>
+      <w:r>
+        <w:rPr>
+          <w:rStyle w:val="VerbatimChar"/>
+        </w:rPr>
+        <w:t>1  62226.50   8.508950 0.0000000 MULTIPOLYGON (((-95.5255 37...</w:t>
+      </w:r>
+      <w:r>
+        <w:br/>
+      </w:r>
+      <w:r>
+        <w:rPr>
+          <w:rStyle w:val="VerbatimChar"/>
+        </w:rPr>
+        <w:t>2  35184.64 176.390742 0.4481793 MULTIPOLYGON (((-102.0446 3...</w:t>
+      </w:r>
+      <w:r>
+        <w:br/>
+      </w:r>
+      <w:r>
+        <w:rPr>
+          <w:rStyle w:val="VerbatimChar"/>
+        </w:rPr>
+        <w:t>3  40086.82  35.465123 0.0000000 MULTIPOLYGON (((-98.48738 3...</w:t>
+      </w:r>
+      <w:r>
+        <w:br/>
+      </w:r>
+      <w:r>
+        <w:rPr>
+          <w:rStyle w:val="VerbatimChar"/>
+        </w:rPr>
+        <w:t>4  40179.41 285.672916 1.0000000 MULTIPOLYGON (((-101.5566 3...</w:t>
+      </w:r>
+      <w:r>
+        <w:br/>
+      </w:r>
+      <w:r>
+        <w:rPr>
+          <w:rStyle w:val="VerbatimChar"/>
+        </w:rPr>
+        <w:t>5  51249.39  46.048048 0.9743783 MULTIPOLYGON (((-98.47279 3...</w:t>
+      </w:r>
+      <w:r>
+        <w:br/>
+      </w:r>
+      <w:r>
+        <w:rPr>
+          <w:rStyle w:val="VerbatimChar"/>
+        </w:rPr>
+        <w:t>6  33033.13 202.612377 1.0000000 MULTIPOLYGON (((-102.0419 3...</w:t>
+      </w:r>
+      <w:r>
+        <w:br/>
+      </w:r>
+      <w:r>
+        <w:rPr>
+          <w:rStyle w:val="VerbatimChar"/>
+        </w:rPr>
+        <w:t>7  29840.40   0.000000 0.0000000 MULTIPOLYGON (((-96.52278 3...</w:t>
+      </w:r>
+      <w:r>
+        <w:br/>
+      </w:r>
+      <w:r>
+        <w:rPr>
+          <w:rStyle w:val="VerbatimChar"/>
+        </w:rPr>
+        <w:t>8  28235.82  94.585634 0.9736842 MULTIPOLYGON (((-102.0517 4...</w:t>
+      </w:r>
+      <w:r>
+        <w:br/>
+      </w:r>
+      <w:r>
+        <w:rPr>
+          <w:rStyle w:val="VerbatimChar"/>
+        </w:rPr>
+        <w:t>9  36180.06  44.033911 0.3000000 MULTIPOLYGON (((-98.50445 4...</w:t>
+      </w:r>
+      <w:r>
+        <w:br/>
+      </w:r>
+      <w:r>
+        <w:rPr>
+          <w:rStyle w:val="VerbatimChar"/>
+        </w:rPr>
+        <w:t>10 40016.00   1.142775 0.0000000 MULTIPOLYGON (((-95.50827 3...</w:t>
+      </w:r>
+    </w:p>
+    <w:p>
+      <w:pPr>
+        <w:pStyle w:val="SourceCode"/>
+      </w:pPr>
+      <w:r>
+        <w:rPr>
+          <w:rStyle w:val="CommentTok"/>
+        </w:rPr>
+        <w:t>#--- sum ---#</w:t>
+      </w:r>
+      <w:r>
+        <w:br/>
+      </w:r>
+      <w:r>
+        <w:rPr>
+          <w:rStyle w:val="KeywordTok"/>
+        </w:rPr>
+        <w:t>aggregate</w:t>
+      </w:r>
+      <w:r>
+        <w:rPr>
+          <w:rStyle w:val="NormalTok"/>
+        </w:rPr>
+        <w:t xml:space="preserve">(KS_wells, KS_counties, </w:t>
+      </w:r>
+      <w:r>
+        <w:rPr>
+          <w:rStyle w:val="DataTypeTok"/>
+        </w:rPr>
+        <w:t>FUN =</w:t>
+      </w:r>
+      <w:r>
+        <w:rPr>
+          <w:rStyle w:val="NormalTok"/>
+        </w:rPr>
+        <w:t xml:space="preserve"> sum)</w:t>
+      </w:r>
+    </w:p>
+    <w:p>
+      <w:pPr>
+        <w:pStyle w:val="SourceCode"/>
+      </w:pPr>
+      <w:r>
+        <w:rPr>
+          <w:rStyle w:val="VerbatimChar"/>
+        </w:rPr>
+        <w:t>Simple</w:t>
+      </w:r>
+      <w:r>
+        <w:rPr>
+          <w:rStyle w:val="VerbatimChar"/>
+        </w:rPr>
+        <w:t xml:space="preserve"> feature collection with 105 features and 3 fields</w:t>
+      </w:r>
+      <w:r>
+        <w:br/>
+      </w:r>
+      <w:r>
+        <w:rPr>
+          <w:rStyle w:val="VerbatimChar"/>
+        </w:rPr>
+        <w:t>geometry type:  MULTIPOLYGON</w:t>
+      </w:r>
+      <w:r>
+        <w:br/>
+      </w:r>
+      <w:r>
+        <w:rPr>
+          <w:rStyle w:val="VerbatimChar"/>
+        </w:rPr>
+        <w:t>dimension:      XY</w:t>
+      </w:r>
+      <w:r>
+        <w:br/>
+      </w:r>
+      <w:r>
+        <w:rPr>
+          <w:rStyle w:val="VerbatimChar"/>
+        </w:rPr>
+        <w:t>bbox:           xmin: -102.0517 ymin: 36.99308 xmax: -94.59193 ymax: 40.00308</w:t>
+      </w:r>
+      <w:r>
+        <w:br/>
+      </w:r>
+      <w:r>
+        <w:rPr>
+          <w:rStyle w:val="VerbatimChar"/>
+        </w:rPr>
+        <w:t>CRS:            EPSG:4269</w:t>
+      </w:r>
+      <w:r>
+        <w:br/>
+      </w:r>
+      <w:r>
+        <w:rPr>
+          <w:rStyle w:val="VerbatimChar"/>
+        </w:rPr>
+        <w:t>First 10 features:</w:t>
+      </w:r>
+      <w:r>
+        <w:br/>
+      </w:r>
+      <w:r>
+        <w:rPr>
+          <w:rStyle w:val="VerbatimChar"/>
+        </w:rPr>
+        <w:t xml:space="preserve">       site      af_used in_hpa   </w:t>
+      </w:r>
+      <w:r>
+        <w:rPr>
+          <w:rStyle w:val="VerbatimChar"/>
+        </w:rPr>
+        <w:t xml:space="preserve">                    geometry</w:t>
+      </w:r>
+      <w:r>
+        <w:br/>
+      </w:r>
+      <w:r>
+        <w:rPr>
+          <w:rStyle w:val="VerbatimChar"/>
+        </w:rPr>
+        <w:t>1    124453 1.701790e+01      0 MULTIPOLYGON (((-95.5255 37...</w:t>
+      </w:r>
+      <w:r>
+        <w:br/>
+      </w:r>
+      <w:r>
+        <w:rPr>
+          <w:rStyle w:val="VerbatimChar"/>
+        </w:rPr>
+        <w:t>2  12560917 6.297149e+04    160 MULTIPOLYGON (((-102.0446 3...</w:t>
+      </w:r>
+      <w:r>
+        <w:br/>
+      </w:r>
+      <w:r>
+        <w:rPr>
+          <w:rStyle w:val="VerbatimChar"/>
+        </w:rPr>
+        <w:t>3   1964254 1.737791e+03      0 MULTIPOLYGON (((-98.48738 3...</w:t>
+      </w:r>
+      <w:r>
+        <w:br/>
+      </w:r>
+      <w:r>
+        <w:rPr>
+          <w:rStyle w:val="VerbatimChar"/>
+        </w:rPr>
+        <w:t>4  42389277 3.013849e+05   1055 MULTIP</w:t>
+      </w:r>
+      <w:r>
+        <w:rPr>
+          <w:rStyle w:val="VerbatimChar"/>
+        </w:rPr>
+        <w:t>OLYGON (((-101.5566 3...</w:t>
+      </w:r>
+      <w:r>
+        <w:br/>
+      </w:r>
+      <w:r>
+        <w:rPr>
+          <w:rStyle w:val="VerbatimChar"/>
+        </w:rPr>
+        <w:lastRenderedPageBreak/>
+        <w:t>5  68007942 6.110576e+04   1293 MULTIPOLYGON (((-98.47279 3...</w:t>
+      </w:r>
+      <w:r>
+        <w:br/>
+      </w:r>
+      <w:r>
+        <w:rPr>
+          <w:rStyle w:val="VerbatimChar"/>
+        </w:rPr>
+        <w:t>6  15756801 9.664610e+04    477 MULTIPOLYGON (((-102.0419 3...</w:t>
+      </w:r>
+      <w:r>
+        <w:br/>
+      </w:r>
+      <w:r>
+        <w:rPr>
+          <w:rStyle w:val="VerbatimChar"/>
+        </w:rPr>
+        <w:t>7    149202 0.000000e+00      0 MULTIPOLYGON (((-96.52278 3...</w:t>
+      </w:r>
+      <w:r>
+        <w:br/>
+      </w:r>
+      <w:r>
+        <w:rPr>
+          <w:rStyle w:val="VerbatimChar"/>
+        </w:rPr>
+        <w:t>8  17167377 5.750807e+04    592 MULTIPOLYG</w:t>
+      </w:r>
+      <w:r>
+        <w:rPr>
+          <w:rStyle w:val="VerbatimChar"/>
+        </w:rPr>
+        <w:t>ON (((-102.0517 4...</w:t>
+      </w:r>
+      <w:r>
+        <w:br/>
+      </w:r>
+      <w:r>
+        <w:rPr>
+          <w:rStyle w:val="VerbatimChar"/>
+        </w:rPr>
+        <w:t>9   1809003 2.201696e+03     15 MULTIPOLYGON (((-98.50445 4...</w:t>
+      </w:r>
+      <w:r>
+        <w:br/>
+      </w:r>
+      <w:r>
+        <w:rPr>
+          <w:rStyle w:val="VerbatimChar"/>
+        </w:rPr>
+        <w:t>10   160064 4.571102e+00      0 MULTIPOLYGON (((-95.50827 3...</w:t>
+      </w:r>
+    </w:p>
+    <w:p>
+      <w:pPr>
+        <w:pStyle w:val="FirstParagraph"/>
+      </w:pPr>
+      <w:r>
+        <w:t xml:space="preserve">Notice that the </w:t>
+      </w:r>
+      <w:r>
+        <w:rPr>
+          <w:rStyle w:val="VerbatimChar"/>
+        </w:rPr>
+        <w:t>mean()</w:t>
+      </w:r>
+      <w:r>
+        <w:t xml:space="preserve"> function was applied to all the columns in </w:t>
+      </w:r>
+      <w:r>
+        <w:rPr>
+          <w:rStyle w:val="VerbatimChar"/>
+        </w:rPr>
+        <w:t>KS_wells</w:t>
+      </w:r>
+      <w:r>
+        <w:t xml:space="preserve">, including site id number. So, you might want to select variables you want to join before you apply the </w:t>
+      </w:r>
+      <w:r>
+        <w:rPr>
+          <w:rStyle w:val="VerbatimChar"/>
+        </w:rPr>
+        <w:t>aggregate()</w:t>
+      </w:r>
+      <w:r>
+        <w:t xml:space="preserve"> function like this:</w:t>
+      </w:r>
+    </w:p>
+    <w:p>
+      <w:pPr>
+        <w:pStyle w:val="SourceCode"/>
+      </w:pPr>
+      <w:r>
+        <w:rPr>
+          <w:rStyle w:val="KeywordTok"/>
+        </w:rPr>
+        <w:t>aggregate</w:t>
+      </w:r>
+      <w:r>
+        <w:rPr>
+          <w:rStyle w:val="NormalTok"/>
+        </w:rPr>
+        <w:t>(dplyr</w:t>
+      </w:r>
+      <w:r>
+        <w:rPr>
+          <w:rStyle w:val="OperatorTok"/>
+        </w:rPr>
+        <w:t>::</w:t>
+      </w:r>
+      <w:r>
+        <w:rPr>
+          <w:rStyle w:val="KeywordTok"/>
+        </w:rPr>
+        <w:t>select</w:t>
+      </w:r>
+      <w:r>
+        <w:rPr>
+          <w:rStyle w:val="NormalTok"/>
+        </w:rPr>
+        <w:t xml:space="preserve">(KS_wells, af_used), KS_counties, </w:t>
+      </w:r>
+      <w:r>
+        <w:rPr>
+          <w:rStyle w:val="DataTypeTok"/>
+        </w:rPr>
+        <w:t>FUN =</w:t>
+      </w:r>
+      <w:r>
+        <w:rPr>
+          <w:rStyle w:val="NormalTok"/>
+        </w:rPr>
+        <w:t xml:space="preserve"> mean)</w:t>
+      </w:r>
+    </w:p>
+    <w:p>
+      <w:pPr>
+        <w:pStyle w:val="SourceCode"/>
+      </w:pPr>
+      <w:r>
+        <w:rPr>
+          <w:rStyle w:val="VerbatimChar"/>
+        </w:rPr>
+        <w:t xml:space="preserve">Simple feature collection with 105 features and 1 </w:t>
+      </w:r>
+      <w:r>
+        <w:rPr>
+          <w:rStyle w:val="VerbatimChar"/>
+        </w:rPr>
+        <w:t>field</w:t>
+      </w:r>
+      <w:r>
+        <w:br/>
+      </w:r>
+      <w:r>
+        <w:rPr>
+          <w:rStyle w:val="VerbatimChar"/>
+        </w:rPr>
+        <w:t>geometry type:  MULTIPOLYGON</w:t>
+      </w:r>
+      <w:r>
+        <w:br/>
+      </w:r>
+      <w:r>
+        <w:rPr>
+          <w:rStyle w:val="VerbatimChar"/>
+        </w:rPr>
+        <w:t>dimension:      XY</w:t>
+      </w:r>
+      <w:r>
+        <w:br/>
+      </w:r>
+      <w:r>
+        <w:rPr>
+          <w:rStyle w:val="VerbatimChar"/>
+        </w:rPr>
+        <w:t>bbox:           xmin: -102.0517 ymin: 36.99308 xmax: -94.59193 ymax: 40.00308</w:t>
+      </w:r>
+      <w:r>
+        <w:br/>
+      </w:r>
+      <w:r>
+        <w:rPr>
+          <w:rStyle w:val="VerbatimChar"/>
+        </w:rPr>
+        <w:t>CRS:            EPSG:4269</w:t>
+      </w:r>
+      <w:r>
+        <w:br/>
+      </w:r>
+      <w:r>
+        <w:rPr>
+          <w:rStyle w:val="VerbatimChar"/>
+        </w:rPr>
+        <w:t>First 10 features:</w:t>
+      </w:r>
+      <w:r>
+        <w:br/>
+      </w:r>
+      <w:r>
+        <w:rPr>
+          <w:rStyle w:val="VerbatimChar"/>
+        </w:rPr>
+        <w:t xml:space="preserve">      af_used                       geometry</w:t>
+      </w:r>
+      <w:r>
+        <w:br/>
+      </w:r>
+      <w:r>
+        <w:rPr>
+          <w:rStyle w:val="VerbatimChar"/>
+        </w:rPr>
+        <w:t>1    8.508950 MULTIPOLYGON (((-95.5255 37...</w:t>
+      </w:r>
+      <w:r>
+        <w:br/>
+      </w:r>
+      <w:r>
+        <w:rPr>
+          <w:rStyle w:val="VerbatimChar"/>
+        </w:rPr>
+        <w:t>2  176.390742 MULTIPOLYGON (((-102.0446 3...</w:t>
+      </w:r>
+      <w:r>
+        <w:br/>
+      </w:r>
+      <w:r>
+        <w:rPr>
+          <w:rStyle w:val="VerbatimChar"/>
+        </w:rPr>
+        <w:t>3   35.465123 MULTIPOLYGON (((-98.48738 3...</w:t>
+      </w:r>
+      <w:r>
+        <w:br/>
+      </w:r>
+      <w:r>
+        <w:rPr>
+          <w:rStyle w:val="VerbatimChar"/>
+        </w:rPr>
+        <w:t>4  285.672916 MULTIPOLYGON (((-101.5566 3...</w:t>
+      </w:r>
+      <w:r>
+        <w:br/>
+      </w:r>
+      <w:r>
+        <w:rPr>
+          <w:rStyle w:val="VerbatimChar"/>
+        </w:rPr>
+        <w:t>5   46.048048 MULTIPOLYGON (((-98.47279 3...</w:t>
+      </w:r>
+      <w:r>
+        <w:br/>
+      </w:r>
+      <w:r>
+        <w:rPr>
+          <w:rStyle w:val="VerbatimChar"/>
+        </w:rPr>
+        <w:t>6  202.612377 MULTIPOLYGON (((-</w:t>
+      </w:r>
+      <w:r>
+        <w:rPr>
+          <w:rStyle w:val="VerbatimChar"/>
+        </w:rPr>
+        <w:t>102.0419 3...</w:t>
+      </w:r>
+      <w:r>
+        <w:br/>
+      </w:r>
+      <w:r>
+        <w:rPr>
+          <w:rStyle w:val="VerbatimChar"/>
+        </w:rPr>
+        <w:t>7    0.000000 MULTIPOLYGON (((-96.52278 3...</w:t>
+      </w:r>
+      <w:r>
+        <w:br/>
+      </w:r>
+      <w:r>
+        <w:rPr>
+          <w:rStyle w:val="VerbatimChar"/>
+        </w:rPr>
+        <w:t>8   94.585634 MULTIPOLYGON (((-102.0517 4...</w:t>
+      </w:r>
+      <w:r>
+        <w:br/>
+      </w:r>
+      <w:r>
+        <w:rPr>
+          <w:rStyle w:val="VerbatimChar"/>
+        </w:rPr>
+        <w:t>9   44.033911 MULTIPOLYGON (((-98.50445 4...</w:t>
+      </w:r>
+      <w:r>
+        <w:br/>
+      </w:r>
+      <w:r>
+        <w:rPr>
+          <w:rStyle w:val="VerbatimChar"/>
+        </w:rPr>
+        <w:t>10   1.142775 MULTIPOLYGON (((-95.50827 3...</w:t>
+      </w:r>
+    </w:p>
+    <w:p>
+      <w:pPr>
+        <w:pStyle w:val="Heading3"/>
+      </w:pPr>
+      <w:bookmarkStart w:id="14" w:name="case-3-polygons-target-vs-polygons-sourc"/>
+      <w:bookmarkEnd w:id="14"/>
+      <w:r>
+        <w:t>3.3.3 Case 3: polygons (target) vs polygons (source)</w:t>
+      </w:r>
+    </w:p>
+    <w:p>
+      <w:pPr>
+        <w:pStyle w:val="FirstParagraph"/>
+      </w:pPr>
+      <w:r>
+        <w:t xml:space="preserve">For this </w:t>
+      </w:r>
+      <w:r>
+        <w:t xml:space="preserve">case, </w:t>
+      </w:r>
+      <w:r>
+        <w:rPr>
+          <w:rStyle w:val="VerbatimChar"/>
+        </w:rPr>
+        <w:t>st_join(target_sf, source_sf)</w:t>
+      </w:r>
+      <w:r>
+        <w:t xml:space="preserve"> will return all the unique intersecting polygon-polygon combinations with the information of the polygon from source_sf attached.</w:t>
+      </w:r>
+    </w:p>
+    <w:p>
+      <w:pPr>
+        <w:pStyle w:val="BodyText"/>
+      </w:pPr>
+      <w:r>
+        <w:t>We will use county-level corn acres in Iowa in 2018 from USDA NASS</w:t>
       </w:r>
       <w:hyperlink w:anchor="fn72">
         <w:r>
@@ -12606,10 +12648,7 @@
         </w:r>
       </w:hyperlink>
       <w:r>
-        <w:t xml:space="preserve"> Our</w:t>
-      </w:r>
-      <w:r>
-        <w:t xml:space="preserve"> objective here is to find corn acres by HUC units based on the county-level corn acres data</w:t>
+        <w:t xml:space="preserve"> and Hydrologic Units</w:t>
       </w:r>
       <w:hyperlink w:anchor="fn73">
         <w:r>
@@ -12621,6 +12660,18 @@
         </w:r>
       </w:hyperlink>
       <w:r>
+        <w:t xml:space="preserve"> Our objective here is to find corn acres by HUC units based on the county-level corn acres data</w:t>
+      </w:r>
+      <w:hyperlink w:anchor="fn74">
+        <w:r>
+          <w:rPr>
+            <w:rStyle w:val="Hyperlink"/>
+            <w:vertAlign w:val="superscript"/>
+          </w:rPr>
+          <w:t>74</w:t>
+        </w:r>
+      </w:hyperlink>
+      <w:r>
         <w:t>.</w:t>
       </w:r>
     </w:p>
@@ -12700,13 +12751,7 @@
         <w:rPr>
           <w:rStyle w:val="NormalTok"/>
         </w:rPr>
-        <w:t>IA_cor</w:t>
-      </w:r>
-      <w:r>
-        <w:rPr>
-          <w:rStyle w:val="NormalTok"/>
-        </w:rPr>
-        <w:t>n</w:t>
+        <w:t>IA_corn</w:t>
       </w:r>
     </w:p>
     <w:p>
@@ -12754,7 +12799,13 @@
         <w:rPr>
           <w:rStyle w:val="VerbatimChar"/>
         </w:rPr>
-        <w:t>CRS:            EPSG:26915</w:t>
+        <w:t>CRS:            E</w:t>
+      </w:r>
+      <w:r>
+        <w:rPr>
+          <w:rStyle w:val="VerbatimChar"/>
+        </w:rPr>
+        <w:t>PSG:26915</w:t>
       </w:r>
       <w:r>
         <w:br/>
@@ -12772,13 +12823,7 @@
         <w:rPr>
           <w:rStyle w:val="VerbatimChar"/>
         </w:rPr>
-        <w:t xml:space="preserve">   county_code year  acres    </w:t>
-      </w:r>
-      <w:r>
-        <w:rPr>
-          <w:rStyle w:val="VerbatimChar"/>
-        </w:rPr>
-        <w:t xml:space="preserve">                   geometry</w:t>
+        <w:t xml:space="preserve">   county_code year  acres                       geometry</w:t>
       </w:r>
       <w:r>
         <w:br/>
@@ -12805,22 +12850,22 @@
         <w:rPr>
           <w:rStyle w:val="VerbatimChar"/>
         </w:rPr>
-        <w:t>3          081 2018 184500 MULTIPOLYGON (((421231.2 47...</w:t>
-      </w:r>
-      <w:r>
-        <w:br/>
-      </w:r>
-      <w:r>
-        <w:rPr>
-          <w:rStyle w:val="VerbatimChar"/>
-        </w:rPr>
-        <w:t>4          019 2018 189500 MULTIPOLYGON (((575285.6 47</w:t>
-      </w:r>
-      <w:r>
-        <w:rPr>
-          <w:rStyle w:val="VerbatimChar"/>
-        </w:rPr>
-        <w:t>...</w:t>
+        <w:t>3          081 2018 184500 MULTIPOLYGON (((421231.2 4</w:t>
+      </w:r>
+      <w:r>
+        <w:rPr>
+          <w:rStyle w:val="VerbatimChar"/>
+        </w:rPr>
+        <w:t>7...</w:t>
+      </w:r>
+      <w:r>
+        <w:br/>
+      </w:r>
+      <w:r>
+        <w:rPr>
+          <w:rStyle w:val="VerbatimChar"/>
+        </w:rPr>
+        <w:t>4          019 2018 189500 MULTIPOLYGON (((575285.6 47...</w:t>
       </w:r>
       <w:r>
         <w:br/>
@@ -12865,13 +12910,7 @@
         <w:rPr>
           <w:rStyle w:val="VerbatimChar"/>
         </w:rPr>
-        <w:t xml:space="preserve">9          121 2018 </w:t>
-      </w:r>
-      <w:r>
-        <w:rPr>
-          <w:rStyle w:val="VerbatimChar"/>
-        </w:rPr>
-        <w:t xml:space="preserve"> 70000 MULTIPOLYGON (((396378.1 45...</w:t>
+        <w:t>9          121 2018  70000 MULTIPOLYGON (((396378.1 45...</w:t>
       </w:r>
       <w:r>
         <w:br/>
@@ -12890,12 +12929,12 @@
       <w:r>
         <w:t xml:space="preserve">Here is the map of IA county color-differentiated by corn acres (Figure </w:t>
       </w:r>
-      <w:hyperlink r:id="rId34" w:anchor="fig:map-IA-corn">
+      <w:hyperlink r:id="rId35" w:anchor="fig:map-IA-corn">
         <w:r>
           <w:rPr>
             <w:rStyle w:val="Hyperlink"/>
           </w:rPr>
-          <w:t>3.14</w:t>
+          <w:t>3.15</w:t>
         </w:r>
       </w:hyperlink>
       <w:r>
@@ -13081,7 +13120,7 @@
                     </pic:cNvPicPr>
                   </pic:nvPicPr>
                   <pic:blipFill>
-                    <a:blip r:embed="rId35"/>
+                    <a:blip r:embed="rId36"/>
                     <a:stretch>
                       <a:fillRect/>
                     </a:stretch>
@@ -13113,7 +13152,10 @@
         <w:pStyle w:val="BodyText"/>
       </w:pPr>
       <w:r>
-        <w:t>Figure 3.14: Map of Iowa counties color-differentiated by corn planted acreage</w:t>
+        <w:t xml:space="preserve">Figure 3.15: Map of Iowa </w:t>
+      </w:r>
+      <w:r>
+        <w:t>counties color-differentiated by corn planted acreage</w:t>
       </w:r>
     </w:p>
     <w:p>
@@ -13295,7 +13337,13 @@
         <w:rPr>
           <w:rStyle w:val="KeywordTok"/>
         </w:rPr>
-        <w:t>st_transform</w:t>
+        <w:t>st</w:t>
+      </w:r>
+      <w:r>
+        <w:rPr>
+          <w:rStyle w:val="KeywordTok"/>
+        </w:rPr>
+        <w:t>_transform</w:t>
       </w:r>
       <w:r>
         <w:rPr>
@@ -13340,13 +13388,7 @@
         <w:rPr>
           <w:rStyle w:val="CommentTok"/>
         </w:rPr>
-        <w:t>#--- select HUC uni</w:t>
-      </w:r>
-      <w:r>
-        <w:rPr>
-          <w:rStyle w:val="CommentTok"/>
-        </w:rPr>
-        <w:t>ts that overlaps with IA ---#</w:t>
+        <w:t>#--- select HUC units that overlaps with IA ---#</w:t>
       </w:r>
       <w:r>
         <w:br/>
@@ -13371,12 +13413,12 @@
       <w:r>
         <w:t xml:space="preserve">Here is the map of HUC units (Figure </w:t>
       </w:r>
-      <w:hyperlink r:id="rId36" w:anchor="fig:HUC-map">
+      <w:hyperlink r:id="rId37" w:anchor="fig:HUC-map">
         <w:r>
           <w:rPr>
             <w:rStyle w:val="Hyperlink"/>
           </w:rPr>
-          <w:t>3.15</w:t>
+          <w:t>3.16</w:t>
         </w:r>
       </w:hyperlink>
       <w:r>
@@ -13529,7 +13571,7 @@
                     </pic:cNvPicPr>
                   </pic:nvPicPr>
                   <pic:blipFill>
-                    <a:blip r:embed="rId37"/>
+                    <a:blip r:embed="rId38"/>
                     <a:stretch>
                       <a:fillRect/>
                     </a:stretch>
@@ -13561,7 +13603,7 @@
         <w:pStyle w:val="BodyText"/>
       </w:pPr>
       <w:r>
-        <w:t>Figure 3.15: Map of HUC units that intersect with Iowa state boundary</w:t>
+        <w:t>Figure 3.16: Map of HUC units that intersect with Iowa state boundary</w:t>
       </w:r>
     </w:p>
     <w:p>
@@ -13571,12 +13613,12 @@
       <w:r>
         <w:t xml:space="preserve">IA county with HUC units superimposed on top (Figure </w:t>
       </w:r>
-      <w:hyperlink r:id="rId38" w:anchor="fig:HUC-county-map">
+      <w:hyperlink r:id="rId39" w:anchor="fig:HUC-county-map">
         <w:r>
           <w:rPr>
             <w:rStyle w:val="Hyperlink"/>
           </w:rPr>
-          <w:t>3.16</w:t>
+          <w:t>3.17</w:t>
         </w:r>
       </w:hyperlink>
       <w:r>
@@ -13826,7 +13868,7 @@
                     </pic:cNvPicPr>
                   </pic:nvPicPr>
                   <pic:blipFill>
-                    <a:blip r:embed="rId39"/>
+                    <a:blip r:embed="rId40"/>
                     <a:stretch>
                       <a:fillRect/>
                     </a:stretch>
@@ -13858,7 +13900,15 @@
         <w:pStyle w:val="BodyText"/>
       </w:pPr>
       <w:r>
-        <w:t>Figure 3.16: Map of HUC units superimposed on Iowas counties</w:t>
+        <w:t>Figure 3.17: Map of HUC units superimposed on Iowas counties</w:t>
+      </w:r>
+    </w:p>
+    <w:p>
+      <w:pPr>
+        <w:pStyle w:val="BodyText"/>
+      </w:pPr>
+      <w:r>
+        <w:t>Spatial joining will produce the following.</w:t>
       </w:r>
     </w:p>
     <w:p>
@@ -13869,6 +13919,15 @@
         <w:rPr>
           <w:rStyle w:val="NormalTok"/>
         </w:rPr>
+        <w:t>(</w:t>
+      </w:r>
+      <w:r>
+        <w:br/>
+      </w:r>
+      <w:r>
+        <w:rPr>
+          <w:rStyle w:val="NormalTok"/>
+        </w:rPr>
         <w:t>HUC_joined &lt;-</w:t>
       </w:r>
       <w:r>
@@ -13889,15 +13948,193 @@
         </w:rPr>
         <w:t>(HUC_IA, IA_corn)</w:t>
       </w:r>
-    </w:p>
-    <w:p>
-      <w:r>
-        <w:rPr>
-          <w:noProof/>
-        </w:rPr>
-        <w:pict>
-          <v:rect id="_x0000_i1026" alt="" style="width:468pt;height:.05pt;mso-width-percent:0;mso-height-percent:0;mso-width-percent:0;mso-height-percent:0" o:hralign="center" o:hrstd="t" o:hr="t"/>
-        </w:pict>
+      <w:r>
+        <w:br/>
+      </w:r>
+      <w:r>
+        <w:rPr>
+          <w:rStyle w:val="NormalTok"/>
+        </w:rPr>
+        <w:t>)</w:t>
+      </w:r>
+    </w:p>
+    <w:p>
+      <w:pPr>
+        <w:pStyle w:val="SourceCode"/>
+      </w:pPr>
+      <w:r>
+        <w:rPr>
+          <w:rStyle w:val="VerbatimChar"/>
+        </w:rPr>
+        <w:t>Simple feature collection with 349 features and 4 fields</w:t>
+      </w:r>
+      <w:r>
+        <w:br/>
+      </w:r>
+      <w:r>
+        <w:rPr>
+          <w:rStyle w:val="VerbatimChar"/>
+        </w:rPr>
+        <w:t>geometry type:  POLYGON</w:t>
+      </w:r>
+      <w:r>
+        <w:br/>
+      </w:r>
+      <w:r>
+        <w:rPr>
+          <w:rStyle w:val="VerbatimChar"/>
+        </w:rPr>
+        <w:t>dimension:      XY</w:t>
+      </w:r>
+      <w:r>
+        <w:br/>
+      </w:r>
+      <w:r>
+        <w:rPr>
+          <w:rStyle w:val="VerbatimChar"/>
+        </w:rPr>
+        <w:t xml:space="preserve">bbox:   </w:t>
+      </w:r>
+      <w:r>
+        <w:rPr>
+          <w:rStyle w:val="VerbatimChar"/>
+        </w:rPr>
+        <w:t xml:space="preserve">        xmin: 154970 ymin: 4346324 xmax: 773307 ymax: 4907737</w:t>
+      </w:r>
+      <w:r>
+        <w:br/>
+      </w:r>
+      <w:r>
+        <w:rPr>
+          <w:rStyle w:val="VerbatimChar"/>
+        </w:rPr>
+        <w:t>CRS:            EPSG:26915</w:t>
+      </w:r>
+      <w:r>
+        <w:br/>
+      </w:r>
+      <w:r>
+        <w:rPr>
+          <w:rStyle w:val="VerbatimChar"/>
+        </w:rPr>
+        <w:t>First 10 features:</w:t>
+      </w:r>
+      <w:r>
+        <w:br/>
+      </w:r>
+      <w:r>
+        <w:rPr>
+          <w:rStyle w:val="VerbatimChar"/>
+        </w:rPr>
+        <w:t xml:space="preserve">      HUC_CODE county_code year  acres                       geometry</w:t>
+      </w:r>
+      <w:r>
+        <w:br/>
+      </w:r>
+      <w:r>
+        <w:rPr>
+          <w:rStyle w:val="VerbatimChar"/>
+        </w:rPr>
+        <w:t>608   10170203         149 2018 226500 POLYGON ((235577 4907515, 2...</w:t>
+      </w:r>
+      <w:r>
+        <w:br/>
+      </w:r>
+      <w:r>
+        <w:rPr>
+          <w:rStyle w:val="VerbatimChar"/>
+        </w:rPr>
+        <w:t>608.1 10</w:t>
+      </w:r>
+      <w:r>
+        <w:rPr>
+          <w:rStyle w:val="VerbatimChar"/>
+        </w:rPr>
+        <w:t>170203         167 2018 249000 POLYGON ((235577 4907515, 2...</w:t>
+      </w:r>
+      <w:r>
+        <w:br/>
+      </w:r>
+      <w:r>
+        <w:rPr>
+          <w:rStyle w:val="VerbatimChar"/>
+        </w:rPr>
+        <w:t>608.2 10170203         193 2018 201000 POLYGON ((235577 4907515, 2...</w:t>
+      </w:r>
+      <w:r>
+        <w:br/>
+      </w:r>
+      <w:r>
+        <w:rPr>
+          <w:rStyle w:val="VerbatimChar"/>
+        </w:rPr>
+        <w:t>608.3 10170203         119 2018 184500 POLYGON ((235577 4907515, 2...</w:t>
+      </w:r>
+      <w:r>
+        <w:br/>
+      </w:r>
+      <w:r>
+        <w:rPr>
+          <w:rStyle w:val="VerbatimChar"/>
+        </w:rPr>
+        <w:t>621   07020009         063 2018 110500 POLYGON ((40860</w:t>
+      </w:r>
+      <w:r>
+        <w:rPr>
+          <w:rStyle w:val="VerbatimChar"/>
+        </w:rPr>
+        <w:t>0.2 4880800,...</w:t>
+      </w:r>
+      <w:r>
+        <w:br/>
+      </w:r>
+      <w:r>
+        <w:rPr>
+          <w:rStyle w:val="VerbatimChar"/>
+        </w:rPr>
+        <w:t>621.1 07020009         109 2018 304000 POLYGON ((408600.2 4880800,...</w:t>
+      </w:r>
+      <w:r>
+        <w:br/>
+      </w:r>
+      <w:r>
+        <w:rPr>
+          <w:rStyle w:val="VerbatimChar"/>
+        </w:rPr>
+        <w:t>621.2 07020009         189 2018 120000 POLYGON ((408600.2 4880800,...</w:t>
+      </w:r>
+      <w:r>
+        <w:br/>
+      </w:r>
+      <w:r>
+        <w:rPr>
+          <w:rStyle w:val="VerbatimChar"/>
+        </w:rPr>
+        <w:t>627   10170204         141 2018 167000 POLYGON ((248140.3 4891654,...</w:t>
+      </w:r>
+      <w:r>
+        <w:br/>
+      </w:r>
+      <w:r>
+        <w:rPr>
+          <w:rStyle w:val="VerbatimChar"/>
+        </w:rPr>
+        <w:t>627.1 10170204         143 201</w:t>
+      </w:r>
+      <w:r>
+        <w:rPr>
+          <w:rStyle w:val="VerbatimChar"/>
+        </w:rPr>
+        <w:t>8 116000 POLYGON ((248140.3 4891654,...</w:t>
+      </w:r>
+      <w:r>
+        <w:br/>
+      </w:r>
+      <w:r>
+        <w:rPr>
+          <w:rStyle w:val="VerbatimChar"/>
+        </w:rPr>
+        <w:t>627.2 10170204         167 2018 249000 POLYGON ((248140.3 4891654,...</w:t>
       </w:r>
     </w:p>
     <w:p>
@@ -13905,16 +14142,28 @@
         <w:pStyle w:val="FirstParagraph"/>
       </w:pPr>
       <w:r>
-        <w:t xml:space="preserve">To find an area-weighted average, we can first use </w:t>
-      </w:r>
-      <w:r>
-        <w:rPr>
-          <w:rStyle w:val="VerbatimChar"/>
-        </w:rPr>
-        <w:t>st_intersection()</w:t>
-      </w:r>
-      <w:r>
-        <w:t>. For each of the polygons in the target layer, this function, finds the intersecting polygons from the source data, and then divide the target polygon into parts based on the boundary of the intersecting polygons.</w:t>
+        <w:lastRenderedPageBreak/>
+        <w:t>Each of the intersecting HUC-county combinations becomes an observation with its resulting geometry same as the geometry of the HUC unit. To see t</w:t>
+      </w:r>
+      <w:r>
+        <w:t>his, let’s take a look at one of the HUC units.</w:t>
+      </w:r>
+    </w:p>
+    <w:p>
+      <w:pPr>
+        <w:pStyle w:val="BodyText"/>
+      </w:pPr>
+      <w:r>
+        <w:t xml:space="preserve">The HUC unit with </w:t>
+      </w:r>
+      <w:r>
+        <w:rPr>
+          <w:rStyle w:val="VerbatimChar"/>
+        </w:rPr>
+        <w:t>HUC_CODE ==10170203</w:t>
+      </w:r>
+      <w:r>
+        <w:t xml:space="preserve"> intersects with four County.</w:t>
       </w:r>
     </w:p>
     <w:p>
@@ -13923,9 +14172,27 @@
       </w:pPr>
       <w:r>
         <w:rPr>
-          <w:rStyle w:val="NormalTok"/>
-        </w:rPr>
-        <w:t>HUC_intersections &lt;-</w:t>
+          <w:rStyle w:val="CommentTok"/>
+        </w:rPr>
+        <w:t>#--- get the HUC unit with `HUC_CODE ==10170203`  ---#</w:t>
+      </w:r>
+      <w:r>
+        <w:br/>
+      </w:r>
+      <w:r>
+        <w:rPr>
+          <w:rStyle w:val="NormalTok"/>
+        </w:rPr>
+        <w:t>(</w:t>
+      </w:r>
+      <w:r>
+        <w:br/>
+      </w:r>
+      <w:r>
+        <w:rPr>
+          <w:rStyle w:val="NormalTok"/>
+        </w:rPr>
+        <w:t>temp_HUC_county &lt;-</w:t>
       </w:r>
       <w:r>
         <w:rPr>
@@ -13937,25 +14204,19 @@
         <w:rPr>
           <w:rStyle w:val="KeywordTok"/>
         </w:rPr>
-        <w:t>st_intersection</w:t>
-      </w:r>
-      <w:r>
-        <w:rPr>
-          <w:rStyle w:val="NormalTok"/>
-        </w:rPr>
-        <w:t>(HUC_</w:t>
-      </w:r>
-      <w:r>
-        <w:rPr>
-          <w:rStyle w:val="NormalTok"/>
-        </w:rPr>
-        <w:t xml:space="preserve">IA, IA_corn) </w:t>
+        <w:t>filter</w:t>
+      </w:r>
+      <w:r>
+        <w:rPr>
+          <w:rStyle w:val="NormalTok"/>
+        </w:rPr>
+        <w:t xml:space="preserve">(HUC_joined, HUC_CODE </w:t>
       </w:r>
       <w:r>
         <w:rPr>
           <w:rStyle w:val="OperatorTok"/>
         </w:rPr>
-        <w:t>%&gt;%</w:t>
+        <w:t>==</w:t>
       </w:r>
       <w:r>
         <w:rPr>
@@ -13964,94 +14225,123 @@
         <w:t xml:space="preserve"> </w:t>
       </w:r>
       <w:r>
-        <w:br/>
-      </w:r>
-      <w:r>
-        <w:rPr>
-          <w:rStyle w:val="StringTok"/>
-        </w:rPr>
-        <w:t xml:space="preserve">  </w:t>
-      </w:r>
-      <w:r>
-        <w:rPr>
-          <w:rStyle w:val="KeywordTok"/>
-        </w:rPr>
-        <w:t>arrange</w:t>
-      </w:r>
-      <w:r>
-        <w:rPr>
-          <w:rStyle w:val="NormalTok"/>
-        </w:rPr>
-        <w:t xml:space="preserve">(HUC_CODE) </w:t>
-      </w:r>
-      <w:r>
-        <w:rPr>
-          <w:rStyle w:val="OperatorTok"/>
-        </w:rPr>
-        <w:t>%&gt;%</w:t>
-      </w:r>
-      <w:r>
-        <w:rPr>
-          <w:rStyle w:val="StringTok"/>
-        </w:rPr>
-        <w:t xml:space="preserve"> </w:t>
-      </w:r>
-      <w:r>
-        <w:br/>
-      </w:r>
-      <w:r>
-        <w:rPr>
-          <w:rStyle w:val="StringTok"/>
-        </w:rPr>
-        <w:t xml:space="preserve">  </w:t>
-      </w:r>
-      <w:r>
-        <w:rPr>
-          <w:rStyle w:val="KeywordTok"/>
-        </w:rPr>
-        <w:t>mutate</w:t>
-      </w:r>
-      <w:r>
-        <w:rPr>
-          <w:rStyle w:val="NormalTok"/>
-        </w:rPr>
-        <w:t>(</w:t>
-      </w:r>
-      <w:r>
-        <w:rPr>
-          <w:rStyle w:val="DataTypeTok"/>
-        </w:rPr>
-        <w:t>huc_county =</w:t>
-      </w:r>
-      <w:r>
-        <w:rPr>
-          <w:rStyle w:val="NormalTok"/>
-        </w:rPr>
-        <w:t xml:space="preserve"> </w:t>
-      </w:r>
-      <w:r>
-        <w:rPr>
-          <w:rStyle w:val="KeywordTok"/>
-        </w:rPr>
-        <w:t>paste0</w:t>
-      </w:r>
-      <w:r>
-        <w:rPr>
-          <w:rStyle w:val="NormalTok"/>
-        </w:rPr>
-        <w:t xml:space="preserve">(HUC_CODE, </w:t>
-      </w:r>
-      <w:r>
-        <w:rPr>
-          <w:rStyle w:val="StringTok"/>
-        </w:rPr>
-        <w:t>"-"</w:t>
-      </w:r>
-      <w:r>
-        <w:rPr>
-          <w:rStyle w:val="NormalTok"/>
-        </w:rPr>
-        <w:t>, county_code))</w:t>
+        <w:rPr>
+          <w:rStyle w:val="DecValTok"/>
+        </w:rPr>
+        <w:t>10170203</w:t>
+      </w:r>
+      <w:r>
+        <w:rPr>
+          <w:rStyle w:val="NormalTok"/>
+        </w:rPr>
+        <w:t>)</w:t>
+      </w:r>
+      <w:r>
+        <w:br/>
+      </w:r>
+      <w:r>
+        <w:rPr>
+          <w:rStyle w:val="NormalTok"/>
+        </w:rPr>
+        <w:t>)</w:t>
+      </w:r>
+    </w:p>
+    <w:p>
+      <w:pPr>
+        <w:pStyle w:val="SourceCode"/>
+      </w:pPr>
+      <w:r>
+        <w:rPr>
+          <w:rStyle w:val="VerbatimChar"/>
+        </w:rPr>
+        <w:t>Simple feature collection with 4 features and 4 fields</w:t>
+      </w:r>
+      <w:r>
+        <w:br/>
+      </w:r>
+      <w:r>
+        <w:rPr>
+          <w:rStyle w:val="VerbatimChar"/>
+        </w:rPr>
+        <w:t>geometry type:  POLYGON</w:t>
+      </w:r>
+      <w:r>
+        <w:br/>
+      </w:r>
+      <w:r>
+        <w:rPr>
+          <w:rStyle w:val="VerbatimChar"/>
+        </w:rPr>
+        <w:t>dimension:      XY</w:t>
+      </w:r>
+      <w:r>
+        <w:br/>
+      </w:r>
+      <w:r>
+        <w:rPr>
+          <w:rStyle w:val="VerbatimChar"/>
+        </w:rPr>
+        <w:t>bbox:           xmin: 154970 ymin: 4709628 xmax: 248140.3 ymax: 4907737</w:t>
+      </w:r>
+      <w:r>
+        <w:br/>
+      </w:r>
+      <w:r>
+        <w:rPr>
+          <w:rStyle w:val="VerbatimChar"/>
+        </w:rPr>
+        <w:t>CRS:            EPSG:26915</w:t>
+      </w:r>
+      <w:r>
+        <w:br/>
+      </w:r>
+      <w:r>
+        <w:rPr>
+          <w:rStyle w:val="VerbatimChar"/>
+        </w:rPr>
+        <w:t xml:space="preserve">  HUC_CODE county_code year  acres                       geometry</w:t>
+      </w:r>
+      <w:r>
+        <w:br/>
+      </w:r>
+      <w:r>
+        <w:rPr>
+          <w:rStyle w:val="VerbatimChar"/>
+        </w:rPr>
+        <w:t>1 10170203         149 2018 226500 POLYGON ((235577 4907515, 2...</w:t>
+      </w:r>
+      <w:r>
+        <w:br/>
+      </w:r>
+      <w:r>
+        <w:rPr>
+          <w:rStyle w:val="VerbatimChar"/>
+        </w:rPr>
+        <w:t>2 10170203         167 2018 249000 POLYGON ((235577 4907515, 2...</w:t>
+      </w:r>
+      <w:r>
+        <w:br/>
+      </w:r>
+      <w:r>
+        <w:rPr>
+          <w:rStyle w:val="VerbatimChar"/>
+        </w:rPr>
+        <w:t>3 10170203         193 2018 201000 POLYGON ((235577 490751</w:t>
+      </w:r>
+      <w:r>
+        <w:rPr>
+          <w:rStyle w:val="VerbatimChar"/>
+        </w:rPr>
+        <w:t>5, 2...</w:t>
+      </w:r>
+      <w:r>
+        <w:br/>
+      </w:r>
+      <w:r>
+        <w:rPr>
+          <w:rStyle w:val="VerbatimChar"/>
+        </w:rPr>
+        <w:t>4 10170203         119 2018 184500 POLYGON ((235577 4907515, 2...</w:t>
       </w:r>
     </w:p>
     <w:p>
@@ -14059,30 +14349,18 @@
         <w:pStyle w:val="FirstParagraph"/>
       </w:pPr>
       <w:r>
-        <w:t xml:space="preserve">The key difference from the </w:t>
-      </w:r>
-      <w:r>
-        <w:rPr>
-          <w:rStyle w:val="VerbatimChar"/>
-        </w:rPr>
-        <w:t>st_join()</w:t>
-      </w:r>
-      <w:r>
-        <w:t xml:space="preserve"> example (see @ref(st_intersection)) is that it returns a geometry variable that represents the intersecting area of t</w:t>
-      </w:r>
-      <w:r>
-        <w:t xml:space="preserve">he HUC units and the counties as shown in Figure </w:t>
-      </w:r>
-      <w:hyperlink r:id="rId40" w:anchor="fig:inter-ex">
+        <w:t xml:space="preserve">Figure </w:t>
+      </w:r>
+      <w:hyperlink r:id="rId41" w:anchor="fig:four-county-huc">
         <w:r>
           <w:rPr>
             <w:rStyle w:val="Hyperlink"/>
           </w:rPr>
-          <w:t>3.17</w:t>
+          <w:t>3.18</w:t>
         </w:r>
       </w:hyperlink>
       <w:r>
-        <w:t xml:space="preserve"> below.</w:t>
+        <w:t xml:space="preserve"> shows the map of the four observations.</w:t>
       </w:r>
     </w:p>
     <w:p>
@@ -14099,141 +14377,81 @@
         <w:rPr>
           <w:rStyle w:val="NormalTok"/>
         </w:rPr>
+        <w:t>(temp_HUC_coun</w:t>
+      </w:r>
+      <w:r>
+        <w:rPr>
+          <w:rStyle w:val="NormalTok"/>
+        </w:rPr>
+        <w:t xml:space="preserve">ty) </w:t>
+      </w:r>
+      <w:r>
+        <w:rPr>
+          <w:rStyle w:val="OperatorTok"/>
+        </w:rPr>
+        <w:t>+</w:t>
+      </w:r>
+      <w:r>
+        <w:br/>
+      </w:r>
+      <w:r>
+        <w:rPr>
+          <w:rStyle w:val="StringTok"/>
+        </w:rPr>
+        <w:t xml:space="preserve">  </w:t>
+      </w:r>
+      <w:r>
+        <w:rPr>
+          <w:rStyle w:val="KeywordTok"/>
+        </w:rPr>
+        <w:t>tm_polygons</w:t>
+      </w:r>
+      <w:r>
+        <w:rPr>
+          <w:rStyle w:val="NormalTok"/>
+        </w:rPr>
+        <w:t xml:space="preserve">() </w:t>
+      </w:r>
+      <w:r>
+        <w:rPr>
+          <w:rStyle w:val="OperatorTok"/>
+        </w:rPr>
+        <w:t>+</w:t>
+      </w:r>
+      <w:r>
+        <w:br/>
+      </w:r>
+      <w:r>
+        <w:rPr>
+          <w:rStyle w:val="StringTok"/>
+        </w:rPr>
+        <w:t xml:space="preserve">  </w:t>
+      </w:r>
+      <w:r>
+        <w:rPr>
+          <w:rStyle w:val="KeywordTok"/>
+        </w:rPr>
+        <w:t>tm_layout</w:t>
+      </w:r>
+      <w:r>
+        <w:rPr>
+          <w:rStyle w:val="NormalTok"/>
+        </w:rPr>
         <w:t>(</w:t>
       </w:r>
       <w:r>
         <w:rPr>
-          <w:rStyle w:val="KeywordTok"/>
-        </w:rPr>
-        <w:t>filter</w:t>
-      </w:r>
-      <w:r>
-        <w:rPr>
-          <w:rStyle w:val="NormalTok"/>
-        </w:rPr>
-        <w:t xml:space="preserve">(HUC_intersections, HUC_CODE </w:t>
-      </w:r>
-      <w:r>
-        <w:rPr>
-          <w:rStyle w:val="OperatorTok"/>
-        </w:rPr>
-        <w:t>==</w:t>
-      </w:r>
-      <w:r>
-        <w:rPr>
-          <w:rStyle w:val="StringTok"/>
-        </w:rPr>
-        <w:t xml:space="preserve"> "07020009"</w:t>
-      </w:r>
-      <w:r>
-        <w:rPr>
-          <w:rStyle w:val="NormalTok"/>
-        </w:rPr>
-        <w:t xml:space="preserve">)) </w:t>
-      </w:r>
-      <w:r>
-        <w:rPr>
-          <w:rStyle w:val="OperatorTok"/>
-        </w:rPr>
-        <w:t>+</w:t>
-      </w:r>
-      <w:r>
-        <w:rPr>
-          <w:rStyle w:val="StringTok"/>
+          <w:rStyle w:val="DataTypeTok"/>
+        </w:rPr>
+        <w:t>frame =</w:t>
+      </w:r>
+      <w:r>
+        <w:rPr>
+          <w:rStyle w:val="NormalTok"/>
         </w:rPr>
         <w:t xml:space="preserve"> </w:t>
       </w:r>
       <w:r>
-        <w:br/>
-      </w:r>
-      <w:r>
-        <w:rPr>
-          <w:rStyle w:val="StringTok"/>
-        </w:rPr>
-        <w:t xml:space="preserve">  </w:t>
-      </w:r>
-      <w:r>
-        <w:rPr>
-          <w:rStyle w:val="KeywordTok"/>
-        </w:rPr>
-        <w:t>tm_polygons</w:t>
-      </w:r>
-      <w:r>
-        <w:rPr>
-          <w:rStyle w:val="NormalTok"/>
-        </w:rPr>
-        <w:t>(</w:t>
-      </w:r>
-      <w:r>
-        <w:rPr>
-          <w:rStyle w:val="DataTypeTok"/>
-        </w:rPr>
-        <w:t>col =</w:t>
-      </w:r>
-      <w:r>
-        <w:rPr>
-          <w:rStyle w:val="NormalTok"/>
-        </w:rPr>
-        <w:t xml:space="preserve"> </w:t>
-      </w:r>
-      <w:r>
-        <w:rPr>
-          <w:rStyle w:val="StringTok"/>
-        </w:rPr>
-        <w:t>"huc_county</w:t>
-      </w:r>
-      <w:r>
-        <w:rPr>
-          <w:rStyle w:val="StringTok"/>
-        </w:rPr>
-        <w:t>"</w:t>
-      </w:r>
-      <w:r>
-        <w:rPr>
-          <w:rStyle w:val="NormalTok"/>
-        </w:rPr>
-        <w:t xml:space="preserve">) </w:t>
-      </w:r>
-      <w:r>
-        <w:rPr>
-          <w:rStyle w:val="OperatorTok"/>
-        </w:rPr>
-        <w:t>+</w:t>
-      </w:r>
-      <w:r>
-        <w:br/>
-      </w:r>
-      <w:r>
-        <w:rPr>
-          <w:rStyle w:val="StringTok"/>
-        </w:rPr>
-        <w:t xml:space="preserve">  </w:t>
-      </w:r>
-      <w:r>
-        <w:rPr>
-          <w:rStyle w:val="KeywordTok"/>
-        </w:rPr>
-        <w:t>tm_layout</w:t>
-      </w:r>
-      <w:r>
-        <w:rPr>
-          <w:rStyle w:val="NormalTok"/>
-        </w:rPr>
-        <w:t>(</w:t>
-      </w:r>
-      <w:r>
-        <w:rPr>
-          <w:rStyle w:val="DataTypeTok"/>
-        </w:rPr>
-        <w:t>frame =</w:t>
-      </w:r>
-      <w:r>
-        <w:rPr>
-          <w:rStyle w:val="NormalTok"/>
-        </w:rPr>
-        <w:t xml:space="preserve"> </w:t>
-      </w:r>
-      <w:r>
         <w:rPr>
           <w:rStyle w:val="OtherTok"/>
         </w:rPr>
@@ -14251,7 +14469,6 @@
         <w:pStyle w:val="Compact"/>
       </w:pPr>
       <w:r>
-        <w:lastRenderedPageBreak/>
         <w:t xml:space="preserve"> </w:t>
       </w:r>
       <w:r>
@@ -14262,19 +14479,19 @@
           <wp:inline distT="0" distB="0" distL="0" distR="0">
             <wp:extent cx="5334000" cy="3810000"/>
             <wp:effectExtent l="0" t="0" r="0" b="0"/>
-            <wp:docPr id="18" name="Picture" descr="Intersections of a HUC unit and Iowa counties"/>
+            <wp:docPr id="18" name="Picture" descr="Map of the HUC unit"/>
             <wp:cNvGraphicFramePr/>
             <a:graphic xmlns:a="http://schemas.openxmlformats.org/drawingml/2006/main">
               <a:graphicData uri="http://schemas.openxmlformats.org/drawingml/2006/picture">
                 <pic:pic xmlns:pic="http://schemas.openxmlformats.org/drawingml/2006/picture">
                   <pic:nvPicPr>
-                    <pic:cNvPr id="0" name="Picture" descr="SpatialInteractionVectorVector_files/figure-html/inter-ex-1.png"/>
+                    <pic:cNvPr id="0" name="Picture" descr="SpatialInteractionVectorVector_files/figure-html/four-county-huc-1.png"/>
                     <pic:cNvPicPr>
                       <a:picLocks noChangeAspect="1" noChangeArrowheads="1"/>
                     </pic:cNvPicPr>
                   </pic:nvPicPr>
                   <pic:blipFill>
-                    <a:blip r:embed="rId41"/>
+                    <a:blip r:embed="rId42"/>
                     <a:stretch>
                       <a:fillRect/>
                     </a:stretch>
@@ -14306,7 +14523,70 @@
         <w:pStyle w:val="BodyText"/>
       </w:pPr>
       <w:r>
-        <w:t>Figure 3.17: Intersections of a HUC unit and Iowa counties</w:t>
+        <w:lastRenderedPageBreak/>
+        <w:t>Figure 3.18: Map of the HUC unit</w:t>
+      </w:r>
+    </w:p>
+    <w:p>
+      <w:pPr>
+        <w:pStyle w:val="BodyText"/>
+      </w:pPr>
+      <w:r>
+        <w:t xml:space="preserve">So, all of the four observations have the identical geometry, which is the geometry of the HUC unit, meaning that the </w:t>
+      </w:r>
+      <w:r>
+        <w:rPr>
+          <w:rStyle w:val="VerbatimChar"/>
+        </w:rPr>
+        <w:t>st_join()</w:t>
+      </w:r>
+      <w:r>
+        <w:t xml:space="preserve"> did not leave the information about the n</w:t>
+      </w:r>
+      <w:r>
+        <w:t xml:space="preserve">ature of the intersection of the HUC unit and the four county. Again, remember that the default option is </w:t>
+      </w:r>
+      <w:r>
+        <w:rPr>
+          <w:rStyle w:val="VerbatimChar"/>
+        </w:rPr>
+        <w:t>st_intersects()</w:t>
+      </w:r>
+      <w:r>
+        <w:t>, which checks whether spatial objects intersect or not, nothing more. If you are just calculating the simple average of corn acres ign</w:t>
+      </w:r>
+      <w:r>
+        <w:t>oring the degree of spatial overlaps, this is just fine. However, if you would like to calculate area-weighted average, you are not left with sufficient information.</w:t>
+      </w:r>
+    </w:p>
+    <w:p>
+      <w:r>
+        <w:rPr>
+          <w:noProof/>
+        </w:rPr>
+        <w:pict>
+          <v:rect id="_x0000_i1026" alt="" style="width:468pt;height:.05pt;mso-width-percent:0;mso-height-percent:0;mso-width-percent:0;mso-height-percent:0" o:hralign="center" o:hrstd="t" o:hr="t"/>
+        </w:pict>
+      </w:r>
+    </w:p>
+    <w:p>
+      <w:pPr>
+        <w:pStyle w:val="FirstParagraph"/>
+      </w:pPr>
+      <w:r>
+        <w:t xml:space="preserve">To find an area-weighted average, we can use </w:t>
+      </w:r>
+      <w:r>
+        <w:rPr>
+          <w:rStyle w:val="VerbatimChar"/>
+        </w:rPr>
+        <w:t>st_intersection()</w:t>
+      </w:r>
+      <w:r>
+        <w:t>. For each of the polygons</w:t>
+      </w:r>
+      <w:r>
+        <w:t xml:space="preserve"> in the target layer, this function, finds the intersecting polygons from the source data, and then divide the target polygon into parts based on the boundary of the intersecting polygons.</w:t>
       </w:r>
     </w:p>
     <w:p>
@@ -14317,7 +14597,16 @@
         <w:rPr>
           <w:rStyle w:val="NormalTok"/>
         </w:rPr>
-        <w:t>HUC_aw_acres &lt;-</w:t>
+        <w:t>(</w:t>
+      </w:r>
+      <w:r>
+        <w:br/>
+      </w:r>
+      <w:r>
+        <w:rPr>
+          <w:rStyle w:val="NormalTok"/>
+        </w:rPr>
+        <w:t>HUC_intersections &lt;-</w:t>
       </w:r>
       <w:r>
         <w:rPr>
@@ -14327,9 +14616,15 @@
       </w:r>
       <w:r>
         <w:rPr>
-          <w:rStyle w:val="NormalTok"/>
-        </w:rPr>
-        <w:t xml:space="preserve">HUC_intersections </w:t>
+          <w:rStyle w:val="KeywordTok"/>
+        </w:rPr>
+        <w:t>st_intersection</w:t>
+      </w:r>
+      <w:r>
+        <w:rPr>
+          <w:rStyle w:val="NormalTok"/>
+        </w:rPr>
+        <w:t xml:space="preserve">(HUC_IA, IA_corn) </w:t>
       </w:r>
       <w:r>
         <w:rPr>
@@ -14354,24 +14649,15 @@
       </w:r>
       <w:r>
         <w:rPr>
-          <w:rStyle w:val="CommentTok"/>
-        </w:rPr>
-        <w:t>#--- get area ---#</w:t>
-      </w:r>
-      <w:r>
-        <w:br/>
-      </w:r>
-      <w:r>
-        <w:rPr>
-          <w:rStyle w:val="StringTok"/>
-        </w:rPr>
-        <w:t xml:space="preserve">  </w:t>
-      </w:r>
-      <w:r>
-        <w:rPr>
-          <w:rStyle w:val="KeywordTok"/>
-        </w:rPr>
-        <w:t>mutate</w:t>
+          <w:rStyle w:val="KeywordTok"/>
+        </w:rPr>
+        <w:t>muta</w:t>
+      </w:r>
+      <w:r>
+        <w:rPr>
+          <w:rStyle w:val="KeywordTok"/>
+        </w:rPr>
+        <w:t>te</w:t>
       </w:r>
       <w:r>
         <w:rPr>
@@ -14383,7 +14669,7 @@
         <w:rPr>
           <w:rStyle w:val="DataTypeTok"/>
         </w:rPr>
-        <w:t>area =</w:t>
+        <w:t>huc_county =</w:t>
       </w:r>
       <w:r>
         <w:rPr>
@@ -14395,352 +14681,1062 @@
         <w:rPr>
           <w:rStyle w:val="KeywordTok"/>
         </w:rPr>
-        <w:t>as.numeric</w:t>
-      </w:r>
-      <w:r>
-        <w:rPr>
-          <w:rStyle w:val="NormalTok"/>
-        </w:rPr>
-        <w:t>(</w:t>
-      </w:r>
-      <w:r>
-        <w:rPr>
-          <w:rStyle w:val="KeywordTok"/>
-        </w:rPr>
-        <w:t>st_area</w:t>
-      </w:r>
-      <w:r>
-        <w:rPr>
-          <w:rStyle w:val="NormalTok"/>
-        </w:rPr>
-        <w:t xml:space="preserve">(.))) </w:t>
-      </w:r>
-      <w:r>
-        <w:rPr>
-          <w:rStyle w:val="OperatorTok"/>
-        </w:rPr>
-        <w:t>%&gt;%</w:t>
-      </w:r>
-      <w:r>
-        <w:rPr>
-          <w:rStyle w:val="StringTok"/>
-        </w:rPr>
-        <w:t xml:space="preserve"> </w:t>
-      </w:r>
-      <w:r>
-        <w:br/>
-      </w:r>
-      <w:r>
-        <w:rPr>
-          <w:rStyle w:val="StringTok"/>
-        </w:rPr>
-        <w:t xml:space="preserve">  </w:t>
-      </w:r>
-      <w:r>
-        <w:rPr>
-          <w:rStyle w:val="CommentTok"/>
-        </w:rPr>
-        <w:t>#--- get area-weight by HUC unit ---#</w:t>
-      </w:r>
-      <w:r>
-        <w:br/>
-      </w:r>
-      <w:r>
-        <w:rPr>
-          <w:rStyle w:val="StringTok"/>
-        </w:rPr>
-        <w:t xml:space="preserve">  </w:t>
-      </w:r>
-      <w:r>
-        <w:rPr>
-          <w:rStyle w:val="KeywordTok"/>
-        </w:rPr>
-        <w:t>group_by</w:t>
-      </w:r>
-      <w:r>
-        <w:rPr>
-          <w:rStyle w:val="NormalTok"/>
-        </w:rPr>
-        <w:t xml:space="preserve">(HUC_CODE) </w:t>
-      </w:r>
-      <w:r>
-        <w:rPr>
-          <w:rStyle w:val="OperatorTok"/>
-        </w:rPr>
-        <w:t>%&gt;%</w:t>
-      </w:r>
-      <w:r>
-        <w:rPr>
-          <w:rStyle w:val="StringTok"/>
-        </w:rPr>
-        <w:t xml:space="preserve"> </w:t>
-      </w:r>
-      <w:r>
-        <w:br/>
-      </w:r>
-      <w:r>
-        <w:rPr>
-          <w:rStyle w:val="StringTok"/>
-        </w:rPr>
-        <w:t xml:space="preserve">  </w:t>
-      </w:r>
-      <w:r>
-        <w:rPr>
-          <w:rStyle w:val="KeywordTok"/>
-        </w:rPr>
-        <w:t>mutate</w:t>
-      </w:r>
-      <w:r>
-        <w:rPr>
-          <w:rStyle w:val="NormalTok"/>
-        </w:rPr>
-        <w:t>(</w:t>
-      </w:r>
-      <w:r>
-        <w:rPr>
-          <w:rStyle w:val="DataTypeTok"/>
-        </w:rPr>
-        <w:t>weight =</w:t>
-      </w:r>
-      <w:r>
-        <w:rPr>
-          <w:rStyle w:val="NormalTok"/>
-        </w:rPr>
-        <w:t xml:space="preserve"> area </w:t>
-      </w:r>
-      <w:r>
-        <w:rPr>
-          <w:rStyle w:val="OperatorTok"/>
-        </w:rPr>
-        <w:t>/</w:t>
-      </w:r>
-      <w:r>
-        <w:rPr>
-          <w:rStyle w:val="StringTok"/>
-        </w:rPr>
-        <w:t xml:space="preserve"> </w:t>
-      </w:r>
-      <w:r>
-        <w:rPr>
-          <w:rStyle w:val="KeywordTok"/>
-        </w:rPr>
-        <w:t>sum</w:t>
-      </w:r>
-      <w:r>
-        <w:rPr>
-          <w:rStyle w:val="NormalTok"/>
-        </w:rPr>
-        <w:t xml:space="preserve">(area)) </w:t>
-      </w:r>
-      <w:r>
-        <w:rPr>
-          <w:rStyle w:val="OperatorTok"/>
-        </w:rPr>
-        <w:t>%&gt;%</w:t>
-      </w:r>
-      <w:r>
-        <w:rPr>
-          <w:rStyle w:val="StringTok"/>
-        </w:rPr>
-        <w:t xml:space="preserve"> </w:t>
-      </w:r>
-      <w:r>
-        <w:br/>
-      </w:r>
-      <w:r>
-        <w:rPr>
-          <w:rStyle w:val="StringTok"/>
-        </w:rPr>
-        <w:t xml:space="preserve">  </w:t>
-      </w:r>
-      <w:r>
-        <w:rPr>
-          <w:rStyle w:val="CommentTok"/>
-        </w:rPr>
-        <w:t>#--- calculate area-weighted corn acreage ---#</w:t>
-      </w:r>
-      <w:r>
-        <w:br/>
-      </w:r>
-      <w:r>
-        <w:rPr>
-          <w:rStyle w:val="StringTok"/>
-        </w:rPr>
-        <w:t xml:space="preserve">  </w:t>
-      </w:r>
-      <w:r>
-        <w:rPr>
-          <w:rStyle w:val="KeywordTok"/>
-        </w:rPr>
-        <w:t>summarize</w:t>
-      </w:r>
-      <w:r>
-        <w:rPr>
-          <w:rStyle w:val="NormalTok"/>
-        </w:rPr>
-        <w:t>(</w:t>
-      </w:r>
-      <w:r>
-        <w:rPr>
-          <w:rStyle w:val="DataTypeTok"/>
-        </w:rPr>
-        <w:t>aw_acres =</w:t>
-      </w:r>
-      <w:r>
-        <w:rPr>
-          <w:rStyle w:val="NormalTok"/>
-        </w:rPr>
-        <w:t xml:space="preserve"> </w:t>
-      </w:r>
-      <w:r>
-        <w:rPr>
-          <w:rStyle w:val="KeywordTok"/>
-        </w:rPr>
-        <w:t>sum</w:t>
-      </w:r>
-      <w:r>
-        <w:rPr>
-          <w:rStyle w:val="NormalTok"/>
-        </w:rPr>
-        <w:t xml:space="preserve">(weight </w:t>
-      </w:r>
-      <w:r>
-        <w:rPr>
-          <w:rStyle w:val="OperatorTok"/>
-        </w:rPr>
-        <w:t>*</w:t>
-      </w:r>
-      <w:r>
-        <w:rPr>
-          <w:rStyle w:val="StringTok"/>
-        </w:rPr>
-        <w:t xml:space="preserve"> </w:t>
-      </w:r>
-      <w:r>
-        <w:rPr>
-          <w:rStyle w:val="NormalTok"/>
-        </w:rPr>
-        <w:t xml:space="preserve">acres))  </w:t>
-      </w:r>
-    </w:p>
-    <w:p>
-      <w:pPr>
-        <w:pStyle w:val="Bibliography"/>
-      </w:pPr>
-      <w:r>
-        <w:t xml:space="preserve">Pebesma, Edzer. 2018. “Simple Features for R: Standardized Support for Spatial Vector Data.” </w:t>
-      </w:r>
-      <w:r>
-        <w:rPr>
-          <w:i/>
-        </w:rPr>
-        <w:t>R Journal</w:t>
-      </w:r>
-      <w:r>
-        <w:t xml:space="preserve"> 1</w:t>
-      </w:r>
-      <w:r>
-        <w:t>0 (1).</w:t>
-      </w:r>
-    </w:p>
-    <w:p>
-      <w:pPr>
-        <w:pStyle w:val="Bibliography"/>
-      </w:pPr>
-      <w:r>
-        <w:t xml:space="preserve">Wickham, Hadley, and Jay Hesselberth. 2020. </w:t>
-      </w:r>
-      <w:r>
-        <w:rPr>
-          <w:i/>
-        </w:rPr>
-        <w:t>Pkgdown: Make Static Html Documentation for a Package</w:t>
-      </w:r>
-      <w:r>
-        <w:t xml:space="preserve">. </w:t>
-      </w:r>
-      <w:hyperlink r:id="rId42">
+        <w:t>paste0</w:t>
+      </w:r>
+      <w:r>
+        <w:rPr>
+          <w:rStyle w:val="NormalTok"/>
+        </w:rPr>
+        <w:t xml:space="preserve">(HUC_CODE, </w:t>
+      </w:r>
+      <w:r>
+        <w:rPr>
+          <w:rStyle w:val="StringTok"/>
+        </w:rPr>
+        <w:t>"-"</w:t>
+      </w:r>
+      <w:r>
+        <w:rPr>
+          <w:rStyle w:val="NormalTok"/>
+        </w:rPr>
+        <w:t>, county_code))</w:t>
+      </w:r>
+      <w:r>
+        <w:br/>
+      </w:r>
+      <w:r>
+        <w:rPr>
+          <w:rStyle w:val="NormalTok"/>
+        </w:rPr>
+        <w:t>)</w:t>
+      </w:r>
+    </w:p>
+    <w:p>
+      <w:pPr>
+        <w:pStyle w:val="SourceCode"/>
+      </w:pPr>
+      <w:r>
+        <w:rPr>
+          <w:rStyle w:val="VerbatimChar"/>
+        </w:rPr>
+        <w:t>Simple feature collection with 349 features and 5 fields</w:t>
+      </w:r>
+      <w:r>
+        <w:br/>
+      </w:r>
+      <w:r>
+        <w:rPr>
+          <w:rStyle w:val="VerbatimChar"/>
+        </w:rPr>
+        <w:t>geometry type:  GEOMETRY</w:t>
+      </w:r>
+      <w:r>
+        <w:br/>
+      </w:r>
+      <w:r>
+        <w:rPr>
+          <w:rStyle w:val="VerbatimChar"/>
+        </w:rPr>
+        <w:t>dimension:      XY</w:t>
+      </w:r>
+      <w:r>
+        <w:br/>
+      </w:r>
+      <w:r>
+        <w:rPr>
+          <w:rStyle w:val="VerbatimChar"/>
+        </w:rPr>
+        <w:t>bbox:           xmin: 203228.6 ymin: 4470941 xmax: 736832.9 ymax: 4822687</w:t>
+      </w:r>
+      <w:r>
+        <w:br/>
+      </w:r>
+      <w:r>
+        <w:rPr>
+          <w:rStyle w:val="VerbatimChar"/>
+        </w:rPr>
+        <w:t>CRS:            EPSG:26915</w:t>
+      </w:r>
+      <w:r>
+        <w:br/>
+      </w:r>
+      <w:r>
+        <w:rPr>
+          <w:rStyle w:val="VerbatimChar"/>
+        </w:rPr>
+        <w:t>First 10 features:</w:t>
+      </w:r>
+      <w:r>
+        <w:br/>
+      </w:r>
+      <w:r>
+        <w:rPr>
+          <w:rStyle w:val="VerbatimChar"/>
+        </w:rPr>
+        <w:t xml:space="preserve">   HUC_CODE county_code year  acres                       geometry   huc_county</w:t>
+      </w:r>
+      <w:r>
+        <w:br/>
+      </w:r>
+      <w:r>
+        <w:rPr>
+          <w:rStyle w:val="VerbatimChar"/>
+        </w:rPr>
+        <w:t>1  07080207         083 2018 183500 POLYGON ((482916.4 4711686,... 07080207-083</w:t>
+      </w:r>
+      <w:r>
+        <w:br/>
+      </w:r>
+      <w:r>
+        <w:rPr>
+          <w:rStyle w:val="VerbatimChar"/>
+        </w:rPr>
+        <w:t>2  07080205         083 2018 183500 POLYGON ((499779.4 4696836,... 07080205-083</w:t>
+      </w:r>
+      <w:r>
+        <w:br/>
+      </w:r>
+      <w:r>
+        <w:rPr>
+          <w:rStyle w:val="VerbatimChar"/>
+        </w:rPr>
+        <w:t>3  07080105         083 2018 183500 POLYGON ((461846.1 4683469,... 07080105-083</w:t>
+      </w:r>
+      <w:r>
+        <w:br/>
+      </w:r>
+      <w:r>
+        <w:rPr>
+          <w:rStyle w:val="VerbatimChar"/>
+        </w:rPr>
+        <w:t>4  10170204         141 2018 167000 POLYGON ((269432.3 4793329,... 10170204-141</w:t>
+      </w:r>
+      <w:r>
+        <w:br/>
+      </w:r>
+      <w:r>
+        <w:rPr>
+          <w:rStyle w:val="VerbatimChar"/>
+        </w:rPr>
+        <w:t xml:space="preserve">5  10230003     </w:t>
+      </w:r>
+      <w:r>
+        <w:rPr>
+          <w:rStyle w:val="VerbatimChar"/>
+        </w:rPr>
+        <w:t xml:space="preserve">    141 2018 167000 POLYGON ((271607.5 4754542,... 10230003-141</w:t>
+      </w:r>
+      <w:r>
+        <w:br/>
+      </w:r>
+      <w:r>
+        <w:rPr>
+          <w:rStyle w:val="VerbatimChar"/>
+        </w:rPr>
+        <w:t>6  10230002         141 2018 167000 POLYGON ((267630 4790936, 2... 10230002-141</w:t>
+      </w:r>
+      <w:r>
+        <w:br/>
+      </w:r>
+      <w:r>
+        <w:rPr>
+          <w:rStyle w:val="VerbatimChar"/>
+        </w:rPr>
+        <w:t>7  07100003         081 2018 184500 POLYGON ((436142.9 4789503,... 07100003-081</w:t>
+      </w:r>
+      <w:r>
+        <w:br/>
+      </w:r>
+      <w:r>
+        <w:rPr>
+          <w:rStyle w:val="VerbatimChar"/>
+        </w:rPr>
+        <w:t>8  07080203         081 2018 184</w:t>
+      </w:r>
+      <w:r>
+        <w:rPr>
+          <w:rStyle w:val="VerbatimChar"/>
+        </w:rPr>
+        <w:t>500 MULTIPOLYGON (((459473.3 47... 07080203-081</w:t>
+      </w:r>
+      <w:r>
+        <w:br/>
+      </w:r>
+      <w:r>
+        <w:rPr>
+          <w:rStyle w:val="VerbatimChar"/>
+        </w:rPr>
+        <w:t>9  07080207         081 2018 184500 POLYGON ((429601.9 4779600,... 07080207-081</w:t>
+      </w:r>
+      <w:r>
+        <w:br/>
+      </w:r>
+      <w:r>
+        <w:rPr>
+          <w:rStyle w:val="VerbatimChar"/>
+        </w:rPr>
+        <w:t>10 07100005         081 2018 184500 POLYGON ((420999.1 4772191,... 07100005-081</w:t>
+      </w:r>
+    </w:p>
+    <w:p>
+      <w:pPr>
+        <w:pStyle w:val="FirstParagraph"/>
+      </w:pPr>
+      <w:r>
+        <w:lastRenderedPageBreak/>
+        <w:t xml:space="preserve">The key difference from the </w:t>
+      </w:r>
+      <w:r>
+        <w:rPr>
+          <w:rStyle w:val="VerbatimChar"/>
+        </w:rPr>
+        <w:t>st_join()</w:t>
+      </w:r>
+      <w:r>
+        <w:t xml:space="preserve"> example is</w:t>
+      </w:r>
+      <w:r>
+        <w:t xml:space="preserve"> that each observation of the returned data is a unique HUC-county intersection. Figure </w:t>
+      </w:r>
+      <w:hyperlink r:id="rId43" w:anchor="fig:inter-ex">
         <w:r>
           <w:rPr>
             <w:rStyle w:val="Hyperlink"/>
           </w:rPr>
-          <w:t>https://CRAN.R-project.org/package=pkgdown</w:t>
+          <w:t>3.19</w:t>
         </w:r>
       </w:hyperlink>
       <w:r>
-        <w:t>.</w:t>
-      </w:r>
-    </w:p>
-    <w:p>
-      <w:pPr>
-        <w:pStyle w:val="Bibliography"/>
-      </w:pPr>
-      <w:r>
-        <w:t xml:space="preserve">Xie, Yihui. 2016. </w:t>
-      </w:r>
-      <w:r>
-        <w:rPr>
-          <w:i/>
-        </w:rPr>
-        <w:t xml:space="preserve">Bookdown: Authoring Books </w:t>
-      </w:r>
-      <w:r>
-        <w:rPr>
-          <w:i/>
-        </w:rPr>
-        <w:t>and Technical Documents with R Markdown</w:t>
-      </w:r>
-      <w:r>
-        <w:t xml:space="preserve">. Boca Raton, Florida: Chapman; Hall/CRC. </w:t>
-      </w:r>
-      <w:hyperlink r:id="rId43">
-        <w:r>
-          <w:rPr>
-            <w:rStyle w:val="Hyperlink"/>
-          </w:rPr>
-          <w:t>https://github.com/rstudio/bookdown</w:t>
-        </w:r>
-      </w:hyperlink>
-      <w:r>
-        <w:t>.</w:t>
-      </w:r>
-    </w:p>
-    <w:p>
-      <w:pPr>
-        <w:pStyle w:val="Bibliography"/>
-      </w:pPr>
-      <w:r>
-        <w:t xml:space="preserve">Xie, Yihui, Alison Presmanes Hill, and Amber Thomas. 2017. </w:t>
-      </w:r>
-      <w:r>
-        <w:rPr>
-          <w:i/>
-        </w:rPr>
-        <w:t>Blogdown: Creating Websi</w:t>
-      </w:r>
-      <w:r>
-        <w:rPr>
-          <w:i/>
-        </w:rPr>
-        <w:t>tes with R Markdown</w:t>
-      </w:r>
-      <w:r>
-        <w:t xml:space="preserve">. Boca Raton, Florida: Chapman; Hall/CRC. </w:t>
-      </w:r>
-      <w:hyperlink r:id="rId44">
-        <w:r>
-          <w:rPr>
-            <w:rStyle w:val="Hyperlink"/>
-          </w:rPr>
-          <w:t>https://github.com/rstudio/blogdown</w:t>
-        </w:r>
-      </w:hyperlink>
-      <w:r>
-        <w:t>.</w:t>
-      </w:r>
-    </w:p>
-    <w:p>
-      <w:bookmarkStart w:id="15" w:name="_GoBack"/>
+        <w:t xml:space="preserve"> below is a map of all the intersections of the HUC unit with </w:t>
+      </w:r>
+      <w:r>
+        <w:rPr>
+          <w:rStyle w:val="VerbatimChar"/>
+        </w:rPr>
+        <w:t>H</w:t>
+      </w:r>
+      <w:r>
+        <w:rPr>
+          <w:rStyle w:val="VerbatimChar"/>
+        </w:rPr>
+        <w:t>UC_CODE ==10170203</w:t>
+      </w:r>
+      <w:r>
+        <w:t xml:space="preserve"> and the four intersecting county.</w:t>
+      </w:r>
+    </w:p>
+    <w:p>
+      <w:pPr>
+        <w:pStyle w:val="SourceCode"/>
+      </w:pPr>
+      <w:r>
+        <w:rPr>
+          <w:rStyle w:val="KeywordTok"/>
+        </w:rPr>
+        <w:t>tm_shape</w:t>
+      </w:r>
+      <w:r>
+        <w:rPr>
+          <w:rStyle w:val="NormalTok"/>
+        </w:rPr>
+        <w:t>(</w:t>
+      </w:r>
+      <w:r>
+        <w:rPr>
+          <w:rStyle w:val="KeywordTok"/>
+        </w:rPr>
+        <w:t>filter</w:t>
+      </w:r>
+      <w:r>
+        <w:rPr>
+          <w:rStyle w:val="NormalTok"/>
+        </w:rPr>
+        <w:t xml:space="preserve">(HUC_intersections, HUC_CODE </w:t>
+      </w:r>
+      <w:r>
+        <w:rPr>
+          <w:rStyle w:val="OperatorTok"/>
+        </w:rPr>
+        <w:t>==</w:t>
+      </w:r>
+      <w:r>
+        <w:rPr>
+          <w:rStyle w:val="StringTok"/>
+        </w:rPr>
+        <w:t xml:space="preserve"> "10170203"</w:t>
+      </w:r>
+      <w:r>
+        <w:rPr>
+          <w:rStyle w:val="NormalTok"/>
+        </w:rPr>
+        <w:t xml:space="preserve">)) </w:t>
+      </w:r>
+      <w:r>
+        <w:rPr>
+          <w:rStyle w:val="OperatorTok"/>
+        </w:rPr>
+        <w:t>+</w:t>
+      </w:r>
+      <w:r>
+        <w:rPr>
+          <w:rStyle w:val="StringTok"/>
+        </w:rPr>
+        <w:t xml:space="preserve"> </w:t>
+      </w:r>
+      <w:r>
+        <w:br/>
+      </w:r>
+      <w:r>
+        <w:rPr>
+          <w:rStyle w:val="StringTok"/>
+        </w:rPr>
+        <w:t xml:space="preserve">  </w:t>
+      </w:r>
+      <w:r>
+        <w:rPr>
+          <w:rStyle w:val="KeywordTok"/>
+        </w:rPr>
+        <w:t>tm_polygons</w:t>
+      </w:r>
+      <w:r>
+        <w:rPr>
+          <w:rStyle w:val="NormalTok"/>
+        </w:rPr>
+        <w:t>(</w:t>
+      </w:r>
+      <w:r>
+        <w:rPr>
+          <w:rStyle w:val="DataTypeTok"/>
+        </w:rPr>
+        <w:t>col =</w:t>
+      </w:r>
+      <w:r>
+        <w:rPr>
+          <w:rStyle w:val="NormalTok"/>
+        </w:rPr>
+        <w:t xml:space="preserve"> </w:t>
+      </w:r>
+      <w:r>
+        <w:rPr>
+          <w:rStyle w:val="StringTok"/>
+        </w:rPr>
+        <w:t>"huc_county"</w:t>
+      </w:r>
+      <w:r>
+        <w:rPr>
+          <w:rStyle w:val="NormalTok"/>
+        </w:rPr>
+        <w:t xml:space="preserve">) </w:t>
+      </w:r>
+      <w:r>
+        <w:rPr>
+          <w:rStyle w:val="OperatorTok"/>
+        </w:rPr>
+        <w:t>+</w:t>
+      </w:r>
+      <w:r>
+        <w:br/>
+      </w:r>
+      <w:r>
+        <w:rPr>
+          <w:rStyle w:val="StringTok"/>
+        </w:rPr>
+        <w:t xml:space="preserve">  </w:t>
+      </w:r>
+      <w:r>
+        <w:rPr>
+          <w:rStyle w:val="KeywordTok"/>
+        </w:rPr>
+        <w:t>tm_layout</w:t>
+      </w:r>
+      <w:r>
+        <w:rPr>
+          <w:rStyle w:val="NormalTok"/>
+        </w:rPr>
+        <w:t>(</w:t>
+      </w:r>
+      <w:r>
+        <w:rPr>
+          <w:rStyle w:val="DataTypeTok"/>
+        </w:rPr>
+        <w:t>frame =</w:t>
+      </w:r>
+      <w:r>
+        <w:rPr>
+          <w:rStyle w:val="NormalTok"/>
+        </w:rPr>
+        <w:t xml:space="preserve"> </w:t>
+      </w:r>
+      <w:r>
+        <w:rPr>
+          <w:rStyle w:val="OtherTok"/>
+        </w:rPr>
+        <w:t>FALSE</w:t>
+      </w:r>
+      <w:r>
+        <w:rPr>
+          <w:rStyle w:val="NormalTok"/>
+        </w:rPr>
+        <w:t>)</w:t>
+      </w:r>
+    </w:p>
+    <w:p>
+      <w:pPr>
+        <w:pStyle w:val="Compact"/>
+      </w:pPr>
+      <w:r>
+        <w:t xml:space="preserve"> </w:t>
+      </w:r>
+      <w:r>
+        <w:rPr>
+          <w:noProof/>
+        </w:rPr>
+        <w:drawing>
+          <wp:inline distT="0" distB="0" distL="0" distR="0">
+            <wp:extent cx="5334000" cy="3810000"/>
+            <wp:effectExtent l="0" t="0" r="0" b="0"/>
+            <wp:docPr id="19" name="Picture" descr="Intersections of a HUC unit and Iowa counties"/>
+            <wp:cNvGraphicFramePr/>
+            <a:graphic xmlns:a="http://schemas.openxmlformats.org/drawingml/2006/main">
+              <a:graphicData uri="http://schemas.openxmlformats.org/drawingml/2006/picture">
+                <pic:pic xmlns:pic="http://schemas.openxmlformats.org/drawingml/2006/picture">
+                  <pic:nvPicPr>
+                    <pic:cNvPr id="0" name="Picture" descr="SpatialInteractionVectorVector_files/figure-html/inter-ex-1.png"/>
+                    <pic:cNvPicPr>
+                      <a:picLocks noChangeAspect="1" noChangeArrowheads="1"/>
+                    </pic:cNvPicPr>
+                  </pic:nvPicPr>
+                  <pic:blipFill>
+                    <a:blip r:embed="rId44"/>
+                    <a:stretch>
+                      <a:fillRect/>
+                    </a:stretch>
+                  </pic:blipFill>
+                  <pic:spPr bwMode="auto">
+                    <a:xfrm>
+                      <a:off x="0" y="0"/>
+                      <a:ext cx="5334000" cy="3810000"/>
+                    </a:xfrm>
+                    <a:prstGeom prst="rect">
+                      <a:avLst/>
+                    </a:prstGeom>
+                    <a:noFill/>
+                    <a:ln w="9525">
+                      <a:noFill/>
+                      <a:headEnd/>
+                      <a:tailEnd/>
+                    </a:ln>
+                  </pic:spPr>
+                </pic:pic>
+              </a:graphicData>
+            </a:graphic>
+          </wp:inline>
+        </w:drawing>
+      </w:r>
+    </w:p>
+    <w:p>
+      <w:pPr>
+        <w:pStyle w:val="BodyText"/>
+      </w:pPr>
+      <w:r>
+        <w:t>Figure 3.19: Intersections of a HUC unit and Iowa counties</w:t>
+      </w:r>
+    </w:p>
+    <w:p>
+      <w:pPr>
+        <w:pStyle w:val="BodyText"/>
+      </w:pPr>
+      <w:r>
+        <w:t xml:space="preserve">Note also that </w:t>
+      </w:r>
+      <w:r>
+        <w:t xml:space="preserve">the attributes of county data are joined as you can see </w:t>
+      </w:r>
+      <w:r>
+        <w:rPr>
+          <w:rStyle w:val="VerbatimChar"/>
+        </w:rPr>
+        <w:t>acres</w:t>
+      </w:r>
+      <w:r>
+        <w:t xml:space="preserve"> in the output above. So, </w:t>
+      </w:r>
+      <w:r>
+        <w:rPr>
+          <w:rStyle w:val="VerbatimChar"/>
+        </w:rPr>
+        <w:t>st_intersection()</w:t>
+      </w:r>
+      <w:r>
+        <w:t xml:space="preserve"> is really a spatial kind of spatial join where the resulting observations are the intersections of the target and source </w:t>
+      </w:r>
+      <w:r>
+        <w:rPr>
+          <w:rStyle w:val="VerbatimChar"/>
+        </w:rPr>
+        <w:t>sf</w:t>
+      </w:r>
+      <w:r>
+        <w:t xml:space="preserve"> objects.</w:t>
+      </w:r>
+    </w:p>
+    <w:p>
+      <w:pPr>
+        <w:pStyle w:val="BodyText"/>
+      </w:pPr>
+      <w:r>
+        <w:t>In order to find t</w:t>
+      </w:r>
+      <w:r>
+        <w:t xml:space="preserve">he area-weighted average of corn acres, you can use </w:t>
+      </w:r>
+      <w:r>
+        <w:rPr>
+          <w:rStyle w:val="VerbatimChar"/>
+        </w:rPr>
+        <w:t>st_area()</w:t>
+      </w:r>
+      <w:r>
+        <w:t xml:space="preserve"> first to calculate the area of the intersections, and then find the area-weighted average as follows:</w:t>
+      </w:r>
+    </w:p>
+    <w:p>
+      <w:pPr>
+        <w:pStyle w:val="SourceCode"/>
+      </w:pPr>
+      <w:r>
+        <w:rPr>
+          <w:rStyle w:val="NormalTok"/>
+        </w:rPr>
+        <w:t>(</w:t>
+      </w:r>
+      <w:r>
+        <w:br/>
+      </w:r>
+      <w:r>
+        <w:rPr>
+          <w:rStyle w:val="NormalTok"/>
+        </w:rPr>
+        <w:t>HUC_aw_acres &lt;-</w:t>
+      </w:r>
+      <w:r>
+        <w:rPr>
+          <w:rStyle w:val="StringTok"/>
+        </w:rPr>
+        <w:t xml:space="preserve"> </w:t>
+      </w:r>
+      <w:r>
+        <w:rPr>
+          <w:rStyle w:val="NormalTok"/>
+        </w:rPr>
+        <w:t xml:space="preserve">HUC_intersections </w:t>
+      </w:r>
+      <w:r>
+        <w:rPr>
+          <w:rStyle w:val="OperatorTok"/>
+        </w:rPr>
+        <w:t>%&gt;%</w:t>
+      </w:r>
+      <w:r>
+        <w:rPr>
+          <w:rStyle w:val="StringTok"/>
+        </w:rPr>
+        <w:t xml:space="preserve"> </w:t>
+      </w:r>
+      <w:r>
+        <w:br/>
+      </w:r>
+      <w:r>
+        <w:rPr>
+          <w:rStyle w:val="StringTok"/>
+        </w:rPr>
+        <w:t xml:space="preserve">  </w:t>
+      </w:r>
+      <w:r>
+        <w:rPr>
+          <w:rStyle w:val="CommentTok"/>
+        </w:rPr>
+        <w:t>#--- get area ---#</w:t>
+      </w:r>
+      <w:r>
+        <w:br/>
+      </w:r>
+      <w:r>
+        <w:rPr>
+          <w:rStyle w:val="StringTok"/>
+        </w:rPr>
+        <w:t xml:space="preserve">  </w:t>
+      </w:r>
+      <w:r>
+        <w:rPr>
+          <w:rStyle w:val="KeywordTok"/>
+        </w:rPr>
+        <w:t>mutate</w:t>
+      </w:r>
+      <w:r>
+        <w:rPr>
+          <w:rStyle w:val="NormalTok"/>
+        </w:rPr>
+        <w:t>(</w:t>
+      </w:r>
+      <w:r>
+        <w:rPr>
+          <w:rStyle w:val="DataTypeTok"/>
+        </w:rPr>
+        <w:t>area =</w:t>
+      </w:r>
+      <w:r>
+        <w:rPr>
+          <w:rStyle w:val="NormalTok"/>
+        </w:rPr>
+        <w:t xml:space="preserve"> </w:t>
+      </w:r>
+      <w:r>
+        <w:rPr>
+          <w:rStyle w:val="KeywordTok"/>
+        </w:rPr>
+        <w:t>as.numeric</w:t>
+      </w:r>
+      <w:r>
+        <w:rPr>
+          <w:rStyle w:val="NormalTok"/>
+        </w:rPr>
+        <w:t>(</w:t>
+      </w:r>
+      <w:r>
+        <w:rPr>
+          <w:rStyle w:val="KeywordTok"/>
+        </w:rPr>
+        <w:t>st_area</w:t>
+      </w:r>
+      <w:r>
+        <w:rPr>
+          <w:rStyle w:val="NormalTok"/>
+        </w:rPr>
+        <w:t xml:space="preserve">(.))) </w:t>
+      </w:r>
+      <w:r>
+        <w:rPr>
+          <w:rStyle w:val="OperatorTok"/>
+        </w:rPr>
+        <w:t>%&gt;%</w:t>
+      </w:r>
+      <w:r>
+        <w:rPr>
+          <w:rStyle w:val="StringTok"/>
+        </w:rPr>
+        <w:t xml:space="preserve"> </w:t>
+      </w:r>
+      <w:r>
+        <w:br/>
+      </w:r>
+      <w:r>
+        <w:rPr>
+          <w:rStyle w:val="StringTok"/>
+        </w:rPr>
+        <w:t xml:space="preserve">  </w:t>
+      </w:r>
+      <w:r>
+        <w:rPr>
+          <w:rStyle w:val="CommentTok"/>
+        </w:rPr>
+        <w:t>#--- get area-weight by HUC unit ---#</w:t>
+      </w:r>
+      <w:r>
+        <w:br/>
+      </w:r>
+      <w:r>
+        <w:rPr>
+          <w:rStyle w:val="StringTok"/>
+        </w:rPr>
+        <w:t xml:space="preserve">  </w:t>
+      </w:r>
+      <w:r>
+        <w:rPr>
+          <w:rStyle w:val="KeywordTok"/>
+        </w:rPr>
+        <w:t>group_by</w:t>
+      </w:r>
+      <w:r>
+        <w:rPr>
+          <w:rStyle w:val="NormalTok"/>
+        </w:rPr>
+        <w:t xml:space="preserve">(HUC_CODE) </w:t>
+      </w:r>
+      <w:r>
+        <w:rPr>
+          <w:rStyle w:val="OperatorTok"/>
+        </w:rPr>
+        <w:t>%&gt;%</w:t>
+      </w:r>
+      <w:r>
+        <w:rPr>
+          <w:rStyle w:val="StringTok"/>
+        </w:rPr>
+        <w:t xml:space="preserve"> </w:t>
+      </w:r>
+      <w:r>
+        <w:br/>
+      </w:r>
+      <w:r>
+        <w:rPr>
+          <w:rStyle w:val="StringTok"/>
+        </w:rPr>
+        <w:t xml:space="preserve">  </w:t>
+      </w:r>
+      <w:r>
+        <w:rPr>
+          <w:rStyle w:val="KeywordTok"/>
+        </w:rPr>
+        <w:t>mutate</w:t>
+      </w:r>
+      <w:r>
+        <w:rPr>
+          <w:rStyle w:val="NormalTok"/>
+        </w:rPr>
+        <w:t>(</w:t>
+      </w:r>
+      <w:r>
+        <w:rPr>
+          <w:rStyle w:val="DataTypeTok"/>
+        </w:rPr>
+        <w:t>weight =</w:t>
+      </w:r>
+      <w:r>
+        <w:rPr>
+          <w:rStyle w:val="NormalTok"/>
+        </w:rPr>
+        <w:t xml:space="preserve"> area </w:t>
+      </w:r>
+      <w:r>
+        <w:rPr>
+          <w:rStyle w:val="OperatorTok"/>
+        </w:rPr>
+        <w:t>/</w:t>
+      </w:r>
+      <w:r>
+        <w:rPr>
+          <w:rStyle w:val="StringTok"/>
+        </w:rPr>
+        <w:t xml:space="preserve"> </w:t>
+      </w:r>
+      <w:r>
+        <w:rPr>
+          <w:rStyle w:val="KeywordTok"/>
+        </w:rPr>
+        <w:t>sum</w:t>
+      </w:r>
+      <w:r>
+        <w:rPr>
+          <w:rStyle w:val="NormalTok"/>
+        </w:rPr>
+        <w:t xml:space="preserve">(area)) </w:t>
+      </w:r>
+      <w:r>
+        <w:rPr>
+          <w:rStyle w:val="OperatorTok"/>
+        </w:rPr>
+        <w:t>%&gt;%</w:t>
+      </w:r>
+      <w:r>
+        <w:rPr>
+          <w:rStyle w:val="StringTok"/>
+        </w:rPr>
+        <w:t xml:space="preserve"> </w:t>
+      </w:r>
+      <w:r>
+        <w:br/>
+      </w:r>
+      <w:r>
+        <w:rPr>
+          <w:rStyle w:val="StringTok"/>
+        </w:rPr>
+        <w:t xml:space="preserve">  </w:t>
+      </w:r>
+      <w:r>
+        <w:rPr>
+          <w:rStyle w:val="CommentTok"/>
+        </w:rPr>
+        <w:t>#--- calculate area-weighted corn acreage by HUC unit ---#</w:t>
+      </w:r>
+      <w:r>
+        <w:br/>
+      </w:r>
+      <w:r>
+        <w:rPr>
+          <w:rStyle w:val="StringTok"/>
+        </w:rPr>
+        <w:lastRenderedPageBreak/>
+        <w:t xml:space="preserve">  </w:t>
+      </w:r>
+      <w:r>
+        <w:rPr>
+          <w:rStyle w:val="KeywordTok"/>
+        </w:rPr>
+        <w:t>summarize</w:t>
+      </w:r>
+      <w:r>
+        <w:rPr>
+          <w:rStyle w:val="NormalTok"/>
+        </w:rPr>
+        <w:t>(</w:t>
+      </w:r>
+      <w:r>
+        <w:rPr>
+          <w:rStyle w:val="DataTypeTok"/>
+        </w:rPr>
+        <w:t>aw_acres =</w:t>
+      </w:r>
+      <w:r>
+        <w:rPr>
+          <w:rStyle w:val="NormalTok"/>
+        </w:rPr>
+        <w:t xml:space="preserve"> </w:t>
+      </w:r>
+      <w:r>
+        <w:rPr>
+          <w:rStyle w:val="KeywordTok"/>
+        </w:rPr>
+        <w:t>sum</w:t>
+      </w:r>
+      <w:r>
+        <w:rPr>
+          <w:rStyle w:val="NormalTok"/>
+        </w:rPr>
+        <w:t xml:space="preserve">(weight </w:t>
+      </w:r>
+      <w:r>
+        <w:rPr>
+          <w:rStyle w:val="OperatorTok"/>
+        </w:rPr>
+        <w:t>*</w:t>
+      </w:r>
+      <w:r>
+        <w:rPr>
+          <w:rStyle w:val="StringTok"/>
+        </w:rPr>
+        <w:t xml:space="preserve"> </w:t>
+      </w:r>
+      <w:r>
+        <w:rPr>
+          <w:rStyle w:val="NormalTok"/>
+        </w:rPr>
+        <w:t>acres))</w:t>
+      </w:r>
+      <w:r>
+        <w:br/>
+      </w:r>
+      <w:r>
+        <w:rPr>
+          <w:rStyle w:val="NormalTok"/>
+        </w:rPr>
+        <w:t>)</w:t>
+      </w:r>
+    </w:p>
+    <w:p>
+      <w:pPr>
+        <w:pStyle w:val="SourceCode"/>
+      </w:pPr>
+      <w:r>
+        <w:rPr>
+          <w:rStyle w:val="VerbatimChar"/>
+        </w:rPr>
+        <w:t>Simple feature collectio</w:t>
+      </w:r>
+      <w:r>
+        <w:rPr>
+          <w:rStyle w:val="VerbatimChar"/>
+        </w:rPr>
+        <w:t>n with 55 features and 2 fields</w:t>
+      </w:r>
+      <w:r>
+        <w:br/>
+      </w:r>
+      <w:r>
+        <w:rPr>
+          <w:rStyle w:val="VerbatimChar"/>
+        </w:rPr>
+        <w:t>geometry type:  GEOMETRY</w:t>
+      </w:r>
+      <w:r>
+        <w:br/>
+      </w:r>
+      <w:r>
+        <w:rPr>
+          <w:rStyle w:val="VerbatimChar"/>
+        </w:rPr>
+        <w:t>dimension:      XY</w:t>
+      </w:r>
+      <w:r>
+        <w:br/>
+      </w:r>
+      <w:r>
+        <w:rPr>
+          <w:rStyle w:val="VerbatimChar"/>
+        </w:rPr>
+        <w:t>bbox:           xmin: 203228.6 ymin: 4470941 xmax: 736832.9 ymax: 4822687</w:t>
+      </w:r>
+      <w:r>
+        <w:br/>
+      </w:r>
+      <w:r>
+        <w:rPr>
+          <w:rStyle w:val="VerbatimChar"/>
+        </w:rPr>
+        <w:t>CRS:            EPSG:26915</w:t>
+      </w:r>
+      <w:r>
+        <w:br/>
+      </w:r>
+      <w:r>
+        <w:rPr>
+          <w:rStyle w:val="VerbatimChar"/>
+        </w:rPr>
+        <w:t># A tibble: 55 x 3</w:t>
+      </w:r>
+      <w:r>
+        <w:br/>
+      </w:r>
+      <w:r>
+        <w:rPr>
+          <w:rStyle w:val="VerbatimChar"/>
+        </w:rPr>
+        <w:t xml:space="preserve">   HUC_CODE aw_acres                                        </w:t>
+      </w:r>
+      <w:r>
+        <w:rPr>
+          <w:rStyle w:val="VerbatimChar"/>
+        </w:rPr>
+        <w:t xml:space="preserve">            geometry</w:t>
+      </w:r>
+      <w:r>
+        <w:br/>
+      </w:r>
+      <w:r>
+        <w:rPr>
+          <w:rStyle w:val="VerbatimChar"/>
+        </w:rPr>
+        <w:t xml:space="preserve">   &lt;chr&gt;       &lt;dbl&gt;                                              &lt;GEOMETRY [m]&gt;</w:t>
+      </w:r>
+      <w:r>
+        <w:br/>
+      </w:r>
+      <w:r>
+        <w:rPr>
+          <w:rStyle w:val="VerbatimChar"/>
+        </w:rPr>
+        <w:t xml:space="preserve"> 1 07020009  251140. POLYGON ((421317.4 4797758, 421179.2 4797632, 421079.3 479…</w:t>
+      </w:r>
+      <w:r>
+        <w:br/>
+      </w:r>
+      <w:r>
+        <w:rPr>
+          <w:rStyle w:val="VerbatimChar"/>
+        </w:rPr>
+        <w:t xml:space="preserve"> 2 07040008  165000  POLYGON ((602943.6 4817205, 602935.1 4817167, 602875</w:t>
+      </w:r>
+      <w:r>
+        <w:rPr>
+          <w:rStyle w:val="VerbatimChar"/>
+        </w:rPr>
+        <w:t>.1 481…</w:t>
+      </w:r>
+      <w:r>
+        <w:br/>
+      </w:r>
+      <w:r>
+        <w:rPr>
+          <w:rStyle w:val="VerbatimChar"/>
+        </w:rPr>
+        <w:t xml:space="preserve"> 3 07060001  105224. MULTIPOLYGON (((631611.9 4817707, 631609.2 4817706, 631519…</w:t>
+      </w:r>
+      <w:r>
+        <w:br/>
+      </w:r>
+      <w:r>
+        <w:rPr>
+          <w:rStyle w:val="VerbatimChar"/>
+        </w:rPr>
+        <w:t xml:space="preserve"> 4 07060002  140192. POLYGON ((593286.7 4817067, 593403.8 4817047, 593583.8 481…</w:t>
+      </w:r>
+      <w:r>
+        <w:br/>
+      </w:r>
+      <w:r>
+        <w:rPr>
+          <w:rStyle w:val="VerbatimChar"/>
+        </w:rPr>
+        <w:t xml:space="preserve"> 5 07060003  149000  MULTIPOLYGON (((646504.9 4762382, 646518 4762383, 646554.8…</w:t>
+      </w:r>
+      <w:r>
+        <w:br/>
+      </w:r>
+      <w:r>
+        <w:rPr>
+          <w:rStyle w:val="VerbatimChar"/>
+        </w:rPr>
+        <w:t xml:space="preserve"> 6 07</w:t>
+      </w:r>
+      <w:r>
+        <w:rPr>
+          <w:rStyle w:val="VerbatimChar"/>
+        </w:rPr>
+        <w:t>060004  162121. POLYGON ((653200.4 4718423, 652967.7 4718504, 652457.7 471…</w:t>
+      </w:r>
+      <w:r>
+        <w:br/>
+      </w:r>
+      <w:r>
+        <w:rPr>
+          <w:rStyle w:val="VerbatimChar"/>
+        </w:rPr>
+        <w:t xml:space="preserve"> 7 07060005  142428. POLYGON ((735347.8 4642385, 734779.1 4642296, 734459 46422…</w:t>
+      </w:r>
+      <w:r>
+        <w:br/>
+      </w:r>
+      <w:r>
+        <w:rPr>
+          <w:rStyle w:val="VerbatimChar"/>
+        </w:rPr>
+        <w:t xml:space="preserve"> 8 07060006  159628. POLYGON ((692755.3 4694862, 692788.3 4694758, 692788.3 469…</w:t>
+      </w:r>
+      <w:r>
+        <w:br/>
+      </w:r>
+      <w:r>
+        <w:rPr>
+          <w:rStyle w:val="VerbatimChar"/>
+        </w:rPr>
+        <w:t xml:space="preserve"> 9 07080101  11557</w:t>
+      </w:r>
+      <w:r>
+        <w:rPr>
+          <w:rStyle w:val="VerbatimChar"/>
+        </w:rPr>
+        <w:t>4. POLYGON ((667472 4558778, 667391.8 4558691, 667221.7 45585…</w:t>
+      </w:r>
+      <w:r>
+        <w:br/>
+      </w:r>
+      <w:r>
+        <w:rPr>
+          <w:rStyle w:val="VerbatimChar"/>
+        </w:rPr>
+        <w:t>10 07080102  160017. POLYGON ((635032.8 4675786, 635247.8 4675644, 635367.8 467…</w:t>
+      </w:r>
+      <w:r>
+        <w:br/>
+      </w:r>
+      <w:r>
+        <w:rPr>
+          <w:rStyle w:val="VerbatimChar"/>
+        </w:rPr>
+        <w:t># … with 45 more rows</w:t>
+      </w:r>
+    </w:p>
+    <w:p>
       <w:r>
         <w:rPr>
           <w:noProof/>
@@ -14749,7 +15745,6 @@
           <v:rect id="_x0000_i1025" alt="" style="width:468pt;height:.05pt;mso-width-percent:0;mso-height-percent:0;mso-width-percent:0;mso-height-percent:0" o:hralign="center" o:hrstd="t" o:hr="t"/>
         </w:pict>
       </w:r>
-      <w:bookmarkEnd w:id="15"/>
     </w:p>
     <w:p>
       <w:pPr>
@@ -14757,24 +15752,6 @@
           <w:ilvl w:val="0"/>
           <w:numId w:val="2"/>
         </w:numPr>
-        <w:rPr>
-          <w:color w:val="FF0000"/>
-        </w:rPr>
-      </w:pPr>
-      <w:r>
-        <w:rPr>
-          <w:color w:val="FF0000"/>
-        </w:rPr>
-        <w:lastRenderedPageBreak/>
-        <w:t>Sandy, these are footnotes. So, sometimes, sentences are not complete!</w:t>
-      </w:r>
-    </w:p>
-    <w:p>
-      <w:pPr>
-        <w:numPr>
-          <w:ilvl w:val="0"/>
-          <w:numId w:val="2"/>
-        </w:numPr>
       </w:pPr>
       <w:r>
         <w:t xml:space="preserve">I would say it is very rare that you use other topological relations like </w:t>
@@ -14786,7 +15763,10 @@
         <w:t>st_within()</w:t>
       </w:r>
       <w:r>
-        <w:t xml:space="preserve"> or </w:t>
+        <w:t xml:space="preserve"> or</w:t>
+      </w:r>
+      <w:r>
+        <w:t xml:space="preserve"> </w:t>
       </w:r>
       <w:r>
         <w:rPr>
@@ -14797,7 +15777,7 @@
       <w:r>
         <w:t>.</w:t>
       </w:r>
-      <w:hyperlink r:id="rId45" w:anchor="fnref61">
+      <w:hyperlink r:id="rId45" w:anchor="fnref63">
         <w:r>
           <w:rPr>
             <w:rStyle w:val="Hyperlink"/>
@@ -14825,7 +15805,7 @@
       <w:r>
         <w:t xml:space="preserve"> to see other topological relations you can find.</w:t>
       </w:r>
-      <w:hyperlink r:id="rId46" w:anchor="fnref62">
+      <w:hyperlink r:id="rId46" w:anchor="fnref64">
         <w:r>
           <w:rPr>
             <w:rStyle w:val="Hyperlink"/>
@@ -14844,7 +15824,7 @@
       <w:r>
         <w:t>See Chapter 1, Demonstration 3 for an example of lines-polygons intersection in an economic study.</w:t>
       </w:r>
-      <w:hyperlink r:id="rId47" w:anchor="fnref63">
+      <w:hyperlink r:id="rId47" w:anchor="fnref65">
         <w:r>
           <w:rPr>
             <w:rStyle w:val="Hyperlink"/>
@@ -14861,9 +15841,12 @@
         </w:numPr>
       </w:pPr>
       <w:r>
-        <w:t>This function can be useful to identify neighbors. For example, you may want to find irrigation wells located around well \(i\) to label them as well \(i\)’s neighbor.</w:t>
-      </w:r>
-      <w:hyperlink r:id="rId48" w:anchor="fnref64">
+        <w:t>This function can be useful to ident</w:t>
+      </w:r>
+      <w:r>
+        <w:t>ify neighbors. For example, you may want to find irrigation wells located around well \(i\) to label them as well \(i\)’s neighbor.</w:t>
+      </w:r>
+      <w:hyperlink r:id="rId48" w:anchor="fnref66">
         <w:r>
           <w:rPr>
             <w:rStyle w:val="Hyperlink"/>
@@ -14880,7 +15863,11 @@
         </w:numPr>
       </w:pPr>
       <w:r>
-        <w:t xml:space="preserve">Of course, this situation arises for a polygons-polygons case as well. The above polygons-polygons example was an exception because the </w:t>
+        <w:lastRenderedPageBreak/>
+        <w:t>Of course, this situation a</w:t>
+      </w:r>
+      <w:r>
+        <w:t xml:space="preserve">rises for a polygons-polygons case as well. The above polygons-polygons example was an exception because the </w:t>
       </w:r>
       <w:r>
         <w:rPr>
@@ -14891,7 +15878,7 @@
       <w:r>
         <w:t xml:space="preserve"> has only one polygon object.</w:t>
       </w:r>
-      <w:hyperlink r:id="rId49" w:anchor="fnref65">
+      <w:hyperlink r:id="rId49" w:anchor="fnref67">
         <w:r>
           <w:rPr>
             <w:rStyle w:val="Hyperlink"/>
@@ -14908,9 +15895,12 @@
         </w:numPr>
       </w:pPr>
       <w:r>
-        <w:t>This is because it is almost always the case that our target data is a vector data (e.g., city or farm fields as points, political boundaries as polygons, etc).</w:t>
-      </w:r>
-      <w:hyperlink r:id="rId50" w:anchor="fnref66">
+        <w:t xml:space="preserve">Note that we did </w:t>
+      </w:r>
+      <w:r>
+        <w:t>not extract any attribute values of railroads in Chapter 1, Demonstration 4. We just calculated the travel length of the railroads, which does not fall under our definition of spatial join.</w:t>
+      </w:r>
+      <w:hyperlink r:id="rId50" w:anchor="fnref68">
         <w:r>
           <w:rPr>
             <w:rStyle w:val="Hyperlink"/>
@@ -14927,12 +15917,9 @@
         </w:numPr>
       </w:pPr>
       <w:r>
-        <w:t>Note that we did not extract any attribute values of railroads in Chapter 1, Demonstration 4. We just calculated the travel length of the railroads, which does not fall under our definition of spatia</w:t>
-      </w:r>
-      <w:r>
-        <w:t>l join.</w:t>
-      </w:r>
-      <w:hyperlink r:id="rId51" w:anchor="fnref67">
+        <w:t>You can see a practical example of this case in action in Demonstration 1 of Chapter X.</w:t>
+      </w:r>
+      <w:hyperlink r:id="rId51" w:anchor="fnref69">
         <w:r>
           <w:rPr>
             <w:rStyle w:val="Hyperlink"/>
@@ -14949,9 +15936,21 @@
         </w:numPr>
       </w:pPr>
       <w:r>
-        <w:t>You can see a practical example of this case in action in Demonstration 1 of Chapter X.</w:t>
-      </w:r>
-      <w:hyperlink r:id="rId52" w:anchor="fnref68">
+        <w:t>While it is unlikely you face the need t</w:t>
+      </w:r>
+      <w:r>
+        <w:t xml:space="preserve">o change the topological relation, you could do so using the </w:t>
+      </w:r>
+      <w:r>
+        <w:rPr>
+          <w:rStyle w:val="VerbatimChar"/>
+        </w:rPr>
+        <w:t>join</w:t>
+      </w:r>
+      <w:r>
+        <w:t xml:space="preserve"> option.</w:t>
+      </w:r>
+      <w:hyperlink r:id="rId52" w:anchor="fnref70">
         <w:r>
           <w:rPr>
             <w:rStyle w:val="Hyperlink"/>
@@ -14968,18 +15967,9 @@
         </w:numPr>
       </w:pPr>
       <w:r>
-        <w:t xml:space="preserve">While it is unlikely you face the need to change the topological relation, you could do so using the </w:t>
-      </w:r>
-      <w:r>
-        <w:rPr>
-          <w:rStyle w:val="VerbatimChar"/>
-        </w:rPr>
-        <w:t>join</w:t>
-      </w:r>
-      <w:r>
-        <w:t xml:space="preserve"> option.</w:t>
-      </w:r>
-      <w:hyperlink r:id="rId53" w:anchor="fnref69">
+        <w:t>You can see a practical example of this case in action in Demonstration 2 of Chapter X.</w:t>
+      </w:r>
+      <w:hyperlink r:id="rId53" w:anchor="fnref71">
         <w:r>
           <w:rPr>
             <w:rStyle w:val="Hyperlink"/>
@@ -14996,12 +15986,23 @@
         </w:numPr>
       </w:pPr>
       <w:r>
-        <w:t>You can see</w:t>
-      </w:r>
-      <w:r>
-        <w:t xml:space="preserve"> a practical example of this case in action in Demonstration 2 of Chapter X.</w:t>
-      </w:r>
-      <w:hyperlink r:id="rId54" w:anchor="fnref70">
+        <w:t xml:space="preserve">see </w:t>
+      </w:r>
+      <w:hyperlink r:id="rId54">
+        <w:r>
+          <w:rPr>
+            <w:rStyle w:val="Hyperlink"/>
+          </w:rPr>
+          <w:t>here</w:t>
+        </w:r>
+      </w:hyperlink>
+      <w:r>
+        <w:t xml:space="preserve"> for how to download Quick Stats d</w:t>
+      </w:r>
+      <w:r>
+        <w:t>ata from within R.</w:t>
+      </w:r>
+      <w:hyperlink r:id="rId55" w:anchor="fnref72">
         <w:r>
           <w:rPr>
             <w:rStyle w:val="Hyperlink"/>
@@ -15020,7 +16021,7 @@
       <w:r>
         <w:t xml:space="preserve">see </w:t>
       </w:r>
-      <w:hyperlink r:id="rId55">
+      <w:hyperlink r:id="rId56">
         <w:r>
           <w:rPr>
             <w:rStyle w:val="Hyperlink"/>
@@ -15029,12 +16030,12 @@
         </w:r>
       </w:hyperlink>
       <w:r>
-        <w:t xml:space="preserve"> for how to download Quick Stats data from wi</w:t>
-      </w:r>
-      <w:r>
-        <w:t>thin R.</w:t>
-      </w:r>
-      <w:hyperlink r:id="rId56" w:anchor="fnref71">
+        <w:t xml:space="preserve"> for explanation of what they are. You do not really need to know what HUC un</w:t>
+      </w:r>
+      <w:r>
+        <w:t>its are to understand what’s done in this section.</w:t>
+      </w:r>
+      <w:hyperlink r:id="rId57" w:anchor="fnref73">
         <w:r>
           <w:rPr>
             <w:rStyle w:val="Hyperlink"/>
@@ -15051,23 +16052,12 @@
         </w:numPr>
       </w:pPr>
       <w:r>
-        <w:t xml:space="preserve">see </w:t>
-      </w:r>
-      <w:hyperlink r:id="rId57">
-        <w:r>
-          <w:rPr>
-            <w:rStyle w:val="Hyperlink"/>
-          </w:rPr>
-          <w:t>here</w:t>
-        </w:r>
-      </w:hyperlink>
-      <w:r>
-        <w:t xml:space="preserve"> for explanation of what they are. You do not really need to know what HUC units are to </w:t>
-      </w:r>
-      <w:r>
-        <w:t>understand what’s done in this section.</w:t>
-      </w:r>
-      <w:hyperlink r:id="rId58" w:anchor="fnref72">
+        <w:t>Yes, there will be substantial measurement errors as the source polygons (corn acres by county) are large re</w:t>
+      </w:r>
+      <w:r>
+        <w:t>lative to the target polygons (HUC units). But, this serves as a good illustration of a polygon-polygon join.</w:t>
+      </w:r>
+      <w:hyperlink r:id="rId58" w:anchor="fnref74">
         <w:r>
           <w:rPr>
             <w:rStyle w:val="Hyperlink"/>
@@ -15078,30 +16068,12 @@
     </w:p>
     <w:p>
       <w:pPr>
-        <w:numPr>
-          <w:ilvl w:val="0"/>
-          <w:numId w:val="2"/>
-        </w:numPr>
-      </w:pPr>
-      <w:r>
-        <w:t>Yes, there will be substantial measurement errors as the source polygons (corn acres by county) are large relative to t</w:t>
-      </w:r>
-      <w:r>
-        <w:t>he target polygons (HUC units). But, this serves as a good illustration of a polygon-polygon join.</w:t>
-      </w:r>
-      <w:hyperlink r:id="rId59" w:anchor="fnref73">
-        <w:r>
-          <w:rPr>
-            <w:rStyle w:val="Hyperlink"/>
-          </w:rPr>
-          <w:t>↩</w:t>
-        </w:r>
-      </w:hyperlink>
-    </w:p>
-    <w:p>
-      <w:pPr>
         <w:pStyle w:val="Compact"/>
       </w:pPr>
+      <w:hyperlink r:id="rId59"/>
+      <w:r>
+        <w:t xml:space="preserve"> </w:t>
+      </w:r>
       <w:hyperlink r:id="rId60"/>
     </w:p>
     <w:sectPr>
@@ -15160,9 +16132,9 @@
 <file path=word/numbering.xml><?xml version="1.0" encoding="utf-8"?>
 <w:numbering xmlns:wpc="http://schemas.microsoft.com/office/word/2010/wordprocessingCanvas" xmlns:cx="http://schemas.microsoft.com/office/drawing/2014/chartex" xmlns:cx1="http://schemas.microsoft.com/office/drawing/2015/9/8/chartex" xmlns:cx2="http://schemas.microsoft.com/office/drawing/2015/10/21/chartex" xmlns:cx3="http://schemas.microsoft.com/office/drawing/2016/5/9/chartex" xmlns:cx4="http://schemas.microsoft.com/office/drawing/2016/5/10/chartex" xmlns:cx5="http://schemas.microsoft.com/office/drawing/2016/5/11/chartex" xmlns:cx6="http://schemas.microsoft.com/office/drawing/2016/5/12/chartex" xmlns:cx7="http://schemas.microsoft.com/office/drawing/2016/5/13/chartex" xmlns:cx8="http://schemas.microsoft.com/office/drawing/2016/5/14/chartex" xmlns:mc="http://schemas.openxmlformats.org/markup-compatibility/2006" xmlns:aink="http://schemas.microsoft.com/office/drawing/2016/ink" xmlns:am3d="http://schemas.microsoft.com/office/drawing/2017/model3d" xmlns:o="urn:schemas-microsoft-com:office:office" xmlns:r="http://schemas.openxmlformats.org/officeDocument/2006/relationships" xmlns:m="http://schemas.openxmlformats.org/officeDocument/2006/math" xmlns:v="urn:schemas-microsoft-com:vml" xmlns:wp14="http://schemas.microsoft.com/office/word/2010/wordprocessingDrawing" xmlns:wp="http://schemas.openxmlformats.org/drawingml/2006/wordprocessingDrawing" xmlns:w10="urn:schemas-microsoft-com:office:word" xmlns:w="http://schemas.openxmlformats.org/wordprocessingml/2006/main" xmlns:w14="http://schemas.microsoft.com/office/word/2010/wordml" xmlns:w15="http://schemas.microsoft.com/office/word/2012/wordml" xmlns:w16cid="http://schemas.microsoft.com/office/word/2016/wordml/cid" xmlns:w16se="http://schemas.microsoft.com/office/word/2015/wordml/symex" xmlns:wpg="http://schemas.microsoft.com/office/word/2010/wordprocessingGroup" xmlns:wpi="http://schemas.microsoft.com/office/word/2010/wordprocessingInk" xmlns:wne="http://schemas.microsoft.com/office/word/2006/wordml" xmlns:wps="http://schemas.microsoft.com/office/word/2010/wordprocessingShape" mc:Ignorable="w14 w15 w16se w16cid wp14">
   <w:abstractNum w:abstractNumId="0" w15:restartNumberingAfterBreak="0">
-    <w:nsid w:val="BDE740E8"/>
+    <w:nsid w:val="9C65A49B"/>
     <w:multiLevelType w:val="multilevel"/>
-    <w:tmpl w:val="0A30218C"/>
+    <w:tmpl w:val="912CA83E"/>
     <w:lvl w:ilvl="0">
       <w:numFmt w:val="bullet"/>
       <w:lvlText w:val=" "/>
@@ -15252,9 +16224,9 @@
     </w:lvl>
   </w:abstractNum>
   <w:abstractNum w:abstractNumId="1" w15:restartNumberingAfterBreak="0">
-    <w:nsid w:val="BEAD9A56"/>
+    <w:nsid w:val="CB5FC7EE"/>
     <w:multiLevelType w:val="multilevel"/>
-    <w:tmpl w:val="5288A8F8"/>
+    <w:tmpl w:val="E7765E00"/>
     <w:lvl w:ilvl="0">
       <w:numFmt w:val="bullet"/>
       <w:lvlText w:val="•"/>
@@ -15344,11 +16316,11 @@
     </w:lvl>
   </w:abstractNum>
   <w:abstractNum w:abstractNumId="2" w15:restartNumberingAfterBreak="0">
-    <w:nsid w:val="D4437B53"/>
+    <w:nsid w:val="DE553995"/>
     <w:multiLevelType w:val="multilevel"/>
-    <w:tmpl w:val="AB069F6A"/>
+    <w:tmpl w:val="AAC25E5A"/>
     <w:lvl w:ilvl="0">
-      <w:start w:val="1"/>
+      <w:start w:val="63"/>
       <w:numFmt w:val="decimal"/>
       <w:lvlText w:val="%1."/>
       <w:lvlJc w:val="left"/>
@@ -15360,7 +16332,7 @@
       </w:pPr>
     </w:lvl>
     <w:lvl w:ilvl="1">
-      <w:start w:val="1"/>
+      <w:start w:val="63"/>
       <w:numFmt w:val="decimal"/>
       <w:lvlText w:val="%2."/>
       <w:lvlJc w:val="left"/>
@@ -15372,8 +16344,8 @@
       </w:pPr>
     </w:lvl>
     <w:lvl w:ilvl="2">
-      <w:start w:val="1"/>
-      <w:numFmt w:val="decimal"/>
+      <w:start w:val="63"/>
+      <w:numFmt w:val="lowerLetter"/>
       <w:lvlText w:val="%3."/>
       <w:lvlJc w:val="left"/>
       <w:pPr>
@@ -15384,8 +16356,8 @@
       </w:pPr>
     </w:lvl>
     <w:lvl w:ilvl="3">
-      <w:start w:val="1"/>
-      <w:numFmt w:val="decimal"/>
+      <w:start w:val="63"/>
+      <w:numFmt w:val="lowerRoman"/>
       <w:lvlText w:val="%4."/>
       <w:lvlJc w:val="left"/>
       <w:pPr>
@@ -15396,7 +16368,7 @@
       </w:pPr>
     </w:lvl>
     <w:lvl w:ilvl="4">
-      <w:start w:val="1"/>
+      <w:start w:val="63"/>
       <w:numFmt w:val="decimal"/>
       <w:lvlText w:val="%5."/>
       <w:lvlJc w:val="left"/>
@@ -15408,8 +16380,8 @@
       </w:pPr>
     </w:lvl>
     <w:lvl w:ilvl="5">
-      <w:start w:val="1"/>
-      <w:numFmt w:val="decimal"/>
+      <w:start w:val="63"/>
+      <w:numFmt w:val="lowerLetter"/>
       <w:lvlText w:val="%6."/>
       <w:lvlJc w:val="left"/>
       <w:pPr>
@@ -15420,8 +16392,8 @@
       </w:pPr>
     </w:lvl>
     <w:lvl w:ilvl="6">
-      <w:start w:val="1"/>
-      <w:numFmt w:val="decimal"/>
+      <w:start w:val="63"/>
+      <w:numFmt w:val="lowerRoman"/>
       <w:lvlText w:val="%7."/>
       <w:lvlJc w:val="left"/>
       <w:pPr>
@@ -15445,7 +16417,7 @@
   <w:abstractNum w:abstractNumId="3" w15:restartNumberingAfterBreak="0">
     <w:nsid w:val="E17F69BA"/>
     <w:multiLevelType w:val="multilevel"/>
-    <w:tmpl w:val="36D61E5C"/>
+    <w:tmpl w:val="00645E3C"/>
     <w:lvl w:ilvl="0">
       <w:numFmt w:val="bullet"/>
       <w:lvlText w:val=" "/>
@@ -15535,11 +16507,11 @@
     </w:lvl>
   </w:abstractNum>
   <w:abstractNum w:abstractNumId="4" w15:restartNumberingAfterBreak="0">
-    <w:nsid w:val="36E37F04"/>
+    <w:nsid w:val="29DCFAA2"/>
     <w:multiLevelType w:val="multilevel"/>
-    <w:tmpl w:val="3762346E"/>
+    <w:tmpl w:val="C0A4E076"/>
     <w:lvl w:ilvl="0">
-      <w:start w:val="61"/>
+      <w:start w:val="1"/>
       <w:numFmt w:val="decimal"/>
       <w:lvlText w:val="%1."/>
       <w:lvlJc w:val="left"/>
@@ -15551,7 +16523,7 @@
       </w:pPr>
     </w:lvl>
     <w:lvl w:ilvl="1">
-      <w:start w:val="61"/>
+      <w:start w:val="1"/>
       <w:numFmt w:val="decimal"/>
       <w:lvlText w:val="%2."/>
       <w:lvlJc w:val="left"/>
@@ -15563,8 +16535,8 @@
       </w:pPr>
     </w:lvl>
     <w:lvl w:ilvl="2">
-      <w:start w:val="61"/>
-      <w:numFmt w:val="lowerLetter"/>
+      <w:start w:val="1"/>
+      <w:numFmt w:val="decimal"/>
       <w:lvlText w:val="%3."/>
       <w:lvlJc w:val="left"/>
       <w:pPr>
@@ -15575,8 +16547,8 @@
       </w:pPr>
     </w:lvl>
     <w:lvl w:ilvl="3">
-      <w:start w:val="61"/>
-      <w:numFmt w:val="lowerRoman"/>
+      <w:start w:val="1"/>
+      <w:numFmt w:val="decimal"/>
       <w:lvlText w:val="%4."/>
       <w:lvlJc w:val="left"/>
       <w:pPr>
@@ -15587,7 +16559,7 @@
       </w:pPr>
     </w:lvl>
     <w:lvl w:ilvl="4">
-      <w:start w:val="61"/>
+      <w:start w:val="1"/>
       <w:numFmt w:val="decimal"/>
       <w:lvlText w:val="%5."/>
       <w:lvlJc w:val="left"/>
@@ -15599,8 +16571,8 @@
       </w:pPr>
     </w:lvl>
     <w:lvl w:ilvl="5">
-      <w:start w:val="61"/>
-      <w:numFmt w:val="lowerLetter"/>
+      <w:start w:val="1"/>
+      <w:numFmt w:val="decimal"/>
       <w:lvlText w:val="%6."/>
       <w:lvlJc w:val="left"/>
       <w:pPr>
@@ -15611,8 +16583,8 @@
       </w:pPr>
     </w:lvl>
     <w:lvl w:ilvl="6">
-      <w:start w:val="61"/>
-      <w:numFmt w:val="lowerRoman"/>
+      <w:start w:val="1"/>
+      <w:numFmt w:val="decimal"/>
       <w:lvlText w:val="%7."/>
       <w:lvlJc w:val="left"/>
       <w:pPr>
@@ -15700,28 +16672,7 @@
     <w:abstractNumId w:val="1"/>
   </w:num>
   <w:num w:numId="23">
-    <w:abstractNumId w:val="2"/>
-    <w:lvlOverride w:ilvl="0">
-      <w:startOverride w:val="1"/>
-    </w:lvlOverride>
-    <w:lvlOverride w:ilvl="1">
-      <w:startOverride w:val="1"/>
-    </w:lvlOverride>
-    <w:lvlOverride w:ilvl="2">
-      <w:startOverride w:val="1"/>
-    </w:lvlOverride>
-    <w:lvlOverride w:ilvl="3">
-      <w:startOverride w:val="1"/>
-    </w:lvlOverride>
-    <w:lvlOverride w:ilvl="4">
-      <w:startOverride w:val="1"/>
-    </w:lvlOverride>
-    <w:lvlOverride w:ilvl="5">
-      <w:startOverride w:val="1"/>
-    </w:lvlOverride>
-    <w:lvlOverride w:ilvl="6">
-      <w:startOverride w:val="1"/>
-    </w:lvlOverride>
+    <w:abstractNumId w:val="1"/>
   </w:num>
   <w:num w:numId="24">
     <w:abstractNumId w:val="1"/>
@@ -15730,7 +16681,7 @@
     <w:abstractNumId w:val="1"/>
   </w:num>
   <w:num w:numId="26">
-    <w:abstractNumId w:val="2"/>
+    <w:abstractNumId w:val="4"/>
     <w:lvlOverride w:ilvl="0">
       <w:startOverride w:val="1"/>
     </w:lvlOverride>
@@ -15754,27 +16705,27 @@
     </w:lvlOverride>
   </w:num>
   <w:num w:numId="27">
-    <w:abstractNumId w:val="4"/>
+    <w:abstractNumId w:val="2"/>
     <w:lvlOverride w:ilvl="0">
-      <w:startOverride w:val="61"/>
+      <w:startOverride w:val="63"/>
     </w:lvlOverride>
     <w:lvlOverride w:ilvl="1">
-      <w:startOverride w:val="61"/>
+      <w:startOverride w:val="63"/>
     </w:lvlOverride>
     <w:lvlOverride w:ilvl="2">
-      <w:startOverride w:val="61"/>
+      <w:startOverride w:val="63"/>
     </w:lvlOverride>
     <w:lvlOverride w:ilvl="3">
-      <w:startOverride w:val="61"/>
+      <w:startOverride w:val="63"/>
     </w:lvlOverride>
     <w:lvlOverride w:ilvl="4">
-      <w:startOverride w:val="61"/>
+      <w:startOverride w:val="63"/>
     </w:lvlOverride>
     <w:lvlOverride w:ilvl="5">
-      <w:startOverride w:val="61"/>
+      <w:startOverride w:val="63"/>
     </w:lvlOverride>
     <w:lvlOverride w:ilvl="6">
-      <w:startOverride w:val="61"/>
+      <w:startOverride w:val="63"/>
     </w:lvlOverride>
   </w:num>
 </w:numbering>
